--- a/LogicLine Phase 2 Report.docx
+++ b/LogicLine Phase 2 Report.docx
@@ -1177,6 +1177,76 @@
       <w:r>
         <w:rPr>
           <w:rFonts w:asciiTheme="majorBidi" w:hAnsiTheme="majorBidi" w:cstheme="majorBidi"/>
+          <w:b/>
+          <w:bCs/>
+          <w:noProof/>
+          <w:sz w:val="20"/>
+          <w:szCs w:val="20"/>
+        </w:rPr>
+        <w:drawing>
+          <wp:anchor distT="0" distB="0" distL="114300" distR="114300" simplePos="0" relativeHeight="251674624" behindDoc="0" locked="0" layoutInCell="1" allowOverlap="1" wp14:anchorId="4A97A044" wp14:editId="1CB88465">
+            <wp:simplePos x="0" y="0"/>
+            <wp:positionH relativeFrom="margin">
+              <wp:align>center</wp:align>
+            </wp:positionH>
+            <wp:positionV relativeFrom="paragraph">
+              <wp:posOffset>1384935</wp:posOffset>
+            </wp:positionV>
+            <wp:extent cx="5395595" cy="3798570"/>
+            <wp:effectExtent l="19050" t="19050" r="14605" b="11430"/>
+            <wp:wrapTopAndBottom/>
+            <wp:docPr id="546987943" name="Picture 1"/>
+            <wp:cNvGraphicFramePr>
+              <a:graphicFrameLocks xmlns:a="http://schemas.openxmlformats.org/drawingml/2006/main" noChangeAspect="1"/>
+            </wp:cNvGraphicFramePr>
+            <a:graphic xmlns:a="http://schemas.openxmlformats.org/drawingml/2006/main">
+              <a:graphicData uri="http://schemas.openxmlformats.org/drawingml/2006/picture">
+                <pic:pic xmlns:pic="http://schemas.openxmlformats.org/drawingml/2006/picture">
+                  <pic:nvPicPr>
+                    <pic:cNvPr id="546987943" name="Picture 546987943"/>
+                    <pic:cNvPicPr/>
+                  </pic:nvPicPr>
+                  <pic:blipFill>
+                    <a:blip r:embed="rId13">
+                      <a:extLst>
+                        <a:ext uri="{28A0092B-C50C-407E-A947-70E740481C1C}">
+                          <a14:useLocalDpi xmlns:a14="http://schemas.microsoft.com/office/drawing/2010/main" val="0"/>
+                        </a:ext>
+                      </a:extLst>
+                    </a:blip>
+                    <a:stretch>
+                      <a:fillRect/>
+                    </a:stretch>
+                  </pic:blipFill>
+                  <pic:spPr>
+                    <a:xfrm>
+                      <a:off x="0" y="0"/>
+                      <a:ext cx="5395595" cy="3798570"/>
+                    </a:xfrm>
+                    <a:prstGeom prst="rect">
+                      <a:avLst/>
+                    </a:prstGeom>
+                    <a:ln>
+                      <a:solidFill>
+                        <a:schemeClr val="tx1"/>
+                      </a:solidFill>
+                    </a:ln>
+                  </pic:spPr>
+                </pic:pic>
+              </a:graphicData>
+            </a:graphic>
+            <wp14:sizeRelH relativeFrom="margin">
+              <wp14:pctWidth>0</wp14:pctWidth>
+            </wp14:sizeRelH>
+            <wp14:sizeRelV relativeFrom="margin">
+              <wp14:pctHeight>0</wp14:pctHeight>
+            </wp14:sizeRelV>
+          </wp:anchor>
+        </w:drawing>
+      </w:r>
+      <w:r>
+        <w:rPr>
+          <w:rFonts w:asciiTheme="majorBidi" w:hAnsiTheme="majorBidi" w:cstheme="majorBidi"/>
           <w:sz w:val="24"/>
           <w:szCs w:val="24"/>
         </w:rPr>
@@ -1203,7 +1273,7 @@
           <w:sz w:val="20"/>
           <w:szCs w:val="20"/>
         </w:rPr>
-        <w:t xml:space="preserve">//Database schema generated: </w:t>
+        <w:t xml:space="preserve"> </w:t>
       </w:r>
     </w:p>
     <w:p>
@@ -1265,7 +1335,16 @@
           <w:sz w:val="24"/>
           <w:szCs w:val="24"/>
         </w:rPr>
-        <w:t>Prisma proved to be an excellent tool for ORM (Object-Relational Mapping) and helped us define our data models using a declarative syntax. We defined our data models in the Prisma schema file (</w:t>
+        <w:t xml:space="preserve">Prisma proved to be an excellent tool for ORM (Object-Relational Mapping) and helped us define our data models using a declarative syntax. We defined our data models in the Prisma schema file </w:t>
+      </w:r>
+      <w:r>
+        <w:rPr>
+          <w:rFonts w:asciiTheme="majorBidi" w:hAnsiTheme="majorBidi" w:cstheme="majorBidi"/>
+          <w:sz w:val="24"/>
+          <w:szCs w:val="24"/>
+        </w:rPr>
+        <w:lastRenderedPageBreak/>
+        <w:t>(</w:t>
       </w:r>
       <w:proofErr w:type="spellStart"/>
       <w:proofErr w:type="gramStart"/>
@@ -1317,25 +1396,6 @@
           <w:szCs w:val="24"/>
         </w:rPr>
         <w:t>We ensured that our data model accurately reflected the conceptual model we had designed in the previous step. We chose a relational database (SQLite) supported by Prisma and configured our project to use it.</w:t>
-      </w:r>
-    </w:p>
-    <w:p>
-      <w:pPr>
-        <w:spacing w:line="360" w:lineRule="auto"/>
-        <w:jc w:val="both"/>
-        <w:rPr>
-          <w:rFonts w:asciiTheme="majorBidi" w:hAnsiTheme="majorBidi" w:cstheme="majorBidi"/>
-          <w:b/>
-          <w:bCs/>
-        </w:rPr>
-      </w:pPr>
-      <w:r>
-        <w:rPr>
-          <w:rFonts w:asciiTheme="majorBidi" w:hAnsiTheme="majorBidi" w:cstheme="majorBidi"/>
-          <w:b/>
-          <w:bCs/>
-        </w:rPr>
-        <w:t xml:space="preserve">//schema code //migration code </w:t>
       </w:r>
     </w:p>
     <w:p>
@@ -1352,35 +1412,31 @@
           <w:szCs w:val="24"/>
         </w:rPr>
       </w:pPr>
-      <w:r>
-        <w:rPr>
-          <w:rFonts w:asciiTheme="majorBidi" w:hAnsiTheme="majorBidi" w:cstheme="majorBidi"/>
-          <w:b/>
-          <w:bCs/>
-          <w:color w:val="BF4E14" w:themeColor="accent2" w:themeShade="BF"/>
-          <w:sz w:val="24"/>
-          <w:szCs w:val="24"/>
-        </w:rPr>
-        <w:t xml:space="preserve">3. Data Initialization (seeding) </w:t>
-      </w:r>
-    </w:p>
-    <w:p>
-      <w:pPr>
+    </w:p>
+    <w:p>
+      <w:pPr>
+        <w:pStyle w:val="ListParagraph"/>
         <w:spacing w:line="360" w:lineRule="auto"/>
         <w:jc w:val="both"/>
         <w:rPr>
           <w:rFonts w:asciiTheme="majorBidi" w:hAnsiTheme="majorBidi" w:cstheme="majorBidi"/>
-          <w:sz w:val="24"/>
-          <w:szCs w:val="24"/>
-        </w:rPr>
-      </w:pPr>
-      <w:r>
-        <w:rPr>
-          <w:rFonts w:asciiTheme="majorBidi" w:hAnsiTheme="majorBidi" w:cstheme="majorBidi"/>
-          <w:sz w:val="24"/>
-          <w:szCs w:val="24"/>
-        </w:rPr>
-        <w:t>We created a seed.js file or similar script to populate the database with initial data. We extracted data from our existing JSON files and wrote scripts to insert this data into the corresponding tables in our database.</w:t>
+          <w:b/>
+          <w:bCs/>
+          <w:color w:val="BF4E14" w:themeColor="accent2" w:themeShade="BF"/>
+          <w:sz w:val="24"/>
+          <w:szCs w:val="24"/>
+        </w:rPr>
+      </w:pPr>
+      <w:r>
+        <w:rPr>
+          <w:rFonts w:asciiTheme="majorBidi" w:hAnsiTheme="majorBidi" w:cstheme="majorBidi"/>
+          <w:b/>
+          <w:bCs/>
+          <w:color w:val="BF4E14" w:themeColor="accent2" w:themeShade="BF"/>
+          <w:sz w:val="24"/>
+          <w:szCs w:val="24"/>
+        </w:rPr>
+        <w:t xml:space="preserve">3. Data Initialization (seeding) </w:t>
       </w:r>
     </w:p>
     <w:p>
@@ -1393,6 +1449,14 @@
           <w:szCs w:val="24"/>
         </w:rPr>
       </w:pPr>
+      <w:r>
+        <w:rPr>
+          <w:rFonts w:asciiTheme="majorBidi" w:hAnsiTheme="majorBidi" w:cstheme="majorBidi"/>
+          <w:sz w:val="24"/>
+          <w:szCs w:val="24"/>
+        </w:rPr>
+        <w:t>We created a seed.js file or similar script to populate the database with initial data. We extracted data from our existing JSON files and wrote scripts to insert this data into the corresponding tables in our database.</w:t>
+      </w:r>
     </w:p>
     <w:p>
       <w:pPr>
@@ -1404,15 +1468,6 @@
           <w:szCs w:val="24"/>
         </w:rPr>
       </w:pPr>
-      <w:r>
-        <w:rPr>
-          <w:rFonts w:asciiTheme="majorBidi" w:hAnsiTheme="majorBidi" w:cstheme="majorBidi"/>
-          <w:sz w:val="24"/>
-          <w:szCs w:val="24"/>
-        </w:rPr>
-        <w:lastRenderedPageBreak/>
-        <w:t>We ensured that the data we populated included a diverse set of products, buyers, sellers, purchases, etc., to adequately represent the scope of our application. Finally, we tested the seeding process to verify that the data was inserted correctly into the database tables.</w:t>
-      </w:r>
     </w:p>
     <w:p>
       <w:pPr>
@@ -1422,7 +1477,17 @@
           <w:rFonts w:asciiTheme="majorBidi" w:hAnsiTheme="majorBidi" w:cstheme="majorBidi"/>
           <w:sz w:val="24"/>
           <w:szCs w:val="24"/>
-          <w:lang w:val="es-AR"/>
+        </w:rPr>
+      </w:pPr>
+    </w:p>
+    <w:p>
+      <w:pPr>
+        <w:spacing w:line="360" w:lineRule="auto"/>
+        <w:jc w:val="both"/>
+        <w:rPr>
+          <w:rFonts w:asciiTheme="majorBidi" w:hAnsiTheme="majorBidi" w:cstheme="majorBidi"/>
+          <w:sz w:val="24"/>
+          <w:szCs w:val="24"/>
         </w:rPr>
       </w:pPr>
       <w:r>
@@ -1435,17 +1500,17 @@
           <w:szCs w:val="28"/>
         </w:rPr>
         <w:drawing>
-          <wp:anchor distT="0" distB="0" distL="114300" distR="114300" simplePos="0" relativeHeight="251666432" behindDoc="0" locked="0" layoutInCell="1" allowOverlap="1" wp14:anchorId="08C5286B" wp14:editId="71B86E7D">
+          <wp:anchor distT="0" distB="0" distL="114300" distR="114300" simplePos="0" relativeHeight="251666432" behindDoc="0" locked="0" layoutInCell="1" allowOverlap="1" wp14:anchorId="08C5286B" wp14:editId="31DB2808">
             <wp:simplePos x="0" y="0"/>
             <wp:positionH relativeFrom="margin">
-              <wp:posOffset>-441960</wp:posOffset>
+              <wp:posOffset>-167640</wp:posOffset>
             </wp:positionH>
             <wp:positionV relativeFrom="paragraph">
-              <wp:posOffset>342265</wp:posOffset>
+              <wp:posOffset>897890</wp:posOffset>
             </wp:positionV>
             <wp:extent cx="6080760" cy="3023870"/>
             <wp:effectExtent l="0" t="0" r="0" b="5080"/>
-            <wp:wrapTopAndBottom/>
+            <wp:wrapSquare wrapText="bothSides"/>
             <wp:docPr id="314121583" name="Picture 1"/>
             <wp:cNvGraphicFramePr>
               <a:graphicFrameLocks xmlns:a="http://schemas.openxmlformats.org/drawingml/2006/main" noChangeAspect="1"/>
@@ -1460,7 +1525,7 @@
                     </pic:cNvPicPr>
                   </pic:nvPicPr>
                   <pic:blipFill>
-                    <a:blip r:embed="rId13" cstate="print">
+                    <a:blip r:embed="rId14" cstate="print">
                       <a:extLst>
                         <a:ext uri="{28A0092B-C50C-407E-A947-70E740481C1C}">
                           <a14:useLocalDpi xmlns:a14="http://schemas.microsoft.com/office/drawing/2010/main" val="0"/>
@@ -1502,58 +1567,8 @@
           <w:rFonts w:asciiTheme="majorBidi" w:hAnsiTheme="majorBidi" w:cstheme="majorBidi"/>
           <w:sz w:val="24"/>
           <w:szCs w:val="24"/>
-          <w:lang w:val="es-AR"/>
-        </w:rPr>
-        <w:t xml:space="preserve">//prisma </w:t>
-      </w:r>
-      <w:proofErr w:type="spellStart"/>
-      <w:r>
-        <w:rPr>
-          <w:rFonts w:asciiTheme="majorBidi" w:hAnsiTheme="majorBidi" w:cstheme="majorBidi"/>
-          <w:sz w:val="24"/>
-          <w:szCs w:val="24"/>
-          <w:lang w:val="es-AR"/>
-        </w:rPr>
-        <w:t>studio</w:t>
-      </w:r>
-      <w:proofErr w:type="spellEnd"/>
-      <w:r>
-        <w:rPr>
-          <w:rFonts w:asciiTheme="majorBidi" w:hAnsiTheme="majorBidi" w:cstheme="majorBidi"/>
-          <w:sz w:val="24"/>
-          <w:szCs w:val="24"/>
-          <w:lang w:val="es-AR"/>
-        </w:rPr>
-        <w:t xml:space="preserve"> //seed.js </w:t>
-      </w:r>
-      <w:proofErr w:type="spellStart"/>
-      <w:r>
-        <w:rPr>
-          <w:rFonts w:asciiTheme="majorBidi" w:hAnsiTheme="majorBidi" w:cstheme="majorBidi"/>
-          <w:sz w:val="24"/>
-          <w:szCs w:val="24"/>
-          <w:lang w:val="es-AR"/>
-        </w:rPr>
-        <w:t>c</w:t>
-      </w:r>
-      <w:r>
-        <w:rPr>
-          <w:rFonts w:asciiTheme="majorBidi" w:hAnsiTheme="majorBidi" w:cstheme="majorBidi"/>
-          <w:sz w:val="24"/>
-          <w:szCs w:val="24"/>
-          <w:lang w:val="es-AR"/>
-        </w:rPr>
-        <w:t>ode</w:t>
-      </w:r>
-      <w:proofErr w:type="spellEnd"/>
-      <w:r>
-        <w:rPr>
-          <w:rFonts w:asciiTheme="majorBidi" w:hAnsiTheme="majorBidi" w:cstheme="majorBidi"/>
-          <w:sz w:val="24"/>
-          <w:szCs w:val="24"/>
-          <w:lang w:val="es-AR"/>
-        </w:rPr>
-        <w:t xml:space="preserve"> </w:t>
+        </w:rPr>
+        <w:t>We ensured that the data we populated included a diverse set of products, buyers, sellers, purchases, etc., to adequately represent the scope of our application. Finally, we tested the seeding process to verify that the data was inserted correctly into the database tables.</w:t>
       </w:r>
     </w:p>
     <w:p>
@@ -1570,6 +1585,61 @@
       <w:r>
         <w:rPr>
           <w:rFonts w:asciiTheme="majorBidi" w:hAnsiTheme="majorBidi" w:cstheme="majorBidi"/>
+          <w:sz w:val="24"/>
+          <w:szCs w:val="24"/>
+          <w:lang w:val="es-AR"/>
+        </w:rPr>
+        <w:t xml:space="preserve"> </w:t>
+      </w:r>
+    </w:p>
+    <w:p>
+      <w:pPr>
+        <w:spacing w:line="360" w:lineRule="auto"/>
+        <w:jc w:val="both"/>
+        <w:rPr>
+          <w:rFonts w:asciiTheme="majorBidi" w:hAnsiTheme="majorBidi" w:cstheme="majorBidi"/>
+          <w:sz w:val="24"/>
+          <w:szCs w:val="24"/>
+          <w:lang w:val="en-GB"/>
+        </w:rPr>
+      </w:pPr>
+    </w:p>
+    <w:p>
+      <w:pPr>
+        <w:spacing w:line="360" w:lineRule="auto"/>
+        <w:jc w:val="both"/>
+        <w:rPr>
+          <w:rFonts w:asciiTheme="majorBidi" w:hAnsiTheme="majorBidi" w:cstheme="majorBidi"/>
+          <w:sz w:val="24"/>
+          <w:szCs w:val="24"/>
+          <w:lang w:val="en-GB"/>
+        </w:rPr>
+      </w:pPr>
+    </w:p>
+    <w:p>
+      <w:pPr>
+        <w:rPr>
+          <w:rFonts w:asciiTheme="majorBidi" w:hAnsiTheme="majorBidi" w:cstheme="majorBidi"/>
+          <w:sz w:val="24"/>
+          <w:szCs w:val="24"/>
+          <w:lang w:val="en-GB"/>
+        </w:rPr>
+      </w:pPr>
+    </w:p>
+    <w:p>
+      <w:pPr>
+        <w:rPr>
+          <w:rFonts w:asciiTheme="majorBidi" w:hAnsiTheme="majorBidi" w:cstheme="majorBidi"/>
+          <w:b/>
+          <w:bCs/>
+          <w:sz w:val="28"/>
+          <w:szCs w:val="28"/>
+          <w:lang w:val="en-GB"/>
+        </w:rPr>
+      </w:pPr>
+      <w:r>
+        <w:rPr>
+          <w:rFonts w:asciiTheme="majorBidi" w:hAnsiTheme="majorBidi" w:cstheme="majorBidi"/>
           <w:b/>
           <w:bCs/>
           <w:noProof/>
@@ -1577,17 +1647,127 @@
           <w:szCs w:val="28"/>
         </w:rPr>
         <w:drawing>
-          <wp:anchor distT="0" distB="0" distL="114300" distR="114300" simplePos="0" relativeHeight="251667456" behindDoc="0" locked="0" layoutInCell="1" allowOverlap="1" wp14:anchorId="60714EE5" wp14:editId="296DBB55">
+          <wp:anchor distT="0" distB="0" distL="114300" distR="114300" simplePos="0" relativeHeight="251669504" behindDoc="0" locked="0" layoutInCell="1" allowOverlap="1" wp14:anchorId="46D41FF8" wp14:editId="5F861FF5">
             <wp:simplePos x="0" y="0"/>
             <wp:positionH relativeFrom="margin">
-              <wp:posOffset>-457200</wp:posOffset>
+              <wp:align>right</wp:align>
             </wp:positionH>
             <wp:positionV relativeFrom="paragraph">
-              <wp:posOffset>3225800</wp:posOffset>
+              <wp:posOffset>304165</wp:posOffset>
+            </wp:positionV>
+            <wp:extent cx="5935980" cy="1021080"/>
+            <wp:effectExtent l="0" t="0" r="7620" b="7620"/>
+            <wp:wrapSquare wrapText="bothSides"/>
+            <wp:docPr id="1364843496" name="Picture 4"/>
+            <wp:cNvGraphicFramePr>
+              <a:graphicFrameLocks xmlns:a="http://schemas.openxmlformats.org/drawingml/2006/main" noChangeAspect="1"/>
+            </wp:cNvGraphicFramePr>
+            <a:graphic xmlns:a="http://schemas.openxmlformats.org/drawingml/2006/main">
+              <a:graphicData uri="http://schemas.openxmlformats.org/drawingml/2006/picture">
+                <pic:pic xmlns:pic="http://schemas.openxmlformats.org/drawingml/2006/picture">
+                  <pic:nvPicPr>
+                    <pic:cNvPr id="0" name="Picture 4"/>
+                    <pic:cNvPicPr>
+                      <a:picLocks noChangeAspect="1" noChangeArrowheads="1"/>
+                    </pic:cNvPicPr>
+                  </pic:nvPicPr>
+                  <pic:blipFill>
+                    <a:blip r:embed="rId15">
+                      <a:extLst>
+                        <a:ext uri="{28A0092B-C50C-407E-A947-70E740481C1C}">
+                          <a14:useLocalDpi xmlns:a14="http://schemas.microsoft.com/office/drawing/2010/main" val="0"/>
+                        </a:ext>
+                      </a:extLst>
+                    </a:blip>
+                    <a:srcRect/>
+                    <a:stretch>
+                      <a:fillRect/>
+                    </a:stretch>
+                  </pic:blipFill>
+                  <pic:spPr bwMode="auto">
+                    <a:xfrm>
+                      <a:off x="0" y="0"/>
+                      <a:ext cx="5935980" cy="1021080"/>
+                    </a:xfrm>
+                    <a:prstGeom prst="rect">
+                      <a:avLst/>
+                    </a:prstGeom>
+                    <a:noFill/>
+                    <a:ln>
+                      <a:noFill/>
+                    </a:ln>
+                  </pic:spPr>
+                </pic:pic>
+              </a:graphicData>
+            </a:graphic>
+          </wp:anchor>
+        </w:drawing>
+      </w:r>
+    </w:p>
+    <w:p>
+      <w:pPr>
+        <w:rPr>
+          <w:rFonts w:asciiTheme="majorBidi" w:hAnsiTheme="majorBidi" w:cstheme="majorBidi"/>
+          <w:b/>
+          <w:bCs/>
+          <w:sz w:val="28"/>
+          <w:szCs w:val="28"/>
+          <w:lang w:val="en-GB"/>
+        </w:rPr>
+      </w:pPr>
+    </w:p>
+    <w:p>
+      <w:pPr>
+        <w:pStyle w:val="TableParagraph"/>
+        <w:tabs>
+          <w:tab w:val="left" w:pos="130"/>
+        </w:tabs>
+        <w:spacing w:before="42"/>
+        <w:rPr>
+          <w:b/>
+          <w:bCs/>
+          <w:sz w:val="28"/>
+          <w:szCs w:val="28"/>
+          <w:lang w:val="en-GB"/>
+        </w:rPr>
+      </w:pPr>
+    </w:p>
+    <w:p>
+      <w:pPr>
+        <w:pStyle w:val="TableParagraph"/>
+        <w:tabs>
+          <w:tab w:val="left" w:pos="130"/>
+        </w:tabs>
+        <w:spacing w:before="42"/>
+        <w:rPr>
+          <w:b/>
+          <w:bCs/>
+          <w:sz w:val="28"/>
+          <w:szCs w:val="28"/>
+          <w:lang w:val="en-GB"/>
+        </w:rPr>
+      </w:pPr>
+      <w:r>
+        <w:rPr>
+          <w:rFonts w:asciiTheme="majorBidi" w:hAnsiTheme="majorBidi" w:cstheme="majorBidi"/>
+          <w:b/>
+          <w:bCs/>
+          <w:noProof/>
+          <w:sz w:val="28"/>
+          <w:szCs w:val="28"/>
+        </w:rPr>
+        <w:drawing>
+          <wp:anchor distT="0" distB="0" distL="114300" distR="114300" simplePos="0" relativeHeight="251667456" behindDoc="0" locked="0" layoutInCell="1" allowOverlap="1" wp14:anchorId="60714EE5" wp14:editId="506587F0">
+            <wp:simplePos x="0" y="0"/>
+            <wp:positionH relativeFrom="margin">
+              <wp:align>center</wp:align>
+            </wp:positionH>
+            <wp:positionV relativeFrom="paragraph">
+              <wp:posOffset>450850</wp:posOffset>
             </wp:positionV>
             <wp:extent cx="6172200" cy="1407795"/>
             <wp:effectExtent l="0" t="0" r="0" b="1905"/>
-            <wp:wrapTopAndBottom/>
+            <wp:wrapSquare wrapText="bothSides"/>
             <wp:docPr id="197969981" name="Picture 2"/>
             <wp:cNvGraphicFramePr>
               <a:graphicFrameLocks xmlns:a="http://schemas.openxmlformats.org/drawingml/2006/main" noChangeAspect="1"/>
@@ -1602,7 +1782,7 @@
                     </pic:cNvPicPr>
                   </pic:nvPicPr>
                   <pic:blipFill>
-                    <a:blip r:embed="rId14" cstate="print">
+                    <a:blip r:embed="rId16" cstate="print">
                       <a:extLst>
                         <a:ext uri="{28A0092B-C50C-407E-A947-70E740481C1C}">
                           <a14:useLocalDpi xmlns:a14="http://schemas.microsoft.com/office/drawing/2010/main" val="0"/>
@@ -1642,13 +1822,49 @@
     </w:p>
     <w:p>
       <w:pPr>
-        <w:spacing w:line="360" w:lineRule="auto"/>
-        <w:jc w:val="both"/>
-        <w:rPr>
-          <w:rFonts w:asciiTheme="majorBidi" w:hAnsiTheme="majorBidi" w:cstheme="majorBidi"/>
-          <w:sz w:val="24"/>
-          <w:szCs w:val="24"/>
-          <w:lang w:val="es-AR"/>
+        <w:pStyle w:val="TableParagraph"/>
+        <w:tabs>
+          <w:tab w:val="left" w:pos="130"/>
+        </w:tabs>
+        <w:spacing w:before="42"/>
+        <w:rPr>
+          <w:b/>
+          <w:bCs/>
+          <w:sz w:val="28"/>
+          <w:szCs w:val="28"/>
+          <w:lang w:val="en-GB"/>
+        </w:rPr>
+      </w:pPr>
+    </w:p>
+    <w:p>
+      <w:pPr>
+        <w:pStyle w:val="TableParagraph"/>
+        <w:tabs>
+          <w:tab w:val="left" w:pos="130"/>
+        </w:tabs>
+        <w:spacing w:before="42"/>
+        <w:rPr>
+          <w:b/>
+          <w:bCs/>
+          <w:sz w:val="28"/>
+          <w:szCs w:val="28"/>
+          <w:lang w:val="en-GB"/>
+        </w:rPr>
+      </w:pPr>
+    </w:p>
+    <w:p>
+      <w:pPr>
+        <w:pStyle w:val="TableParagraph"/>
+        <w:tabs>
+          <w:tab w:val="left" w:pos="130"/>
+        </w:tabs>
+        <w:spacing w:before="42"/>
+        <w:rPr>
+          <w:b/>
+          <w:bCs/>
+          <w:sz w:val="28"/>
+          <w:szCs w:val="28"/>
+          <w:lang w:val="en-GB"/>
         </w:rPr>
       </w:pPr>
       <w:r>
@@ -1661,17 +1877,17 @@
           <w:szCs w:val="28"/>
         </w:rPr>
         <w:drawing>
-          <wp:anchor distT="0" distB="0" distL="114300" distR="114300" simplePos="0" relativeHeight="251668480" behindDoc="0" locked="0" layoutInCell="1" allowOverlap="1" wp14:anchorId="373CB7D1" wp14:editId="533167F3">
+          <wp:anchor distT="0" distB="0" distL="114300" distR="114300" simplePos="0" relativeHeight="251668480" behindDoc="0" locked="0" layoutInCell="1" allowOverlap="1" wp14:anchorId="373CB7D1" wp14:editId="66A4997E">
             <wp:simplePos x="0" y="0"/>
             <wp:positionH relativeFrom="margin">
-              <wp:align>right</wp:align>
+              <wp:align>center</wp:align>
             </wp:positionH>
             <wp:positionV relativeFrom="paragraph">
-              <wp:posOffset>1591945</wp:posOffset>
+              <wp:posOffset>365125</wp:posOffset>
             </wp:positionV>
             <wp:extent cx="6419215" cy="1341120"/>
             <wp:effectExtent l="0" t="0" r="635" b="0"/>
-            <wp:wrapTopAndBottom/>
+            <wp:wrapSquare wrapText="bothSides"/>
             <wp:docPr id="325964995" name="Picture 3"/>
             <wp:cNvGraphicFramePr>
               <a:graphicFrameLocks xmlns:a="http://schemas.openxmlformats.org/drawingml/2006/main" noChangeAspect="1"/>
@@ -1686,7 +1902,7 @@
                     </pic:cNvPicPr>
                   </pic:nvPicPr>
                   <pic:blipFill>
-                    <a:blip r:embed="rId15" cstate="print">
+                    <a:blip r:embed="rId17" cstate="print">
                       <a:extLst>
                         <a:ext uri="{28A0092B-C50C-407E-A947-70E740481C1C}">
                           <a14:useLocalDpi xmlns:a14="http://schemas.microsoft.com/office/drawing/2010/main" val="0"/>
@@ -1726,35 +1942,33 @@
     </w:p>
     <w:p>
       <w:pPr>
-        <w:rPr>
-          <w:rFonts w:asciiTheme="majorBidi" w:hAnsiTheme="majorBidi" w:cstheme="majorBidi"/>
-          <w:sz w:val="24"/>
-          <w:szCs w:val="24"/>
-          <w:lang w:val="es-AR"/>
-        </w:rPr>
-      </w:pPr>
-    </w:p>
-    <w:p>
-      <w:pPr>
-        <w:rPr>
-          <w:rFonts w:asciiTheme="majorBidi" w:hAnsiTheme="majorBidi" w:cstheme="majorBidi"/>
-          <w:b/>
-          <w:bCs/>
-          <w:sz w:val="28"/>
-          <w:szCs w:val="28"/>
-          <w:lang w:val="es-AR"/>
-        </w:rPr>
-      </w:pPr>
-    </w:p>
-    <w:p>
-      <w:pPr>
-        <w:rPr>
-          <w:rFonts w:asciiTheme="majorBidi" w:hAnsiTheme="majorBidi" w:cstheme="majorBidi"/>
-          <w:b/>
-          <w:bCs/>
-          <w:sz w:val="28"/>
-          <w:szCs w:val="28"/>
-          <w:lang w:val="es-AR"/>
+        <w:pStyle w:val="TableParagraph"/>
+        <w:tabs>
+          <w:tab w:val="left" w:pos="130"/>
+        </w:tabs>
+        <w:spacing w:before="42"/>
+        <w:rPr>
+          <w:b/>
+          <w:bCs/>
+          <w:sz w:val="28"/>
+          <w:szCs w:val="28"/>
+          <w:lang w:val="en-GB"/>
+        </w:rPr>
+      </w:pPr>
+    </w:p>
+    <w:p>
+      <w:pPr>
+        <w:pStyle w:val="TableParagraph"/>
+        <w:tabs>
+          <w:tab w:val="left" w:pos="130"/>
+        </w:tabs>
+        <w:spacing w:before="42"/>
+        <w:rPr>
+          <w:b/>
+          <w:bCs/>
+          <w:sz w:val="28"/>
+          <w:szCs w:val="28"/>
+          <w:lang w:val="en-GB"/>
         </w:rPr>
       </w:pPr>
       <w:r>
@@ -1768,17 +1982,17 @@
         </w:rPr>
         <w:lastRenderedPageBreak/>
         <w:drawing>
-          <wp:anchor distT="0" distB="0" distL="114300" distR="114300" simplePos="0" relativeHeight="251670528" behindDoc="0" locked="0" layoutInCell="1" allowOverlap="1" wp14:anchorId="6362196F" wp14:editId="20D62AB7">
+          <wp:anchor distT="0" distB="0" distL="114300" distR="114300" simplePos="0" relativeHeight="251670528" behindDoc="0" locked="0" layoutInCell="1" allowOverlap="1" wp14:anchorId="6362196F" wp14:editId="4A3144FF">
             <wp:simplePos x="0" y="0"/>
             <wp:positionH relativeFrom="column">
-              <wp:posOffset>-152400</wp:posOffset>
+              <wp:posOffset>-312420</wp:posOffset>
             </wp:positionH>
             <wp:positionV relativeFrom="paragraph">
-              <wp:posOffset>1221740</wp:posOffset>
+              <wp:posOffset>250190</wp:posOffset>
             </wp:positionV>
-            <wp:extent cx="5943600" cy="1356360"/>
-            <wp:effectExtent l="0" t="0" r="0" b="0"/>
-            <wp:wrapTopAndBottom/>
+            <wp:extent cx="6410960" cy="1463040"/>
+            <wp:effectExtent l="0" t="0" r="8890" b="3810"/>
+            <wp:wrapSquare wrapText="bothSides"/>
             <wp:docPr id="1485314665" name="Picture 5"/>
             <wp:cNvGraphicFramePr>
               <a:graphicFrameLocks xmlns:a="http://schemas.openxmlformats.org/drawingml/2006/main" noChangeAspect="1"/>
@@ -1793,7 +2007,7 @@
                     </pic:cNvPicPr>
                   </pic:nvPicPr>
                   <pic:blipFill>
-                    <a:blip r:embed="rId16" cstate="print">
+                    <a:blip r:embed="rId18" cstate="print">
                       <a:extLst>
                         <a:ext uri="{28A0092B-C50C-407E-A947-70E740481C1C}">
                           <a14:useLocalDpi xmlns:a14="http://schemas.microsoft.com/office/drawing/2010/main" val="0"/>
@@ -1808,7 +2022,7 @@
                   <pic:spPr bwMode="auto">
                     <a:xfrm>
                       <a:off x="0" y="0"/>
-                      <a:ext cx="5943600" cy="1356360"/>
+                      <a:ext cx="6410960" cy="1463040"/>
                     </a:xfrm>
                     <a:prstGeom prst="rect">
                       <a:avLst/>
@@ -1821,31 +2035,162 @@
                 </pic:pic>
               </a:graphicData>
             </a:graphic>
+            <wp14:sizeRelH relativeFrom="margin">
+              <wp14:pctWidth>0</wp14:pctWidth>
+            </wp14:sizeRelH>
+            <wp14:sizeRelV relativeFrom="margin">
+              <wp14:pctHeight>0</wp14:pctHeight>
+            </wp14:sizeRelV>
           </wp:anchor>
         </w:drawing>
       </w:r>
-      <w:r>
-        <w:rPr>
-          <w:rFonts w:asciiTheme="majorBidi" w:hAnsiTheme="majorBidi" w:cstheme="majorBidi"/>
-          <w:b/>
-          <w:bCs/>
-          <w:noProof/>
-          <w:sz w:val="28"/>
-          <w:szCs w:val="28"/>
+    </w:p>
+    <w:p>
+      <w:pPr>
+        <w:pStyle w:val="TableParagraph"/>
+        <w:tabs>
+          <w:tab w:val="left" w:pos="130"/>
+        </w:tabs>
+        <w:spacing w:before="42"/>
+        <w:rPr>
+          <w:b/>
+          <w:bCs/>
+          <w:sz w:val="28"/>
+          <w:szCs w:val="28"/>
+          <w:lang w:val="en-GB"/>
+        </w:rPr>
+      </w:pPr>
+    </w:p>
+    <w:p>
+      <w:pPr>
+        <w:pStyle w:val="TableParagraph"/>
+        <w:tabs>
+          <w:tab w:val="left" w:pos="130"/>
+        </w:tabs>
+        <w:spacing w:before="42"/>
+        <w:rPr>
+          <w:b/>
+          <w:bCs/>
+          <w:sz w:val="28"/>
+          <w:szCs w:val="28"/>
+          <w:lang w:val="en-GB"/>
+        </w:rPr>
+      </w:pPr>
+    </w:p>
+    <w:p>
+      <w:pPr>
+        <w:pStyle w:val="TableParagraph"/>
+        <w:tabs>
+          <w:tab w:val="left" w:pos="130"/>
+        </w:tabs>
+        <w:spacing w:before="42"/>
+        <w:rPr>
+          <w:b/>
+          <w:bCs/>
+          <w:spacing w:val="-2"/>
+          <w:sz w:val="28"/>
+          <w:szCs w:val="28"/>
+          <w:lang w:val="es-AR"/>
+        </w:rPr>
+      </w:pPr>
+      <w:proofErr w:type="spellStart"/>
+      <w:r>
+        <w:rPr>
+          <w:b/>
+          <w:bCs/>
+          <w:sz w:val="28"/>
+          <w:szCs w:val="28"/>
+          <w:lang w:val="es-AR"/>
+        </w:rPr>
+        <w:t>Database</w:t>
+      </w:r>
+      <w:proofErr w:type="spellEnd"/>
+      <w:r>
+        <w:rPr>
+          <w:b/>
+          <w:bCs/>
+          <w:spacing w:val="-5"/>
+          <w:sz w:val="28"/>
+          <w:szCs w:val="28"/>
+          <w:lang w:val="es-AR"/>
+        </w:rPr>
+        <w:t xml:space="preserve"> </w:t>
+      </w:r>
+      <w:proofErr w:type="spellStart"/>
+      <w:r>
+        <w:rPr>
+          <w:b/>
+          <w:bCs/>
+          <w:spacing w:val="-2"/>
+          <w:sz w:val="28"/>
+          <w:szCs w:val="28"/>
+          <w:lang w:val="es-AR"/>
+        </w:rPr>
+        <w:t>queries</w:t>
+      </w:r>
+      <w:proofErr w:type="spellEnd"/>
+    </w:p>
+    <w:p>
+      <w:pPr>
+        <w:pStyle w:val="TableParagraph"/>
+        <w:tabs>
+          <w:tab w:val="left" w:pos="130"/>
+        </w:tabs>
+        <w:spacing w:before="42"/>
+        <w:rPr>
+          <w:b/>
+          <w:bCs/>
+          <w:spacing w:val="-2"/>
+          <w:sz w:val="28"/>
+          <w:szCs w:val="28"/>
+          <w:lang w:val="es-AR"/>
+        </w:rPr>
+      </w:pPr>
+    </w:p>
+    <w:p>
+      <w:pPr>
+        <w:pStyle w:val="TableParagraph"/>
+        <w:tabs>
+          <w:tab w:val="left" w:pos="130"/>
+        </w:tabs>
+        <w:spacing w:before="42" w:line="360" w:lineRule="auto"/>
+        <w:jc w:val="both"/>
+        <w:rPr>
+          <w:sz w:val="24"/>
+          <w:szCs w:val="24"/>
+        </w:rPr>
+      </w:pPr>
+      <w:r>
+        <w:rPr>
+          <w:sz w:val="24"/>
+          <w:szCs w:val="24"/>
+        </w:rPr>
+        <w:t>Our project aimed to enhance efficiency and reduce unnecessary data exchange by developing a Data Repository that includes all essential features for accessing and updating database information through Prisma Client queries. This method made sure that only the necessary information was extracted from the database. We highlighted the importance of using database server functionalities for data filtering, sorting, and aggregation, instead of depending on application code.</w:t>
+      </w:r>
+    </w:p>
+    <w:p>
+      <w:pPr>
+        <w:pStyle w:val="TableParagraph"/>
+        <w:tabs>
+          <w:tab w:val="left" w:pos="130"/>
+        </w:tabs>
+        <w:spacing w:before="42" w:line="360" w:lineRule="auto"/>
+        <w:jc w:val="both"/>
+        <w:rPr>
+          <w:sz w:val="24"/>
+          <w:szCs w:val="24"/>
+        </w:rPr>
+      </w:pPr>
+      <w:r>
+        <w:rPr>
+          <w:sz w:val="24"/>
+          <w:szCs w:val="24"/>
         </w:rPr>
         <w:drawing>
-          <wp:anchor distT="0" distB="0" distL="114300" distR="114300" simplePos="0" relativeHeight="251669504" behindDoc="0" locked="0" layoutInCell="1" allowOverlap="1" wp14:anchorId="46D41FF8" wp14:editId="31D2DA56">
-            <wp:simplePos x="0" y="0"/>
-            <wp:positionH relativeFrom="column">
-              <wp:posOffset>-177800</wp:posOffset>
-            </wp:positionH>
-            <wp:positionV relativeFrom="paragraph">
-              <wp:posOffset>0</wp:posOffset>
-            </wp:positionV>
-            <wp:extent cx="5935980" cy="1021080"/>
-            <wp:effectExtent l="0" t="0" r="7620" b="7620"/>
-            <wp:wrapTopAndBottom/>
-            <wp:docPr id="1364843496" name="Picture 4"/>
+          <wp:inline distT="0" distB="0" distL="0" distR="0" wp14:anchorId="41F14844" wp14:editId="60D7509F">
+            <wp:extent cx="3762585" cy="2865755"/>
+            <wp:effectExtent l="0" t="0" r="9525" b="0"/>
+            <wp:docPr id="1562562355" name="Picture 1" descr="A screen shot of a computer program&#10;&#10;Description automatically generated"/>
             <wp:cNvGraphicFramePr>
               <a:graphicFrameLocks xmlns:a="http://schemas.openxmlformats.org/drawingml/2006/main" noChangeAspect="1"/>
             </wp:cNvGraphicFramePr>
@@ -1853,145 +2198,30 @@
               <a:graphicData uri="http://schemas.openxmlformats.org/drawingml/2006/picture">
                 <pic:pic xmlns:pic="http://schemas.openxmlformats.org/drawingml/2006/picture">
                   <pic:nvPicPr>
-                    <pic:cNvPr id="0" name="Picture 4"/>
-                    <pic:cNvPicPr>
-                      <a:picLocks noChangeAspect="1" noChangeArrowheads="1"/>
-                    </pic:cNvPicPr>
+                    <pic:cNvPr id="1562562355" name="Picture 1" descr="A screen shot of a computer program&#10;&#10;Description automatically generated"/>
+                    <pic:cNvPicPr/>
                   </pic:nvPicPr>
                   <pic:blipFill>
-                    <a:blip r:embed="rId17">
-                      <a:extLst>
-                        <a:ext uri="{28A0092B-C50C-407E-A947-70E740481C1C}">
-                          <a14:useLocalDpi xmlns:a14="http://schemas.microsoft.com/office/drawing/2010/main" val="0"/>
-                        </a:ext>
-                      </a:extLst>
-                    </a:blip>
-                    <a:srcRect/>
+                    <a:blip r:embed="rId19"/>
                     <a:stretch>
                       <a:fillRect/>
                     </a:stretch>
                   </pic:blipFill>
-                  <pic:spPr bwMode="auto">
+                  <pic:spPr>
                     <a:xfrm>
                       <a:off x="0" y="0"/>
-                      <a:ext cx="5935980" cy="1021080"/>
+                      <a:ext cx="3766570" cy="2868790"/>
                     </a:xfrm>
                     <a:prstGeom prst="rect">
                       <a:avLst/>
                     </a:prstGeom>
-                    <a:noFill/>
-                    <a:ln>
-                      <a:noFill/>
-                    </a:ln>
                   </pic:spPr>
                 </pic:pic>
               </a:graphicData>
             </a:graphic>
-          </wp:anchor>
+          </wp:inline>
         </w:drawing>
       </w:r>
-    </w:p>
-    <w:p>
-      <w:pPr>
-        <w:pStyle w:val="TableParagraph"/>
-        <w:tabs>
-          <w:tab w:val="left" w:pos="130"/>
-        </w:tabs>
-        <w:spacing w:before="42"/>
-        <w:rPr>
-          <w:b/>
-          <w:bCs/>
-          <w:sz w:val="28"/>
-          <w:szCs w:val="28"/>
-          <w:lang w:val="es-AR"/>
-        </w:rPr>
-      </w:pPr>
-    </w:p>
-    <w:p>
-      <w:pPr>
-        <w:pStyle w:val="TableParagraph"/>
-        <w:tabs>
-          <w:tab w:val="left" w:pos="130"/>
-        </w:tabs>
-        <w:spacing w:before="42"/>
-        <w:rPr>
-          <w:b/>
-          <w:bCs/>
-          <w:sz w:val="28"/>
-          <w:szCs w:val="28"/>
-          <w:lang w:val="es-AR"/>
-        </w:rPr>
-      </w:pPr>
-    </w:p>
-    <w:p>
-      <w:pPr>
-        <w:pStyle w:val="TableParagraph"/>
-        <w:tabs>
-          <w:tab w:val="left" w:pos="130"/>
-        </w:tabs>
-        <w:spacing w:before="42"/>
-        <w:rPr>
-          <w:b/>
-          <w:bCs/>
-          <w:spacing w:val="-2"/>
-          <w:sz w:val="28"/>
-          <w:szCs w:val="28"/>
-          <w:lang w:val="es-AR"/>
-        </w:rPr>
-      </w:pPr>
-      <w:proofErr w:type="spellStart"/>
-      <w:r>
-        <w:rPr>
-          <w:b/>
-          <w:bCs/>
-          <w:sz w:val="28"/>
-          <w:szCs w:val="28"/>
-          <w:lang w:val="es-AR"/>
-        </w:rPr>
-        <w:t>Database</w:t>
-      </w:r>
-      <w:proofErr w:type="spellEnd"/>
-      <w:r>
-        <w:rPr>
-          <w:b/>
-          <w:bCs/>
-          <w:spacing w:val="-5"/>
-          <w:sz w:val="28"/>
-          <w:szCs w:val="28"/>
-          <w:lang w:val="es-AR"/>
-        </w:rPr>
-        <w:t xml:space="preserve"> </w:t>
-      </w:r>
-      <w:proofErr w:type="spellStart"/>
-      <w:r>
-        <w:rPr>
-          <w:b/>
-          <w:bCs/>
-          <w:spacing w:val="-2"/>
-          <w:sz w:val="28"/>
-          <w:szCs w:val="28"/>
-          <w:lang w:val="es-AR"/>
-        </w:rPr>
-        <w:t>queries</w:t>
-      </w:r>
-      <w:proofErr w:type="spellEnd"/>
-    </w:p>
-    <w:p>
-      <w:pPr>
-        <w:pStyle w:val="TableParagraph"/>
-        <w:tabs>
-          <w:tab w:val="left" w:pos="130"/>
-        </w:tabs>
-        <w:spacing w:before="42"/>
-        <w:rPr>
-          <w:b/>
-          <w:bCs/>
-          <w:spacing w:val="-2"/>
-          <w:sz w:val="28"/>
-          <w:szCs w:val="28"/>
-          <w:lang w:val="es-AR"/>
-        </w:rPr>
-      </w:pPr>
     </w:p>
     <w:p>
       <w:pPr>
@@ -2011,7 +2241,15 @@
           <w:sz w:val="24"/>
           <w:szCs w:val="24"/>
         </w:rPr>
-        <w:t>Our project aimed to enhance efficiency and reduce unnecessary data exchange by developing a Data Repository that includes all essential features for accessing and updating database information through Prisma Client queries. This method made sure that only the necessary information was extracted from the database. We highlighted the importance of using database server functionalities for data filtering, sorting, and aggregation, instead of depending on application code.</w:t>
+        <w:t xml:space="preserve">Additionally, we developed APIs using Next.js to serve as endpoints callable from our application, which was developed in phase 1 of the project. These APIs seamlessly utilized the functions provided by our Data Repository, facilitating efficient data access and manipulation within our application. By adhering to these practices, we ensured optimal performance and scalability while </w:t>
+      </w:r>
+      <w:r>
+        <w:rPr>
+          <w:sz w:val="24"/>
+          <w:szCs w:val="24"/>
+        </w:rPr>
+        <w:lastRenderedPageBreak/>
+        <w:t>maintaining a clean and organized codebase.</w:t>
       </w:r>
     </w:p>
     <w:p>
@@ -2027,91 +2265,6 @@
           <w:szCs w:val="24"/>
         </w:rPr>
       </w:pPr>
-      <w:r>
-        <w:rPr>
-          <w:b/>
-          <w:bCs/>
-          <w:sz w:val="24"/>
-          <w:szCs w:val="24"/>
-        </w:rPr>
-        <w:t>//repo code + exp</w:t>
-      </w:r>
-      <w:r>
-        <w:rPr>
-          <w:sz w:val="24"/>
-          <w:szCs w:val="24"/>
-        </w:rPr>
-        <w:t xml:space="preserve">. </w:t>
-      </w:r>
-    </w:p>
-    <w:p>
-      <w:pPr>
-        <w:pStyle w:val="TableParagraph"/>
-        <w:tabs>
-          <w:tab w:val="left" w:pos="130"/>
-        </w:tabs>
-        <w:spacing w:before="42" w:line="360" w:lineRule="auto"/>
-        <w:jc w:val="both"/>
-        <w:rPr>
-          <w:sz w:val="24"/>
-          <w:szCs w:val="24"/>
-        </w:rPr>
-      </w:pPr>
-      <w:r>
-        <w:rPr>
-          <w:sz w:val="24"/>
-          <w:szCs w:val="24"/>
-        </w:rPr>
-        <w:t>Additionally, we developed APIs using Next.js to serve as endpoints callable from our application, which was developed in phase 1 of the project. These APIs seamlessly utilized the functions provided by our Data Repository, facilitating efficient data access and manipulation within our application. By adhering to these practices, we ensured optimal performance and scalability while maintaining a clean and organized codebase.</w:t>
-      </w:r>
-    </w:p>
-    <w:p>
-      <w:pPr>
-        <w:pStyle w:val="TableParagraph"/>
-        <w:tabs>
-          <w:tab w:val="left" w:pos="130"/>
-        </w:tabs>
-        <w:spacing w:before="42" w:line="360" w:lineRule="auto"/>
-        <w:jc w:val="both"/>
-        <w:rPr>
-          <w:sz w:val="24"/>
-          <w:szCs w:val="24"/>
-        </w:rPr>
-      </w:pPr>
-    </w:p>
-    <w:p>
-      <w:pPr>
-        <w:pStyle w:val="TableParagraph"/>
-        <w:tabs>
-          <w:tab w:val="left" w:pos="130"/>
-        </w:tabs>
-        <w:spacing w:before="42" w:line="360" w:lineRule="auto"/>
-        <w:jc w:val="both"/>
-        <w:rPr>
-          <w:b/>
-          <w:bCs/>
-          <w:sz w:val="24"/>
-          <w:szCs w:val="24"/>
-        </w:rPr>
-      </w:pPr>
-      <w:r>
-        <w:rPr>
-          <w:b/>
-          <w:bCs/>
-          <w:sz w:val="24"/>
-          <w:szCs w:val="24"/>
-        </w:rPr>
-        <w:t xml:space="preserve">//API code </w:t>
-      </w:r>
-      <w:r>
-        <w:rPr>
-          <w:b/>
-          <w:bCs/>
-          <w:sz w:val="24"/>
-          <w:szCs w:val="24"/>
-        </w:rPr>
-        <w:t>+ exp</w:t>
-      </w:r>
     </w:p>
     <w:p>
       <w:pPr>
@@ -2271,7 +2424,6 @@
           <w:sz w:val="28"/>
           <w:szCs w:val="28"/>
         </w:rPr>
-        <w:lastRenderedPageBreak/>
         <w:br/>
       </w:r>
       <w:r>
@@ -2677,6 +2829,40 @@
           <w:szCs w:val="24"/>
         </w:rPr>
         <w:t xml:space="preserve">phase 2 is dealing with the runtime errors of react and troubleshooting the source of the error. However, Prisma was easier to deal with and we had fun implementing the design of the data model. </w:t>
+      </w:r>
+    </w:p>
+    <w:p>
+      <w:pPr>
+        <w:spacing w:line="360" w:lineRule="auto"/>
+        <w:jc w:val="both"/>
+        <w:rPr>
+          <w:rFonts w:asciiTheme="majorBidi" w:hAnsiTheme="majorBidi" w:cstheme="majorBidi"/>
+          <w:sz w:val="24"/>
+          <w:szCs w:val="24"/>
+        </w:rPr>
+      </w:pPr>
+    </w:p>
+    <w:p>
+      <w:pPr>
+        <w:spacing w:line="360" w:lineRule="auto"/>
+        <w:jc w:val="both"/>
+        <w:rPr>
+          <w:rFonts w:asciiTheme="majorBidi" w:hAnsiTheme="majorBidi" w:cstheme="majorBidi"/>
+          <w:b/>
+          <w:bCs/>
+          <w:sz w:val="24"/>
+          <w:szCs w:val="24"/>
+        </w:rPr>
+      </w:pPr>
+      <w:r>
+        <w:rPr>
+          <w:rFonts w:asciiTheme="majorBidi" w:hAnsiTheme="majorBidi" w:cstheme="majorBidi"/>
+          <w:b/>
+          <w:bCs/>
+          <w:sz w:val="24"/>
+          <w:szCs w:val="24"/>
+        </w:rPr>
+        <w:t>Grading Rubric</w:t>
       </w:r>
     </w:p>
     <w:tbl>
@@ -2729,6 +2915,7 @@
                 <w:b/>
                 <w:spacing w:val="-2"/>
               </w:rPr>
+              <w:lastRenderedPageBreak/>
               <w:t>Criteria</w:t>
             </w:r>
           </w:p>
@@ -3318,7 +3505,6 @@
               <w:ind w:left="125"/>
             </w:pPr>
             <w:r>
-              <w:lastRenderedPageBreak/>
               <w:t>Statistics</w:t>
             </w:r>
             <w:r>
@@ -3945,7 +4131,7 @@
             <w:r>
               <w:t xml:space="preserve">to a cloud hosting service such as </w:t>
             </w:r>
-            <w:hyperlink r:id="rId18">
+            <w:hyperlink r:id="rId20">
               <w:r>
                 <w:rPr>
                   <w:color w:val="0462C1"/>
@@ -4163,7 +4349,7 @@
       </w:pPr>
     </w:p>
     <w:sectPr>
-      <w:footerReference w:type="default" r:id="rId19"/>
+      <w:footerReference w:type="default" r:id="rId21"/>
       <w:pgSz w:w="12240" w:h="15840"/>
       <w:pgMar w:top="1440" w:right="1440" w:bottom="1440" w:left="1440" w:header="720" w:footer="720" w:gutter="0"/>
       <w:cols w:space="720"/>

--- a/LogicLine Phase 2 Report.docx
+++ b/LogicLine Phase 2 Report.docx
@@ -1347,7 +1347,6 @@
         <w:t>(</w:t>
       </w:r>
       <w:proofErr w:type="spellStart"/>
-      <w:proofErr w:type="gramStart"/>
       <w:r>
         <w:rPr>
           <w:rFonts w:asciiTheme="majorBidi" w:hAnsiTheme="majorBidi" w:cstheme="majorBidi"/>
@@ -1359,7 +1358,6 @@
         <w:t>schema.prisma</w:t>
       </w:r>
       <w:proofErr w:type="spellEnd"/>
-      <w:proofErr w:type="gramEnd"/>
       <w:r>
         <w:rPr>
           <w:rFonts w:asciiTheme="majorBidi" w:hAnsiTheme="majorBidi" w:cstheme="majorBidi"/>
@@ -1500,7 +1498,7 @@
           <w:szCs w:val="28"/>
         </w:rPr>
         <w:drawing>
-          <wp:anchor distT="0" distB="0" distL="114300" distR="114300" simplePos="0" relativeHeight="251666432" behindDoc="0" locked="0" layoutInCell="1" allowOverlap="1" wp14:anchorId="08C5286B" wp14:editId="31DB2808">
+          <wp:anchor distT="0" distB="0" distL="114300" distR="114300" simplePos="0" relativeHeight="251666432" behindDoc="0" locked="0" layoutInCell="1" allowOverlap="1" wp14:anchorId="08C5286B" wp14:editId="735B888B">
             <wp:simplePos x="0" y="0"/>
             <wp:positionH relativeFrom="margin">
               <wp:posOffset>-167640</wp:posOffset>
@@ -1579,15 +1577,15 @@
           <w:rFonts w:asciiTheme="majorBidi" w:hAnsiTheme="majorBidi" w:cstheme="majorBidi"/>
           <w:sz w:val="24"/>
           <w:szCs w:val="24"/>
-          <w:lang w:val="es-AR"/>
-        </w:rPr>
-      </w:pPr>
-      <w:r>
-        <w:rPr>
-          <w:rFonts w:asciiTheme="majorBidi" w:hAnsiTheme="majorBidi" w:cstheme="majorBidi"/>
-          <w:sz w:val="24"/>
-          <w:szCs w:val="24"/>
-          <w:lang w:val="es-AR"/>
+          <w:lang w:val="en-GB"/>
+        </w:rPr>
+      </w:pPr>
+      <w:r>
+        <w:rPr>
+          <w:rFonts w:asciiTheme="majorBidi" w:hAnsiTheme="majorBidi" w:cstheme="majorBidi"/>
+          <w:sz w:val="24"/>
+          <w:szCs w:val="24"/>
+          <w:lang w:val="en-GB"/>
         </w:rPr>
         <w:t xml:space="preserve"> </w:t>
       </w:r>
@@ -1757,7 +1755,7 @@
           <w:szCs w:val="28"/>
         </w:rPr>
         <w:drawing>
-          <wp:anchor distT="0" distB="0" distL="114300" distR="114300" simplePos="0" relativeHeight="251667456" behindDoc="0" locked="0" layoutInCell="1" allowOverlap="1" wp14:anchorId="60714EE5" wp14:editId="506587F0">
+          <wp:anchor distT="0" distB="0" distL="114300" distR="114300" simplePos="0" relativeHeight="251667456" behindDoc="0" locked="0" layoutInCell="1" allowOverlap="1" wp14:anchorId="60714EE5" wp14:editId="3FE94727">
             <wp:simplePos x="0" y="0"/>
             <wp:positionH relativeFrom="margin">
               <wp:align>center</wp:align>
@@ -1877,7 +1875,7 @@
           <w:szCs w:val="28"/>
         </w:rPr>
         <w:drawing>
-          <wp:anchor distT="0" distB="0" distL="114300" distR="114300" simplePos="0" relativeHeight="251668480" behindDoc="0" locked="0" layoutInCell="1" allowOverlap="1" wp14:anchorId="373CB7D1" wp14:editId="66A4997E">
+          <wp:anchor distT="0" distB="0" distL="114300" distR="114300" simplePos="0" relativeHeight="251668480" behindDoc="0" locked="0" layoutInCell="1" allowOverlap="1" wp14:anchorId="373CB7D1" wp14:editId="34B93314">
             <wp:simplePos x="0" y="0"/>
             <wp:positionH relativeFrom="margin">
               <wp:align>center</wp:align>
@@ -1982,7 +1980,7 @@
         </w:rPr>
         <w:lastRenderedPageBreak/>
         <w:drawing>
-          <wp:anchor distT="0" distB="0" distL="114300" distR="114300" simplePos="0" relativeHeight="251670528" behindDoc="0" locked="0" layoutInCell="1" allowOverlap="1" wp14:anchorId="6362196F" wp14:editId="4A3144FF">
+          <wp:anchor distT="0" distB="0" distL="114300" distR="114300" simplePos="0" relativeHeight="251670528" behindDoc="0" locked="0" layoutInCell="1" allowOverlap="1" wp14:anchorId="6362196F" wp14:editId="4BE53F46">
             <wp:simplePos x="0" y="0"/>
             <wp:positionH relativeFrom="column">
               <wp:posOffset>-312420</wp:posOffset>
@@ -2090,21 +2088,19 @@
           <w:spacing w:val="-2"/>
           <w:sz w:val="28"/>
           <w:szCs w:val="28"/>
-          <w:lang w:val="es-AR"/>
-        </w:rPr>
-      </w:pPr>
-      <w:proofErr w:type="spellStart"/>
-      <w:r>
-        <w:rPr>
-          <w:b/>
-          <w:bCs/>
-          <w:sz w:val="28"/>
-          <w:szCs w:val="28"/>
-          <w:lang w:val="es-AR"/>
+          <w:lang w:val="en-GB"/>
+        </w:rPr>
+      </w:pPr>
+      <w:r>
+        <w:rPr>
+          <w:b/>
+          <w:bCs/>
+          <w:sz w:val="28"/>
+          <w:szCs w:val="28"/>
+          <w:lang w:val="en-GB"/>
         </w:rPr>
         <w:t>Database</w:t>
       </w:r>
-      <w:proofErr w:type="spellEnd"/>
       <w:r>
         <w:rPr>
           <w:b/>
@@ -2112,11 +2108,10 @@
           <w:spacing w:val="-5"/>
           <w:sz w:val="28"/>
           <w:szCs w:val="28"/>
-          <w:lang w:val="es-AR"/>
+          <w:lang w:val="en-GB"/>
         </w:rPr>
         <w:t xml:space="preserve"> </w:t>
       </w:r>
-      <w:proofErr w:type="spellStart"/>
       <w:r>
         <w:rPr>
           <w:b/>
@@ -2124,11 +2119,10 @@
           <w:spacing w:val="-2"/>
           <w:sz w:val="28"/>
           <w:szCs w:val="28"/>
-          <w:lang w:val="es-AR"/>
+          <w:lang w:val="en-GB"/>
         </w:rPr>
         <w:t>queries</w:t>
       </w:r>
-      <w:proofErr w:type="spellEnd"/>
     </w:p>
     <w:p>
       <w:pPr>
@@ -2143,7 +2137,7 @@
           <w:spacing w:val="-2"/>
           <w:sz w:val="28"/>
           <w:szCs w:val="28"/>
-          <w:lang w:val="es-AR"/>
+          <w:lang w:val="en-GB"/>
         </w:rPr>
       </w:pPr>
     </w:p>
@@ -2183,6 +2177,7 @@
       </w:pPr>
       <w:r>
         <w:rPr>
+          <w:noProof/>
           <w:sz w:val="24"/>
           <w:szCs w:val="24"/>
         </w:rPr>
@@ -2258,6 +2253,211 @@
         <w:tabs>
           <w:tab w:val="left" w:pos="130"/>
         </w:tabs>
+        <w:spacing w:before="38"/>
+        <w:rPr>
+          <w:rFonts w:asciiTheme="majorBidi" w:hAnsiTheme="majorBidi" w:cstheme="majorBidi"/>
+          <w:b/>
+          <w:bCs/>
+          <w:sz w:val="28"/>
+          <w:szCs w:val="28"/>
+        </w:rPr>
+      </w:pPr>
+      <w:r>
+        <w:rPr>
+          <w:rFonts w:asciiTheme="majorBidi" w:hAnsiTheme="majorBidi" w:cstheme="majorBidi"/>
+          <w:b/>
+          <w:bCs/>
+          <w:sz w:val="28"/>
+          <w:szCs w:val="28"/>
+        </w:rPr>
+        <w:drawing>
+          <wp:inline distT="0" distB="0" distL="0" distR="0" wp14:anchorId="782C3BB2" wp14:editId="53FB1FC3">
+            <wp:extent cx="1950720" cy="2865541"/>
+            <wp:effectExtent l="0" t="0" r="0" b="0"/>
+            <wp:docPr id="1909362973" name="Picture 1" descr="A screenshot of a computer program&#10;&#10;Description automatically generated"/>
+            <wp:cNvGraphicFramePr>
+              <a:graphicFrameLocks xmlns:a="http://schemas.openxmlformats.org/drawingml/2006/main" noChangeAspect="1"/>
+            </wp:cNvGraphicFramePr>
+            <a:graphic xmlns:a="http://schemas.openxmlformats.org/drawingml/2006/main">
+              <a:graphicData uri="http://schemas.openxmlformats.org/drawingml/2006/picture">
+                <pic:pic xmlns:pic="http://schemas.openxmlformats.org/drawingml/2006/picture">
+                  <pic:nvPicPr>
+                    <pic:cNvPr id="1909362973" name="Picture 1" descr="A screenshot of a computer program&#10;&#10;Description automatically generated"/>
+                    <pic:cNvPicPr/>
+                  </pic:nvPicPr>
+                  <pic:blipFill>
+                    <a:blip r:embed="rId20"/>
+                    <a:stretch>
+                      <a:fillRect/>
+                    </a:stretch>
+                  </pic:blipFill>
+                  <pic:spPr>
+                    <a:xfrm>
+                      <a:off x="0" y="0"/>
+                      <a:ext cx="1957881" cy="2876060"/>
+                    </a:xfrm>
+                    <a:prstGeom prst="rect">
+                      <a:avLst/>
+                    </a:prstGeom>
+                  </pic:spPr>
+                </pic:pic>
+              </a:graphicData>
+            </a:graphic>
+          </wp:inline>
+        </w:drawing>
+      </w:r>
+    </w:p>
+    <w:p>
+      <w:pPr>
+        <w:rPr>
+          <w:rFonts w:asciiTheme="majorBidi" w:hAnsiTheme="majorBidi" w:cstheme="majorBidi"/>
+          <w:b/>
+          <w:bCs/>
+          <w:sz w:val="24"/>
+          <w:szCs w:val="24"/>
+        </w:rPr>
+      </w:pPr>
+      <w:r>
+        <w:rPr>
+          <w:rFonts w:asciiTheme="majorBidi" w:hAnsiTheme="majorBidi" w:cstheme="majorBidi"/>
+          <w:sz w:val="24"/>
+          <w:szCs w:val="24"/>
+        </w:rPr>
+        <w:t>As the figure above shows, we have implemented the API routes under app/</w:t>
+      </w:r>
+      <w:proofErr w:type="spellStart"/>
+      <w:r>
+        <w:rPr>
+          <w:rFonts w:asciiTheme="majorBidi" w:hAnsiTheme="majorBidi" w:cstheme="majorBidi"/>
+          <w:sz w:val="24"/>
+          <w:szCs w:val="24"/>
+        </w:rPr>
+        <w:t>api</w:t>
+      </w:r>
+      <w:proofErr w:type="spellEnd"/>
+      <w:r>
+        <w:rPr>
+          <w:rFonts w:asciiTheme="majorBidi" w:hAnsiTheme="majorBidi" w:cstheme="majorBidi"/>
+          <w:sz w:val="24"/>
+          <w:szCs w:val="24"/>
+        </w:rPr>
+        <w:t xml:space="preserve"> folder. It is notable that we have </w:t>
+      </w:r>
+      <w:r>
+        <w:rPr>
+          <w:rFonts w:asciiTheme="majorBidi" w:hAnsiTheme="majorBidi" w:cstheme="majorBidi"/>
+          <w:sz w:val="24"/>
+          <w:szCs w:val="24"/>
+        </w:rPr>
+        <w:t>6</w:t>
+      </w:r>
+      <w:r>
+        <w:rPr>
+          <w:rFonts w:asciiTheme="majorBidi" w:hAnsiTheme="majorBidi" w:cstheme="majorBidi"/>
+          <w:sz w:val="24"/>
+          <w:szCs w:val="24"/>
+        </w:rPr>
+        <w:t xml:space="preserve"> routes</w:t>
+      </w:r>
+      <w:r>
+        <w:rPr>
+          <w:rFonts w:asciiTheme="majorBidi" w:hAnsiTheme="majorBidi" w:cstheme="majorBidi"/>
+          <w:b/>
+          <w:bCs/>
+          <w:sz w:val="24"/>
+          <w:szCs w:val="24"/>
+        </w:rPr>
+        <w:t xml:space="preserve">. </w:t>
+      </w:r>
+      <w:r>
+        <w:rPr>
+          <w:rFonts w:asciiTheme="majorBidi" w:hAnsiTheme="majorBidi" w:cstheme="majorBidi"/>
+          <w:b/>
+          <w:bCs/>
+          <w:sz w:val="24"/>
+          <w:szCs w:val="24"/>
+        </w:rPr>
+        <w:t xml:space="preserve"> </w:t>
+      </w:r>
+    </w:p>
+    <w:p>
+      <w:pPr>
+        <w:rPr>
+          <w:rFonts w:asciiTheme="majorBidi" w:hAnsiTheme="majorBidi" w:cstheme="majorBidi"/>
+          <w:b/>
+          <w:bCs/>
+          <w:sz w:val="28"/>
+          <w:szCs w:val="28"/>
+        </w:rPr>
+      </w:pPr>
+      <w:r>
+        <w:rPr>
+          <w:rFonts w:asciiTheme="majorBidi" w:hAnsiTheme="majorBidi" w:cstheme="majorBidi"/>
+          <w:b/>
+          <w:bCs/>
+          <w:sz w:val="28"/>
+          <w:szCs w:val="28"/>
+        </w:rPr>
+        <w:drawing>
+          <wp:inline distT="0" distB="0" distL="0" distR="0" wp14:anchorId="63FE5EAB" wp14:editId="3082B65D">
+            <wp:extent cx="5943600" cy="1049020"/>
+            <wp:effectExtent l="0" t="0" r="0" b="0"/>
+            <wp:docPr id="27884382" name="Picture 1" descr="A screen shot of a computer&#10;&#10;Description automatically generated"/>
+            <wp:cNvGraphicFramePr>
+              <a:graphicFrameLocks xmlns:a="http://schemas.openxmlformats.org/drawingml/2006/main" noChangeAspect="1"/>
+            </wp:cNvGraphicFramePr>
+            <a:graphic xmlns:a="http://schemas.openxmlformats.org/drawingml/2006/main">
+              <a:graphicData uri="http://schemas.openxmlformats.org/drawingml/2006/picture">
+                <pic:pic xmlns:pic="http://schemas.openxmlformats.org/drawingml/2006/picture">
+                  <pic:nvPicPr>
+                    <pic:cNvPr id="27884382" name="Picture 1" descr="A screen shot of a computer&#10;&#10;Description automatically generated"/>
+                    <pic:cNvPicPr/>
+                  </pic:nvPicPr>
+                  <pic:blipFill>
+                    <a:blip r:embed="rId21"/>
+                    <a:stretch>
+                      <a:fillRect/>
+                    </a:stretch>
+                  </pic:blipFill>
+                  <pic:spPr>
+                    <a:xfrm>
+                      <a:off x="0" y="0"/>
+                      <a:ext cx="5943600" cy="1049020"/>
+                    </a:xfrm>
+                    <a:prstGeom prst="rect">
+                      <a:avLst/>
+                    </a:prstGeom>
+                  </pic:spPr>
+                </pic:pic>
+              </a:graphicData>
+            </a:graphic>
+          </wp:inline>
+        </w:drawing>
+      </w:r>
+    </w:p>
+    <w:p>
+      <w:pPr>
+        <w:rPr>
+          <w:rFonts w:asciiTheme="majorBidi" w:hAnsiTheme="majorBidi" w:cstheme="majorBidi"/>
+          <w:sz w:val="24"/>
+          <w:szCs w:val="24"/>
+        </w:rPr>
+      </w:pPr>
+      <w:r>
+        <w:rPr>
+          <w:rFonts w:asciiTheme="majorBidi" w:hAnsiTheme="majorBidi" w:cstheme="majorBidi"/>
+          <w:sz w:val="24"/>
+          <w:szCs w:val="24"/>
+        </w:rPr>
+        <w:t>Catch-all for detecting unsupported routes.</w:t>
+      </w:r>
+    </w:p>
+    <w:p>
+      <w:pPr>
+        <w:pStyle w:val="TableParagraph"/>
+        <w:tabs>
+          <w:tab w:val="left" w:pos="130"/>
+        </w:tabs>
         <w:spacing w:before="42" w:line="360" w:lineRule="auto"/>
         <w:jc w:val="both"/>
         <w:rPr>
@@ -2265,6 +2465,61 @@
           <w:szCs w:val="24"/>
         </w:rPr>
       </w:pPr>
+    </w:p>
+    <w:p>
+      <w:pPr>
+        <w:pStyle w:val="TableParagraph"/>
+        <w:tabs>
+          <w:tab w:val="left" w:pos="130"/>
+        </w:tabs>
+        <w:spacing w:before="42" w:line="360" w:lineRule="auto"/>
+        <w:jc w:val="both"/>
+        <w:rPr>
+          <w:sz w:val="24"/>
+          <w:szCs w:val="24"/>
+        </w:rPr>
+      </w:pPr>
+      <w:r>
+        <w:rPr>
+          <w:sz w:val="24"/>
+          <w:szCs w:val="24"/>
+        </w:rPr>
+        <w:drawing>
+          <wp:inline distT="0" distB="0" distL="0" distR="0" wp14:anchorId="022F53C4" wp14:editId="262EDF02">
+            <wp:extent cx="5943600" cy="2483485"/>
+            <wp:effectExtent l="0" t="0" r="0" b="0"/>
+            <wp:docPr id="1096766177" name="Picture 1"/>
+            <wp:cNvGraphicFramePr>
+              <a:graphicFrameLocks xmlns:a="http://schemas.openxmlformats.org/drawingml/2006/main" noChangeAspect="1"/>
+            </wp:cNvGraphicFramePr>
+            <a:graphic xmlns:a="http://schemas.openxmlformats.org/drawingml/2006/main">
+              <a:graphicData uri="http://schemas.openxmlformats.org/drawingml/2006/picture">
+                <pic:pic xmlns:pic="http://schemas.openxmlformats.org/drawingml/2006/picture">
+                  <pic:nvPicPr>
+                    <pic:cNvPr id="1096766177" name=""/>
+                    <pic:cNvPicPr/>
+                  </pic:nvPicPr>
+                  <pic:blipFill>
+                    <a:blip r:embed="rId22"/>
+                    <a:stretch>
+                      <a:fillRect/>
+                    </a:stretch>
+                  </pic:blipFill>
+                  <pic:spPr>
+                    <a:xfrm>
+                      <a:off x="0" y="0"/>
+                      <a:ext cx="5943600" cy="2483485"/>
+                    </a:xfrm>
+                    <a:prstGeom prst="rect">
+                      <a:avLst/>
+                    </a:prstGeom>
+                  </pic:spPr>
+                </pic:pic>
+              </a:graphicData>
+            </a:graphic>
+          </wp:inline>
+        </w:drawing>
+      </w:r>
     </w:p>
     <w:p>
       <w:pPr>
@@ -2273,6 +2528,135 @@
           <w:tab w:val="left" w:pos="130"/>
         </w:tabs>
         <w:spacing w:before="37"/>
+        <w:rPr>
+          <w:sz w:val="24"/>
+          <w:szCs w:val="24"/>
+        </w:rPr>
+      </w:pPr>
+      <w:r>
+        <w:rPr>
+          <w:sz w:val="24"/>
+          <w:szCs w:val="24"/>
+        </w:rPr>
+        <w:t>POST: method</w:t>
+      </w:r>
+    </w:p>
+    <w:p>
+      <w:pPr>
+        <w:pStyle w:val="TableParagraph"/>
+        <w:tabs>
+          <w:tab w:val="left" w:pos="130"/>
+        </w:tabs>
+        <w:spacing w:before="37"/>
+        <w:rPr>
+          <w:b/>
+          <w:bCs/>
+          <w:sz w:val="28"/>
+          <w:szCs w:val="28"/>
+        </w:rPr>
+      </w:pPr>
+      <w:r>
+        <w:rPr>
+          <w:b/>
+          <w:bCs/>
+          <w:sz w:val="28"/>
+          <w:szCs w:val="28"/>
+        </w:rPr>
+        <w:lastRenderedPageBreak/>
+        <w:drawing>
+          <wp:inline distT="0" distB="0" distL="0" distR="0" wp14:anchorId="5E280328" wp14:editId="57112A43">
+            <wp:extent cx="5943600" cy="2540635"/>
+            <wp:effectExtent l="0" t="0" r="0" b="0"/>
+            <wp:docPr id="68772011" name="Picture 1"/>
+            <wp:cNvGraphicFramePr>
+              <a:graphicFrameLocks xmlns:a="http://schemas.openxmlformats.org/drawingml/2006/main" noChangeAspect="1"/>
+            </wp:cNvGraphicFramePr>
+            <a:graphic xmlns:a="http://schemas.openxmlformats.org/drawingml/2006/main">
+              <a:graphicData uri="http://schemas.openxmlformats.org/drawingml/2006/picture">
+                <pic:pic xmlns:pic="http://schemas.openxmlformats.org/drawingml/2006/picture">
+                  <pic:nvPicPr>
+                    <pic:cNvPr id="68772011" name=""/>
+                    <pic:cNvPicPr/>
+                  </pic:nvPicPr>
+                  <pic:blipFill>
+                    <a:blip r:embed="rId23"/>
+                    <a:stretch>
+                      <a:fillRect/>
+                    </a:stretch>
+                  </pic:blipFill>
+                  <pic:spPr>
+                    <a:xfrm>
+                      <a:off x="0" y="0"/>
+                      <a:ext cx="5943600" cy="2540635"/>
+                    </a:xfrm>
+                    <a:prstGeom prst="rect">
+                      <a:avLst/>
+                    </a:prstGeom>
+                  </pic:spPr>
+                </pic:pic>
+              </a:graphicData>
+            </a:graphic>
+          </wp:inline>
+        </w:drawing>
+      </w:r>
+    </w:p>
+    <w:p>
+      <w:pPr>
+        <w:pStyle w:val="TableParagraph"/>
+        <w:tabs>
+          <w:tab w:val="left" w:pos="130"/>
+        </w:tabs>
+        <w:spacing w:before="37"/>
+        <w:rPr>
+          <w:sz w:val="24"/>
+          <w:szCs w:val="24"/>
+        </w:rPr>
+      </w:pPr>
+      <w:r>
+        <w:rPr>
+          <w:sz w:val="24"/>
+          <w:szCs w:val="24"/>
+        </w:rPr>
+        <w:t>GET: method</w:t>
+      </w:r>
+    </w:p>
+    <w:p>
+      <w:pPr>
+        <w:pStyle w:val="TableParagraph"/>
+        <w:tabs>
+          <w:tab w:val="left" w:pos="130"/>
+        </w:tabs>
+        <w:spacing w:before="37"/>
+        <w:rPr>
+          <w:b/>
+          <w:bCs/>
+          <w:sz w:val="28"/>
+          <w:szCs w:val="28"/>
+        </w:rPr>
+      </w:pPr>
+    </w:p>
+    <w:p>
+      <w:pPr>
+        <w:pStyle w:val="TableParagraph"/>
+        <w:tabs>
+          <w:tab w:val="left" w:pos="130"/>
+        </w:tabs>
+        <w:spacing w:before="37"/>
+        <w:rPr>
+          <w:b/>
+          <w:bCs/>
+          <w:sz w:val="28"/>
+          <w:szCs w:val="28"/>
+        </w:rPr>
+      </w:pPr>
+    </w:p>
+    <w:p>
+      <w:pPr>
+        <w:pStyle w:val="TableParagraph"/>
+        <w:tabs>
+          <w:tab w:val="left" w:pos="130"/>
+        </w:tabs>
+        <w:spacing w:before="37"/>
       </w:pPr>
       <w:r>
         <w:rPr>
@@ -2396,17 +2780,6 @@
         </w:rPr>
         <w:t xml:space="preserve"> </w:t>
       </w:r>
-    </w:p>
-    <w:p>
-      <w:pPr>
-        <w:rPr>
-          <w:rFonts w:asciiTheme="majorBidi" w:hAnsiTheme="majorBidi" w:cstheme="majorBidi"/>
-          <w:b/>
-          <w:bCs/>
-          <w:sz w:val="28"/>
-          <w:szCs w:val="28"/>
-        </w:rPr>
-      </w:pPr>
     </w:p>
     <w:p>
       <w:pPr>
@@ -2704,31 +3077,466 @@
         <w:rPr>
           <w:b/>
           <w:bCs/>
-          <w:sz w:val="28"/>
-          <w:szCs w:val="28"/>
-        </w:rPr>
-      </w:pPr>
-      <w:r>
-        <w:rPr>
-          <w:b/>
-          <w:bCs/>
           <w:spacing w:val="-2"/>
           <w:sz w:val="28"/>
           <w:szCs w:val="28"/>
         </w:rPr>
-        <w:t>//postman</w:t>
-      </w:r>
-    </w:p>
-    <w:p>
-      <w:pPr>
-        <w:rPr>
-          <w:rFonts w:asciiTheme="majorBidi" w:hAnsiTheme="majorBidi" w:cstheme="majorBidi"/>
-          <w:b/>
-          <w:bCs/>
-          <w:sz w:val="28"/>
-          <w:szCs w:val="28"/>
-        </w:rPr>
-      </w:pPr>
+      </w:pPr>
+    </w:p>
+    <w:p>
+      <w:pPr>
+        <w:spacing w:line="360" w:lineRule="auto"/>
+        <w:jc w:val="both"/>
+        <w:rPr>
+          <w:rFonts w:asciiTheme="majorBidi" w:hAnsiTheme="majorBidi" w:cstheme="majorBidi"/>
+          <w:sz w:val="24"/>
+          <w:szCs w:val="24"/>
+        </w:rPr>
+      </w:pPr>
+      <w:r>
+        <w:rPr>
+          <w:rFonts w:asciiTheme="majorBidi" w:hAnsiTheme="majorBidi" w:cstheme="majorBidi"/>
+          <w:sz w:val="24"/>
+          <w:szCs w:val="24"/>
+        </w:rPr>
+        <w:t>To validate the functionality of the implemented routes and methods, we conducted thorough testing using Postman, a robust API testing tool. Postman allowed us to send requests to the API endpoints and observe the responses, ensuring that the routes operated as intended and returned the expected data.</w:t>
+      </w:r>
+    </w:p>
+    <w:p>
+      <w:pPr>
+        <w:spacing w:line="360" w:lineRule="auto"/>
+        <w:jc w:val="both"/>
+        <w:rPr>
+          <w:rFonts w:asciiTheme="majorBidi" w:hAnsiTheme="majorBidi" w:cstheme="majorBidi"/>
+          <w:sz w:val="24"/>
+          <w:szCs w:val="24"/>
+        </w:rPr>
+      </w:pPr>
+      <w:r>
+        <w:rPr>
+          <w:rFonts w:asciiTheme="majorBidi" w:hAnsiTheme="majorBidi" w:cstheme="majorBidi"/>
+          <w:sz w:val="24"/>
+          <w:szCs w:val="24"/>
+        </w:rPr>
+        <w:t xml:space="preserve">The following figures illustrates the conducted tests: </w:t>
+      </w:r>
+    </w:p>
+    <w:p>
+      <w:pPr>
+        <w:spacing w:line="360" w:lineRule="auto"/>
+        <w:jc w:val="both"/>
+        <w:rPr>
+          <w:rFonts w:asciiTheme="majorBidi" w:hAnsiTheme="majorBidi" w:cstheme="majorBidi"/>
+          <w:sz w:val="24"/>
+          <w:szCs w:val="24"/>
+        </w:rPr>
+      </w:pPr>
+    </w:p>
+    <w:p>
+      <w:pPr>
+        <w:rPr>
+          <w:rFonts w:asciiTheme="majorBidi" w:hAnsiTheme="majorBidi" w:cstheme="majorBidi"/>
+          <w:b/>
+          <w:bCs/>
+          <w:sz w:val="28"/>
+          <w:szCs w:val="28"/>
+        </w:rPr>
+      </w:pPr>
+      <w:r>
+        <w:rPr>
+          <w:rFonts w:asciiTheme="majorBidi" w:hAnsiTheme="majorBidi" w:cstheme="majorBidi"/>
+          <w:b/>
+          <w:bCs/>
+          <w:sz w:val="28"/>
+          <w:szCs w:val="28"/>
+        </w:rPr>
+        <w:lastRenderedPageBreak/>
+        <w:drawing>
+          <wp:inline distT="0" distB="0" distL="0" distR="0" wp14:anchorId="3C1AE959" wp14:editId="4DE458D0">
+            <wp:extent cx="5943600" cy="3198495"/>
+            <wp:effectExtent l="0" t="0" r="0" b="1905"/>
+            <wp:docPr id="1147387006" name="Picture 1" descr="A screenshot of a computer&#10;&#10;Description automatically generated"/>
+            <wp:cNvGraphicFramePr>
+              <a:graphicFrameLocks xmlns:a="http://schemas.openxmlformats.org/drawingml/2006/main" noChangeAspect="1"/>
+            </wp:cNvGraphicFramePr>
+            <a:graphic xmlns:a="http://schemas.openxmlformats.org/drawingml/2006/main">
+              <a:graphicData uri="http://schemas.openxmlformats.org/drawingml/2006/picture">
+                <pic:pic xmlns:pic="http://schemas.openxmlformats.org/drawingml/2006/picture">
+                  <pic:nvPicPr>
+                    <pic:cNvPr id="1147387006" name="Picture 1" descr="A screenshot of a computer&#10;&#10;Description automatically generated"/>
+                    <pic:cNvPicPr/>
+                  </pic:nvPicPr>
+                  <pic:blipFill>
+                    <a:blip r:embed="rId24"/>
+                    <a:stretch>
+                      <a:fillRect/>
+                    </a:stretch>
+                  </pic:blipFill>
+                  <pic:spPr>
+                    <a:xfrm>
+                      <a:off x="0" y="0"/>
+                      <a:ext cx="5943600" cy="3198495"/>
+                    </a:xfrm>
+                    <a:prstGeom prst="rect">
+                      <a:avLst/>
+                    </a:prstGeom>
+                  </pic:spPr>
+                </pic:pic>
+              </a:graphicData>
+            </a:graphic>
+          </wp:inline>
+        </w:drawing>
+      </w:r>
+    </w:p>
+    <w:p>
+      <w:pPr>
+        <w:rPr>
+          <w:rFonts w:asciiTheme="majorBidi" w:hAnsiTheme="majorBidi" w:cstheme="majorBidi"/>
+          <w:b/>
+          <w:bCs/>
+          <w:sz w:val="28"/>
+          <w:szCs w:val="28"/>
+        </w:rPr>
+      </w:pPr>
+      <w:r>
+        <w:rPr>
+          <w:rFonts w:asciiTheme="majorBidi" w:hAnsiTheme="majorBidi" w:cstheme="majorBidi"/>
+          <w:b/>
+          <w:bCs/>
+          <w:sz w:val="28"/>
+          <w:szCs w:val="28"/>
+        </w:rPr>
+        <w:t>GET all users:</w:t>
+      </w:r>
+    </w:p>
+    <w:p>
+      <w:pPr>
+        <w:rPr>
+          <w:rFonts w:asciiTheme="majorBidi" w:hAnsiTheme="majorBidi" w:cstheme="majorBidi"/>
+          <w:b/>
+          <w:bCs/>
+          <w:sz w:val="28"/>
+          <w:szCs w:val="28"/>
+        </w:rPr>
+      </w:pPr>
+    </w:p>
+    <w:p>
+      <w:pPr>
+        <w:rPr>
+          <w:rFonts w:asciiTheme="majorBidi" w:hAnsiTheme="majorBidi" w:cstheme="majorBidi"/>
+          <w:b/>
+          <w:bCs/>
+          <w:sz w:val="28"/>
+          <w:szCs w:val="28"/>
+        </w:rPr>
+      </w:pPr>
+      <w:r>
+        <w:rPr>
+          <w:rFonts w:asciiTheme="majorBidi" w:hAnsiTheme="majorBidi" w:cstheme="majorBidi"/>
+          <w:b/>
+          <w:bCs/>
+          <w:sz w:val="28"/>
+          <w:szCs w:val="28"/>
+        </w:rPr>
+        <w:drawing>
+          <wp:inline distT="0" distB="0" distL="0" distR="0" wp14:anchorId="6E796459" wp14:editId="74E1E528">
+            <wp:extent cx="5943600" cy="3272790"/>
+            <wp:effectExtent l="0" t="0" r="0" b="3810"/>
+            <wp:docPr id="229932020" name="Picture 1"/>
+            <wp:cNvGraphicFramePr>
+              <a:graphicFrameLocks xmlns:a="http://schemas.openxmlformats.org/drawingml/2006/main" noChangeAspect="1"/>
+            </wp:cNvGraphicFramePr>
+            <a:graphic xmlns:a="http://schemas.openxmlformats.org/drawingml/2006/main">
+              <a:graphicData uri="http://schemas.openxmlformats.org/drawingml/2006/picture">
+                <pic:pic xmlns:pic="http://schemas.openxmlformats.org/drawingml/2006/picture">
+                  <pic:nvPicPr>
+                    <pic:cNvPr id="229932020" name=""/>
+                    <pic:cNvPicPr/>
+                  </pic:nvPicPr>
+                  <pic:blipFill>
+                    <a:blip r:embed="rId25"/>
+                    <a:stretch>
+                      <a:fillRect/>
+                    </a:stretch>
+                  </pic:blipFill>
+                  <pic:spPr>
+                    <a:xfrm>
+                      <a:off x="0" y="0"/>
+                      <a:ext cx="5943600" cy="3272790"/>
+                    </a:xfrm>
+                    <a:prstGeom prst="rect">
+                      <a:avLst/>
+                    </a:prstGeom>
+                  </pic:spPr>
+                </pic:pic>
+              </a:graphicData>
+            </a:graphic>
+          </wp:inline>
+        </w:drawing>
+      </w:r>
+    </w:p>
+    <w:p>
+      <w:pPr>
+        <w:rPr>
+          <w:rFonts w:asciiTheme="majorBidi" w:hAnsiTheme="majorBidi" w:cstheme="majorBidi"/>
+          <w:b/>
+          <w:bCs/>
+          <w:sz w:val="28"/>
+          <w:szCs w:val="28"/>
+        </w:rPr>
+      </w:pPr>
+      <w:r>
+        <w:rPr>
+          <w:rFonts w:asciiTheme="majorBidi" w:hAnsiTheme="majorBidi" w:cstheme="majorBidi"/>
+          <w:b/>
+          <w:bCs/>
+          <w:sz w:val="28"/>
+          <w:szCs w:val="28"/>
+        </w:rPr>
+        <w:t xml:space="preserve">GET all products </w:t>
+      </w:r>
+    </w:p>
+    <w:p>
+      <w:pPr>
+        <w:rPr>
+          <w:rFonts w:asciiTheme="majorBidi" w:hAnsiTheme="majorBidi" w:cstheme="majorBidi"/>
+          <w:b/>
+          <w:bCs/>
+          <w:sz w:val="28"/>
+          <w:szCs w:val="28"/>
+        </w:rPr>
+      </w:pPr>
+    </w:p>
+    <w:p>
+      <w:pPr>
+        <w:rPr>
+          <w:rFonts w:asciiTheme="majorBidi" w:hAnsiTheme="majorBidi" w:cstheme="majorBidi"/>
+          <w:b/>
+          <w:bCs/>
+          <w:sz w:val="28"/>
+          <w:szCs w:val="28"/>
+        </w:rPr>
+      </w:pPr>
+      <w:r>
+        <w:rPr>
+          <w:rFonts w:asciiTheme="majorBidi" w:hAnsiTheme="majorBidi" w:cstheme="majorBidi"/>
+          <w:b/>
+          <w:bCs/>
+          <w:sz w:val="28"/>
+          <w:szCs w:val="28"/>
+        </w:rPr>
+        <w:lastRenderedPageBreak/>
+        <w:drawing>
+          <wp:inline distT="0" distB="0" distL="0" distR="0" wp14:anchorId="77B308C0" wp14:editId="35E7C6F4">
+            <wp:extent cx="5943600" cy="3124835"/>
+            <wp:effectExtent l="0" t="0" r="0" b="0"/>
+            <wp:docPr id="2087946433" name="Picture 1" descr="A screenshot of a computer&#10;&#10;Description automatically generated"/>
+            <wp:cNvGraphicFramePr>
+              <a:graphicFrameLocks xmlns:a="http://schemas.openxmlformats.org/drawingml/2006/main" noChangeAspect="1"/>
+            </wp:cNvGraphicFramePr>
+            <a:graphic xmlns:a="http://schemas.openxmlformats.org/drawingml/2006/main">
+              <a:graphicData uri="http://schemas.openxmlformats.org/drawingml/2006/picture">
+                <pic:pic xmlns:pic="http://schemas.openxmlformats.org/drawingml/2006/picture">
+                  <pic:nvPicPr>
+                    <pic:cNvPr id="2087946433" name="Picture 1" descr="A screenshot of a computer&#10;&#10;Description automatically generated"/>
+                    <pic:cNvPicPr/>
+                  </pic:nvPicPr>
+                  <pic:blipFill>
+                    <a:blip r:embed="rId26"/>
+                    <a:stretch>
+                      <a:fillRect/>
+                    </a:stretch>
+                  </pic:blipFill>
+                  <pic:spPr>
+                    <a:xfrm>
+                      <a:off x="0" y="0"/>
+                      <a:ext cx="5943600" cy="3124835"/>
+                    </a:xfrm>
+                    <a:prstGeom prst="rect">
+                      <a:avLst/>
+                    </a:prstGeom>
+                  </pic:spPr>
+                </pic:pic>
+              </a:graphicData>
+            </a:graphic>
+          </wp:inline>
+        </w:drawing>
+      </w:r>
+    </w:p>
+    <w:p>
+      <w:pPr>
+        <w:rPr>
+          <w:rFonts w:asciiTheme="majorBidi" w:hAnsiTheme="majorBidi" w:cstheme="majorBidi"/>
+          <w:b/>
+          <w:bCs/>
+          <w:sz w:val="28"/>
+          <w:szCs w:val="28"/>
+        </w:rPr>
+      </w:pPr>
+      <w:r>
+        <w:rPr>
+          <w:rFonts w:asciiTheme="majorBidi" w:hAnsiTheme="majorBidi" w:cstheme="majorBidi"/>
+          <w:b/>
+          <w:bCs/>
+          <w:sz w:val="28"/>
+          <w:szCs w:val="28"/>
+        </w:rPr>
+        <w:t xml:space="preserve">GET purchase history by customer ID </w:t>
+      </w:r>
+    </w:p>
+    <w:p>
+      <w:pPr>
+        <w:rPr>
+          <w:rFonts w:asciiTheme="majorBidi" w:hAnsiTheme="majorBidi" w:cstheme="majorBidi"/>
+          <w:b/>
+          <w:bCs/>
+          <w:sz w:val="28"/>
+          <w:szCs w:val="28"/>
+        </w:rPr>
+      </w:pPr>
+    </w:p>
+    <w:p>
+      <w:pPr>
+        <w:rPr>
+          <w:rFonts w:asciiTheme="majorBidi" w:hAnsiTheme="majorBidi" w:cstheme="majorBidi"/>
+          <w:b/>
+          <w:bCs/>
+          <w:sz w:val="28"/>
+          <w:szCs w:val="28"/>
+        </w:rPr>
+      </w:pPr>
+    </w:p>
+    <w:p>
+      <w:pPr>
+        <w:rPr>
+          <w:rFonts w:asciiTheme="majorBidi" w:hAnsiTheme="majorBidi" w:cstheme="majorBidi"/>
+          <w:b/>
+          <w:bCs/>
+          <w:sz w:val="28"/>
+          <w:szCs w:val="28"/>
+        </w:rPr>
+      </w:pPr>
+      <w:r>
+        <w:rPr>
+          <w:rFonts w:asciiTheme="majorBidi" w:hAnsiTheme="majorBidi" w:cstheme="majorBidi"/>
+          <w:b/>
+          <w:bCs/>
+          <w:sz w:val="28"/>
+          <w:szCs w:val="28"/>
+        </w:rPr>
+        <w:drawing>
+          <wp:inline distT="0" distB="0" distL="0" distR="0" wp14:anchorId="0B882797" wp14:editId="3BA1BE66">
+            <wp:extent cx="5943600" cy="3459480"/>
+            <wp:effectExtent l="0" t="0" r="0" b="7620"/>
+            <wp:docPr id="2129925109" name="Picture 1"/>
+            <wp:cNvGraphicFramePr>
+              <a:graphicFrameLocks xmlns:a="http://schemas.openxmlformats.org/drawingml/2006/main" noChangeAspect="1"/>
+            </wp:cNvGraphicFramePr>
+            <a:graphic xmlns:a="http://schemas.openxmlformats.org/drawingml/2006/main">
+              <a:graphicData uri="http://schemas.openxmlformats.org/drawingml/2006/picture">
+                <pic:pic xmlns:pic="http://schemas.openxmlformats.org/drawingml/2006/picture">
+                  <pic:nvPicPr>
+                    <pic:cNvPr id="2129925109" name=""/>
+                    <pic:cNvPicPr/>
+                  </pic:nvPicPr>
+                  <pic:blipFill>
+                    <a:blip r:embed="rId27"/>
+                    <a:stretch>
+                      <a:fillRect/>
+                    </a:stretch>
+                  </pic:blipFill>
+                  <pic:spPr>
+                    <a:xfrm>
+                      <a:off x="0" y="0"/>
+                      <a:ext cx="5943600" cy="3459480"/>
+                    </a:xfrm>
+                    <a:prstGeom prst="rect">
+                      <a:avLst/>
+                    </a:prstGeom>
+                  </pic:spPr>
+                </pic:pic>
+              </a:graphicData>
+            </a:graphic>
+          </wp:inline>
+        </w:drawing>
+      </w:r>
+    </w:p>
+    <w:p>
+      <w:pPr>
+        <w:rPr>
+          <w:rFonts w:asciiTheme="majorBidi" w:hAnsiTheme="majorBidi" w:cstheme="majorBidi"/>
+          <w:b/>
+          <w:bCs/>
+          <w:sz w:val="28"/>
+          <w:szCs w:val="28"/>
+        </w:rPr>
+      </w:pPr>
+      <w:r>
+        <w:rPr>
+          <w:rFonts w:asciiTheme="majorBidi" w:hAnsiTheme="majorBidi" w:cstheme="majorBidi"/>
+          <w:b/>
+          <w:bCs/>
+          <w:sz w:val="28"/>
+          <w:szCs w:val="28"/>
+        </w:rPr>
+        <w:t xml:space="preserve">Search Functionality =&gt; GET product by name </w:t>
+      </w:r>
+    </w:p>
+    <w:p>
+      <w:pPr>
+        <w:rPr>
+          <w:rFonts w:asciiTheme="majorBidi" w:hAnsiTheme="majorBidi" w:cstheme="majorBidi"/>
+          <w:b/>
+          <w:bCs/>
+          <w:sz w:val="28"/>
+          <w:szCs w:val="28"/>
+        </w:rPr>
+      </w:pPr>
+      <w:r>
+        <w:rPr>
+          <w:rFonts w:asciiTheme="majorBidi" w:hAnsiTheme="majorBidi" w:cstheme="majorBidi"/>
+          <w:b/>
+          <w:bCs/>
+          <w:sz w:val="28"/>
+          <w:szCs w:val="28"/>
+        </w:rPr>
+        <w:lastRenderedPageBreak/>
+        <w:drawing>
+          <wp:inline distT="0" distB="0" distL="0" distR="0" wp14:anchorId="04F1BE8E" wp14:editId="7E063662">
+            <wp:extent cx="5943600" cy="2699385"/>
+            <wp:effectExtent l="0" t="0" r="0" b="5715"/>
+            <wp:docPr id="1714548124" name="Picture 1"/>
+            <wp:cNvGraphicFramePr>
+              <a:graphicFrameLocks xmlns:a="http://schemas.openxmlformats.org/drawingml/2006/main" noChangeAspect="1"/>
+            </wp:cNvGraphicFramePr>
+            <a:graphic xmlns:a="http://schemas.openxmlformats.org/drawingml/2006/main">
+              <a:graphicData uri="http://schemas.openxmlformats.org/drawingml/2006/picture">
+                <pic:pic xmlns:pic="http://schemas.openxmlformats.org/drawingml/2006/picture">
+                  <pic:nvPicPr>
+                    <pic:cNvPr id="1714548124" name=""/>
+                    <pic:cNvPicPr/>
+                  </pic:nvPicPr>
+                  <pic:blipFill>
+                    <a:blip r:embed="rId28"/>
+                    <a:stretch>
+                      <a:fillRect/>
+                    </a:stretch>
+                  </pic:blipFill>
+                  <pic:spPr>
+                    <a:xfrm>
+                      <a:off x="0" y="0"/>
+                      <a:ext cx="5943600" cy="2699385"/>
+                    </a:xfrm>
+                    <a:prstGeom prst="rect">
+                      <a:avLst/>
+                    </a:prstGeom>
+                  </pic:spPr>
+                </pic:pic>
+              </a:graphicData>
+            </a:graphic>
+          </wp:inline>
+        </w:drawing>
+      </w:r>
     </w:p>
     <w:p>
       <w:pPr>
@@ -2915,7 +3723,6 @@
                 <w:b/>
                 <w:spacing w:val="-2"/>
               </w:rPr>
-              <w:lastRenderedPageBreak/>
               <w:t>Criteria</w:t>
             </w:r>
           </w:p>
@@ -3365,6 +4172,7 @@
               <w:ind w:left="135"/>
             </w:pPr>
             <w:r>
+              <w:lastRenderedPageBreak/>
               <w:t>APIs</w:t>
             </w:r>
             <w:r>
@@ -4131,7 +4939,7 @@
             <w:r>
               <w:t xml:space="preserve">to a cloud hosting service such as </w:t>
             </w:r>
-            <w:hyperlink r:id="rId20">
+            <w:hyperlink r:id="rId29">
               <w:r>
                 <w:rPr>
                   <w:color w:val="0462C1"/>
@@ -4349,7 +5157,7 @@
       </w:pPr>
     </w:p>
     <w:sectPr>
-      <w:footerReference w:type="default" r:id="rId21"/>
+      <w:footerReference w:type="default" r:id="rId30"/>
       <w:pgSz w:w="12240" w:h="15840"/>
       <w:pgMar w:top="1440" w:right="1440" w:bottom="1440" w:left="1440" w:header="720" w:footer="720" w:gutter="0"/>
       <w:cols w:space="720"/>
@@ -6176,7 +6984,6 @@
   <w:style w:type="character" w:default="1" w:styleId="DefaultParagraphFont">
     <w:name w:val="Default Paragraph Font"/>
     <w:uiPriority w:val="1"/>
-    <w:semiHidden/>
     <w:unhideWhenUsed/>
   </w:style>
   <w:style w:type="table" w:default="1" w:styleId="TableNormal">

--- a/LogicLine Phase 2 Report.docx
+++ b/LogicLine Phase 2 Report.docx
@@ -1347,6 +1347,7 @@
         <w:t>(</w:t>
       </w:r>
       <w:proofErr w:type="spellStart"/>
+      <w:proofErr w:type="gramStart"/>
       <w:r>
         <w:rPr>
           <w:rFonts w:asciiTheme="majorBidi" w:hAnsiTheme="majorBidi" w:cstheme="majorBidi"/>
@@ -1358,6 +1359,7 @@
         <w:t>schema.prisma</w:t>
       </w:r>
       <w:proofErr w:type="spellEnd"/>
+      <w:proofErr w:type="gramEnd"/>
       <w:r>
         <w:rPr>
           <w:rFonts w:asciiTheme="majorBidi" w:hAnsiTheme="majorBidi" w:cstheme="majorBidi"/>
@@ -1498,7 +1500,7 @@
           <w:szCs w:val="28"/>
         </w:rPr>
         <w:drawing>
-          <wp:anchor distT="0" distB="0" distL="114300" distR="114300" simplePos="0" relativeHeight="251666432" behindDoc="0" locked="0" layoutInCell="1" allowOverlap="1" wp14:anchorId="08C5286B" wp14:editId="735B888B">
+          <wp:anchor distT="0" distB="0" distL="114300" distR="114300" simplePos="0" relativeHeight="251666432" behindDoc="0" locked="0" layoutInCell="1" allowOverlap="1" wp14:anchorId="08C5286B" wp14:editId="4681E3F0">
             <wp:simplePos x="0" y="0"/>
             <wp:positionH relativeFrom="margin">
               <wp:posOffset>-167640</wp:posOffset>
@@ -1755,7 +1757,7 @@
           <w:szCs w:val="28"/>
         </w:rPr>
         <w:drawing>
-          <wp:anchor distT="0" distB="0" distL="114300" distR="114300" simplePos="0" relativeHeight="251667456" behindDoc="0" locked="0" layoutInCell="1" allowOverlap="1" wp14:anchorId="60714EE5" wp14:editId="3FE94727">
+          <wp:anchor distT="0" distB="0" distL="114300" distR="114300" simplePos="0" relativeHeight="251667456" behindDoc="0" locked="0" layoutInCell="1" allowOverlap="1" wp14:anchorId="60714EE5" wp14:editId="1FDB98CE">
             <wp:simplePos x="0" y="0"/>
             <wp:positionH relativeFrom="margin">
               <wp:align>center</wp:align>
@@ -1875,7 +1877,7 @@
           <w:szCs w:val="28"/>
         </w:rPr>
         <w:drawing>
-          <wp:anchor distT="0" distB="0" distL="114300" distR="114300" simplePos="0" relativeHeight="251668480" behindDoc="0" locked="0" layoutInCell="1" allowOverlap="1" wp14:anchorId="373CB7D1" wp14:editId="34B93314">
+          <wp:anchor distT="0" distB="0" distL="114300" distR="114300" simplePos="0" relativeHeight="251668480" behindDoc="0" locked="0" layoutInCell="1" allowOverlap="1" wp14:anchorId="373CB7D1" wp14:editId="7CA6A381">
             <wp:simplePos x="0" y="0"/>
             <wp:positionH relativeFrom="margin">
               <wp:align>center</wp:align>
@@ -1980,7 +1982,7 @@
         </w:rPr>
         <w:lastRenderedPageBreak/>
         <w:drawing>
-          <wp:anchor distT="0" distB="0" distL="114300" distR="114300" simplePos="0" relativeHeight="251670528" behindDoc="0" locked="0" layoutInCell="1" allowOverlap="1" wp14:anchorId="6362196F" wp14:editId="4BE53F46">
+          <wp:anchor distT="0" distB="0" distL="114300" distR="114300" simplePos="0" relativeHeight="251670528" behindDoc="0" locked="0" layoutInCell="1" allowOverlap="1" wp14:anchorId="6362196F" wp14:editId="2E47341A">
             <wp:simplePos x="0" y="0"/>
             <wp:positionH relativeFrom="column">
               <wp:posOffset>-312420</wp:posOffset>
@@ -2267,6 +2269,7 @@
           <w:rFonts w:asciiTheme="majorBidi" w:hAnsiTheme="majorBidi" w:cstheme="majorBidi"/>
           <w:b/>
           <w:bCs/>
+          <w:noProof/>
           <w:sz w:val="28"/>
           <w:szCs w:val="28"/>
         </w:rPr>
@@ -2395,6 +2398,7 @@
           <w:rFonts w:asciiTheme="majorBidi" w:hAnsiTheme="majorBidi" w:cstheme="majorBidi"/>
           <w:b/>
           <w:bCs/>
+          <w:noProof/>
           <w:sz w:val="28"/>
           <w:szCs w:val="28"/>
         </w:rPr>
@@ -2481,6 +2485,7 @@
       </w:pPr>
       <w:r>
         <w:rPr>
+          <w:noProof/>
           <w:sz w:val="24"/>
           <w:szCs w:val="24"/>
         </w:rPr>
@@ -2559,6 +2564,7 @@
         <w:rPr>
           <w:b/>
           <w:bCs/>
+          <w:noProof/>
           <w:sz w:val="28"/>
           <w:szCs w:val="28"/>
         </w:rPr>
@@ -2968,6 +2974,15 @@
     </w:p>
     <w:p>
       <w:pPr>
+        <w:rPr>
+          <w:rFonts w:asciiTheme="majorBidi" w:hAnsiTheme="majorBidi" w:cstheme="majorBidi"/>
+          <w:sz w:val="24"/>
+          <w:szCs w:val="24"/>
+        </w:rPr>
+      </w:pPr>
+    </w:p>
+    <w:p>
+      <w:pPr>
         <w:ind w:left="360"/>
         <w:rPr>
           <w:rFonts w:asciiTheme="majorBidi" w:hAnsiTheme="majorBidi" w:cstheme="majorBidi"/>
@@ -2975,13 +2990,150 @@
           <w:szCs w:val="24"/>
         </w:rPr>
       </w:pPr>
-      <w:r>
-        <w:rPr>
-          <w:rFonts w:asciiTheme="majorBidi" w:hAnsiTheme="majorBidi" w:cstheme="majorBidi"/>
-          <w:sz w:val="24"/>
-          <w:szCs w:val="24"/>
-        </w:rPr>
-        <w:t xml:space="preserve">//screenshots for the UI </w:t>
+    </w:p>
+    <w:p>
+      <w:pPr>
+        <w:ind w:left="360"/>
+        <w:rPr>
+          <w:rFonts w:asciiTheme="majorBidi" w:hAnsiTheme="majorBidi" w:cstheme="majorBidi"/>
+          <w:sz w:val="24"/>
+          <w:szCs w:val="24"/>
+        </w:rPr>
+      </w:pPr>
+      <w:r>
+        <w:rPr>
+          <w:noProof/>
+        </w:rPr>
+        <w:lastRenderedPageBreak/>
+        <w:drawing>
+          <wp:anchor distT="0" distB="0" distL="114300" distR="114300" simplePos="0" relativeHeight="251676672" behindDoc="0" locked="0" layoutInCell="1" allowOverlap="1" wp14:anchorId="7CC29B52" wp14:editId="3700A1AD">
+            <wp:simplePos x="0" y="0"/>
+            <wp:positionH relativeFrom="margin">
+              <wp:align>left</wp:align>
+            </wp:positionH>
+            <wp:positionV relativeFrom="paragraph">
+              <wp:posOffset>3305175</wp:posOffset>
+            </wp:positionV>
+            <wp:extent cx="3088005" cy="3544570"/>
+            <wp:effectExtent l="0" t="0" r="0" b="0"/>
+            <wp:wrapTopAndBottom/>
+            <wp:docPr id="1694835467" name="Picture 2" descr="A screenshot of a phone&#10;&#10;Description automatically generated"/>
+            <wp:cNvGraphicFramePr>
+              <a:graphicFrameLocks xmlns:a="http://schemas.openxmlformats.org/drawingml/2006/main" noChangeAspect="1"/>
+            </wp:cNvGraphicFramePr>
+            <a:graphic xmlns:a="http://schemas.openxmlformats.org/drawingml/2006/main">
+              <a:graphicData uri="http://schemas.openxmlformats.org/drawingml/2006/picture">
+                <pic:pic xmlns:pic="http://schemas.openxmlformats.org/drawingml/2006/picture">
+                  <pic:nvPicPr>
+                    <pic:cNvPr id="1694835467" name="Picture 2" descr="A screenshot of a phone&#10;&#10;Description automatically generated"/>
+                    <pic:cNvPicPr>
+                      <a:picLocks noChangeAspect="1" noChangeArrowheads="1"/>
+                    </pic:cNvPicPr>
+                  </pic:nvPicPr>
+                  <pic:blipFill>
+                    <a:blip r:embed="rId24" cstate="print">
+                      <a:extLst>
+                        <a:ext uri="{28A0092B-C50C-407E-A947-70E740481C1C}">
+                          <a14:useLocalDpi xmlns:a14="http://schemas.microsoft.com/office/drawing/2010/main" val="0"/>
+                        </a:ext>
+                      </a:extLst>
+                    </a:blip>
+                    <a:srcRect/>
+                    <a:stretch>
+                      <a:fillRect/>
+                    </a:stretch>
+                  </pic:blipFill>
+                  <pic:spPr bwMode="auto">
+                    <a:xfrm>
+                      <a:off x="0" y="0"/>
+                      <a:ext cx="3088005" cy="3544570"/>
+                    </a:xfrm>
+                    <a:prstGeom prst="rect">
+                      <a:avLst/>
+                    </a:prstGeom>
+                    <a:noFill/>
+                    <a:ln>
+                      <a:noFill/>
+                    </a:ln>
+                  </pic:spPr>
+                </pic:pic>
+              </a:graphicData>
+            </a:graphic>
+            <wp14:sizeRelH relativeFrom="margin">
+              <wp14:pctWidth>0</wp14:pctWidth>
+            </wp14:sizeRelH>
+            <wp14:sizeRelV relativeFrom="margin">
+              <wp14:pctHeight>0</wp14:pctHeight>
+            </wp14:sizeRelV>
+          </wp:anchor>
+        </w:drawing>
+      </w:r>
+      <w:r>
+        <w:rPr>
+          <w:noProof/>
+        </w:rPr>
+        <w:drawing>
+          <wp:anchor distT="0" distB="0" distL="114300" distR="114300" simplePos="0" relativeHeight="251675648" behindDoc="0" locked="0" layoutInCell="1" allowOverlap="1" wp14:anchorId="702A26A0" wp14:editId="7C85E073">
+            <wp:simplePos x="0" y="0"/>
+            <wp:positionH relativeFrom="column">
+              <wp:posOffset>-57150</wp:posOffset>
+            </wp:positionH>
+            <wp:positionV relativeFrom="paragraph">
+              <wp:posOffset>0</wp:posOffset>
+            </wp:positionV>
+            <wp:extent cx="5733415" cy="2863215"/>
+            <wp:effectExtent l="0" t="0" r="635" b="0"/>
+            <wp:wrapSquare wrapText="bothSides"/>
+            <wp:docPr id="790171439" name="Picture 1"/>
+            <wp:cNvGraphicFramePr>
+              <a:graphicFrameLocks xmlns:a="http://schemas.openxmlformats.org/drawingml/2006/main" noChangeAspect="1"/>
+            </wp:cNvGraphicFramePr>
+            <a:graphic xmlns:a="http://schemas.openxmlformats.org/drawingml/2006/main">
+              <a:graphicData uri="http://schemas.openxmlformats.org/drawingml/2006/picture">
+                <pic:pic xmlns:pic="http://schemas.openxmlformats.org/drawingml/2006/picture">
+                  <pic:nvPicPr>
+                    <pic:cNvPr id="0" name="Picture 1"/>
+                    <pic:cNvPicPr>
+                      <a:picLocks noChangeAspect="1" noChangeArrowheads="1"/>
+                    </pic:cNvPicPr>
+                  </pic:nvPicPr>
+                  <pic:blipFill>
+                    <a:blip r:embed="rId25" cstate="print">
+                      <a:extLst>
+                        <a:ext uri="{28A0092B-C50C-407E-A947-70E740481C1C}">
+                          <a14:useLocalDpi xmlns:a14="http://schemas.microsoft.com/office/drawing/2010/main" val="0"/>
+                        </a:ext>
+                      </a:extLst>
+                    </a:blip>
+                    <a:srcRect/>
+                    <a:stretch>
+                      <a:fillRect/>
+                    </a:stretch>
+                  </pic:blipFill>
+                  <pic:spPr bwMode="auto">
+                    <a:xfrm>
+                      <a:off x="0" y="0"/>
+                      <a:ext cx="5733415" cy="2863215"/>
+                    </a:xfrm>
+                    <a:prstGeom prst="rect">
+                      <a:avLst/>
+                    </a:prstGeom>
+                    <a:noFill/>
+                    <a:ln>
+                      <a:noFill/>
+                    </a:ln>
+                  </pic:spPr>
+                </pic:pic>
+              </a:graphicData>
+            </a:graphic>
+            <wp14:sizeRelH relativeFrom="margin">
+              <wp14:pctWidth>0</wp14:pctWidth>
+            </wp14:sizeRelH>
+            <wp14:sizeRelV relativeFrom="margin">
+              <wp14:pctHeight>0</wp14:pctHeight>
+            </wp14:sizeRelV>
+          </wp:anchor>
+        </w:drawing>
       </w:r>
     </w:p>
     <w:p>
@@ -2994,78 +3146,10 @@
         <w:rPr>
           <w:b/>
           <w:bCs/>
-          <w:spacing w:val="-2"/>
-          <w:sz w:val="28"/>
-          <w:szCs w:val="28"/>
-        </w:rPr>
-      </w:pPr>
-      <w:r>
-        <w:rPr>
-          <w:b/>
-          <w:bCs/>
-          <w:sz w:val="28"/>
-          <w:szCs w:val="28"/>
-        </w:rPr>
-        <w:t>Conducted</w:t>
-      </w:r>
-      <w:r>
-        <w:rPr>
-          <w:b/>
-          <w:bCs/>
-          <w:spacing w:val="-6"/>
-          <w:sz w:val="28"/>
-          <w:szCs w:val="28"/>
-        </w:rPr>
-        <w:t xml:space="preserve"> </w:t>
-      </w:r>
-      <w:r>
-        <w:rPr>
-          <w:b/>
-          <w:bCs/>
-          <w:sz w:val="28"/>
-          <w:szCs w:val="28"/>
-        </w:rPr>
-        <w:t>tests</w:t>
-      </w:r>
-      <w:r>
-        <w:rPr>
-          <w:b/>
-          <w:bCs/>
-          <w:spacing w:val="-5"/>
-          <w:sz w:val="28"/>
-          <w:szCs w:val="28"/>
-        </w:rPr>
-        <w:t xml:space="preserve"> </w:t>
-      </w:r>
-      <w:r>
-        <w:rPr>
-          <w:b/>
-          <w:bCs/>
-          <w:sz w:val="28"/>
-          <w:szCs w:val="28"/>
-        </w:rPr>
-        <w:t>and</w:t>
-      </w:r>
-      <w:r>
-        <w:rPr>
-          <w:b/>
-          <w:bCs/>
-          <w:spacing w:val="-4"/>
-          <w:sz w:val="28"/>
-          <w:szCs w:val="28"/>
-        </w:rPr>
-        <w:t xml:space="preserve"> </w:t>
-      </w:r>
-      <w:r>
-        <w:rPr>
-          <w:b/>
-          <w:bCs/>
-          <w:spacing w:val="-2"/>
-          <w:sz w:val="28"/>
-          <w:szCs w:val="28"/>
-        </w:rPr>
-        <w:t>evidence.</w:t>
-      </w:r>
+          <w:sz w:val="28"/>
+          <w:szCs w:val="28"/>
+        </w:rPr>
+      </w:pPr>
     </w:p>
     <w:p>
       <w:pPr>
@@ -3082,6 +3166,89 @@
           <w:szCs w:val="28"/>
         </w:rPr>
       </w:pPr>
+      <w:r>
+        <w:rPr>
+          <w:b/>
+          <w:bCs/>
+          <w:sz w:val="28"/>
+          <w:szCs w:val="28"/>
+        </w:rPr>
+        <w:t>Conducted</w:t>
+      </w:r>
+      <w:r>
+        <w:rPr>
+          <w:b/>
+          <w:bCs/>
+          <w:spacing w:val="-6"/>
+          <w:sz w:val="28"/>
+          <w:szCs w:val="28"/>
+        </w:rPr>
+        <w:t xml:space="preserve"> </w:t>
+      </w:r>
+      <w:r>
+        <w:rPr>
+          <w:b/>
+          <w:bCs/>
+          <w:sz w:val="28"/>
+          <w:szCs w:val="28"/>
+        </w:rPr>
+        <w:t>tests</w:t>
+      </w:r>
+      <w:r>
+        <w:rPr>
+          <w:b/>
+          <w:bCs/>
+          <w:spacing w:val="-5"/>
+          <w:sz w:val="28"/>
+          <w:szCs w:val="28"/>
+        </w:rPr>
+        <w:t xml:space="preserve"> </w:t>
+      </w:r>
+      <w:r>
+        <w:rPr>
+          <w:b/>
+          <w:bCs/>
+          <w:sz w:val="28"/>
+          <w:szCs w:val="28"/>
+        </w:rPr>
+        <w:t>and</w:t>
+      </w:r>
+      <w:r>
+        <w:rPr>
+          <w:b/>
+          <w:bCs/>
+          <w:spacing w:val="-4"/>
+          <w:sz w:val="28"/>
+          <w:szCs w:val="28"/>
+        </w:rPr>
+        <w:t xml:space="preserve"> </w:t>
+      </w:r>
+      <w:r>
+        <w:rPr>
+          <w:b/>
+          <w:bCs/>
+          <w:spacing w:val="-2"/>
+          <w:sz w:val="28"/>
+          <w:szCs w:val="28"/>
+        </w:rPr>
+        <w:t>evidence.</w:t>
+      </w:r>
+    </w:p>
+    <w:p>
+      <w:pPr>
+        <w:pStyle w:val="TableParagraph"/>
+        <w:tabs>
+          <w:tab w:val="left" w:pos="130"/>
+        </w:tabs>
+        <w:spacing w:before="38"/>
+        <w:rPr>
+          <w:b/>
+          <w:bCs/>
+          <w:spacing w:val="-2"/>
+          <w:sz w:val="28"/>
+          <w:szCs w:val="28"/>
+        </w:rPr>
+      </w:pPr>
     </w:p>
     <w:p>
       <w:pPr>
@@ -3099,7 +3266,16 @@
           <w:sz w:val="24"/>
           <w:szCs w:val="24"/>
         </w:rPr>
-        <w:t>To validate the functionality of the implemented routes and methods, we conducted thorough testing using Postman, a robust API testing tool. Postman allowed us to send requests to the API endpoints and observe the responses, ensuring that the routes operated as intended and returned the expected data.</w:t>
+        <w:t xml:space="preserve">To validate the functionality of the implemented routes and methods, we conducted thorough testing using Postman, a robust API testing tool. Postman allowed us to send requests to the API </w:t>
+      </w:r>
+      <w:r>
+        <w:rPr>
+          <w:rFonts w:asciiTheme="majorBidi" w:hAnsiTheme="majorBidi" w:cstheme="majorBidi"/>
+          <w:sz w:val="24"/>
+          <w:szCs w:val="24"/>
+        </w:rPr>
+        <w:lastRenderedPageBreak/>
+        <w:t>endpoints and observe the responses, ensuring that the routes operated as intended and returned the expected data.</w:t>
       </w:r>
     </w:p>
     <w:p>
@@ -3147,10 +3323,10 @@
           <w:rFonts w:asciiTheme="majorBidi" w:hAnsiTheme="majorBidi" w:cstheme="majorBidi"/>
           <w:b/>
           <w:bCs/>
-          <w:sz w:val="28"/>
-          <w:szCs w:val="28"/>
-        </w:rPr>
-        <w:lastRenderedPageBreak/>
+          <w:noProof/>
+          <w:sz w:val="28"/>
+          <w:szCs w:val="28"/>
+        </w:rPr>
         <w:drawing>
           <wp:inline distT="0" distB="0" distL="0" distR="0" wp14:anchorId="3C1AE959" wp14:editId="4DE458D0">
             <wp:extent cx="5943600" cy="3198495"/>
@@ -3167,7 +3343,7 @@
                     <pic:cNvPicPr/>
                   </pic:nvPicPr>
                   <pic:blipFill>
-                    <a:blip r:embed="rId24"/>
+                    <a:blip r:embed="rId26"/>
                     <a:stretch>
                       <a:fillRect/>
                     </a:stretch>
@@ -3235,9 +3411,11 @@
           <w:rFonts w:asciiTheme="majorBidi" w:hAnsiTheme="majorBidi" w:cstheme="majorBidi"/>
           <w:b/>
           <w:bCs/>
-          <w:sz w:val="28"/>
-          <w:szCs w:val="28"/>
-        </w:rPr>
+          <w:noProof/>
+          <w:sz w:val="28"/>
+          <w:szCs w:val="28"/>
+        </w:rPr>
+        <w:lastRenderedPageBreak/>
         <w:drawing>
           <wp:inline distT="0" distB="0" distL="0" distR="0" wp14:anchorId="6E796459" wp14:editId="74E1E528">
             <wp:extent cx="5943600" cy="3272790"/>
@@ -3254,7 +3432,7 @@
                     <pic:cNvPicPr/>
                   </pic:nvPicPr>
                   <pic:blipFill>
-                    <a:blip r:embed="rId25"/>
+                    <a:blip r:embed="rId27"/>
                     <a:stretch>
                       <a:fillRect/>
                     </a:stretch>
@@ -3279,53 +3457,67 @@
       <w:pPr>
         <w:rPr>
           <w:rFonts w:asciiTheme="majorBidi" w:hAnsiTheme="majorBidi" w:cstheme="majorBidi"/>
-          <w:b/>
-          <w:bCs/>
-          <w:sz w:val="28"/>
-          <w:szCs w:val="28"/>
-        </w:rPr>
-      </w:pPr>
-      <w:r>
-        <w:rPr>
-          <w:rFonts w:asciiTheme="majorBidi" w:hAnsiTheme="majorBidi" w:cstheme="majorBidi"/>
-          <w:b/>
-          <w:bCs/>
-          <w:sz w:val="28"/>
-          <w:szCs w:val="28"/>
-        </w:rPr>
-        <w:t xml:space="preserve">GET all products </w:t>
-      </w:r>
-    </w:p>
-    <w:p>
-      <w:pPr>
-        <w:rPr>
-          <w:rFonts w:asciiTheme="majorBidi" w:hAnsiTheme="majorBidi" w:cstheme="majorBidi"/>
-          <w:b/>
-          <w:bCs/>
-          <w:sz w:val="28"/>
-          <w:szCs w:val="28"/>
-        </w:rPr>
-      </w:pPr>
-    </w:p>
-    <w:p>
-      <w:pPr>
-        <w:rPr>
-          <w:rFonts w:asciiTheme="majorBidi" w:hAnsiTheme="majorBidi" w:cstheme="majorBidi"/>
-          <w:b/>
-          <w:bCs/>
-          <w:sz w:val="28"/>
-          <w:szCs w:val="28"/>
-        </w:rPr>
-      </w:pPr>
-      <w:r>
-        <w:rPr>
-          <w:rFonts w:asciiTheme="majorBidi" w:hAnsiTheme="majorBidi" w:cstheme="majorBidi"/>
-          <w:b/>
-          <w:bCs/>
-          <w:sz w:val="28"/>
-          <w:szCs w:val="28"/>
-        </w:rPr>
-        <w:lastRenderedPageBreak/>
+          <w:sz w:val="24"/>
+          <w:szCs w:val="24"/>
+        </w:rPr>
+      </w:pPr>
+      <w:r>
+        <w:rPr>
+          <w:rFonts w:asciiTheme="majorBidi" w:hAnsiTheme="majorBidi" w:cstheme="majorBidi"/>
+          <w:sz w:val="24"/>
+          <w:szCs w:val="24"/>
+        </w:rPr>
+        <w:t xml:space="preserve">GET all </w:t>
+      </w:r>
+      <w:proofErr w:type="gramStart"/>
+      <w:r>
+        <w:rPr>
+          <w:rFonts w:asciiTheme="majorBidi" w:hAnsiTheme="majorBidi" w:cstheme="majorBidi"/>
+          <w:sz w:val="24"/>
+          <w:szCs w:val="24"/>
+        </w:rPr>
+        <w:t>products</w:t>
+      </w:r>
+      <w:proofErr w:type="gramEnd"/>
+      <w:r>
+        <w:rPr>
+          <w:rFonts w:asciiTheme="majorBidi" w:hAnsiTheme="majorBidi" w:cstheme="majorBidi"/>
+          <w:sz w:val="24"/>
+          <w:szCs w:val="24"/>
+        </w:rPr>
+        <w:t xml:space="preserve"> </w:t>
+      </w:r>
+    </w:p>
+    <w:p>
+      <w:pPr>
+        <w:rPr>
+          <w:rFonts w:asciiTheme="majorBidi" w:hAnsiTheme="majorBidi" w:cstheme="majorBidi"/>
+          <w:b/>
+          <w:bCs/>
+          <w:sz w:val="28"/>
+          <w:szCs w:val="28"/>
+        </w:rPr>
+      </w:pPr>
+    </w:p>
+    <w:p>
+      <w:pPr>
+        <w:rPr>
+          <w:rFonts w:asciiTheme="majorBidi" w:hAnsiTheme="majorBidi" w:cstheme="majorBidi"/>
+          <w:b/>
+          <w:bCs/>
+          <w:sz w:val="28"/>
+          <w:szCs w:val="28"/>
+        </w:rPr>
+      </w:pPr>
+      <w:r>
+        <w:rPr>
+          <w:rFonts w:asciiTheme="majorBidi" w:hAnsiTheme="majorBidi" w:cstheme="majorBidi"/>
+          <w:b/>
+          <w:bCs/>
+          <w:noProof/>
+          <w:sz w:val="28"/>
+          <w:szCs w:val="28"/>
+        </w:rPr>
         <w:drawing>
           <wp:inline distT="0" distB="0" distL="0" distR="0" wp14:anchorId="77B308C0" wp14:editId="35E7C6F4">
             <wp:extent cx="5943600" cy="3124835"/>
@@ -3342,7 +3534,7 @@
                     <pic:cNvPicPr/>
                   </pic:nvPicPr>
                   <pic:blipFill>
-                    <a:blip r:embed="rId26"/>
+                    <a:blip r:embed="rId28"/>
                     <a:stretch>
                       <a:fillRect/>
                     </a:stretch>
@@ -3367,63 +3559,79 @@
       <w:pPr>
         <w:rPr>
           <w:rFonts w:asciiTheme="majorBidi" w:hAnsiTheme="majorBidi" w:cstheme="majorBidi"/>
-          <w:b/>
-          <w:bCs/>
-          <w:sz w:val="28"/>
-          <w:szCs w:val="28"/>
-        </w:rPr>
-      </w:pPr>
-      <w:r>
-        <w:rPr>
-          <w:rFonts w:asciiTheme="majorBidi" w:hAnsiTheme="majorBidi" w:cstheme="majorBidi"/>
-          <w:b/>
-          <w:bCs/>
-          <w:sz w:val="28"/>
-          <w:szCs w:val="28"/>
-        </w:rPr>
-        <w:t xml:space="preserve">GET purchase history by customer ID </w:t>
-      </w:r>
-    </w:p>
-    <w:p>
-      <w:pPr>
-        <w:rPr>
-          <w:rFonts w:asciiTheme="majorBidi" w:hAnsiTheme="majorBidi" w:cstheme="majorBidi"/>
-          <w:b/>
-          <w:bCs/>
-          <w:sz w:val="28"/>
-          <w:szCs w:val="28"/>
-        </w:rPr>
-      </w:pPr>
-    </w:p>
-    <w:p>
-      <w:pPr>
-        <w:rPr>
-          <w:rFonts w:asciiTheme="majorBidi" w:hAnsiTheme="majorBidi" w:cstheme="majorBidi"/>
-          <w:b/>
-          <w:bCs/>
-          <w:sz w:val="28"/>
-          <w:szCs w:val="28"/>
-        </w:rPr>
-      </w:pPr>
-    </w:p>
-    <w:p>
-      <w:pPr>
-        <w:rPr>
-          <w:rFonts w:asciiTheme="majorBidi" w:hAnsiTheme="majorBidi" w:cstheme="majorBidi"/>
-          <w:b/>
-          <w:bCs/>
-          <w:sz w:val="28"/>
-          <w:szCs w:val="28"/>
-        </w:rPr>
-      </w:pPr>
-      <w:r>
-        <w:rPr>
-          <w:rFonts w:asciiTheme="majorBidi" w:hAnsiTheme="majorBidi" w:cstheme="majorBidi"/>
-          <w:b/>
-          <w:bCs/>
-          <w:sz w:val="28"/>
-          <w:szCs w:val="28"/>
-        </w:rPr>
+          <w:sz w:val="24"/>
+          <w:szCs w:val="24"/>
+        </w:rPr>
+      </w:pPr>
+      <w:r>
+        <w:rPr>
+          <w:rFonts w:asciiTheme="majorBidi" w:hAnsiTheme="majorBidi" w:cstheme="majorBidi"/>
+          <w:sz w:val="24"/>
+          <w:szCs w:val="24"/>
+        </w:rPr>
+        <w:t xml:space="preserve">GET purchase history by customer </w:t>
+      </w:r>
+      <w:proofErr w:type="gramStart"/>
+      <w:r>
+        <w:rPr>
+          <w:rFonts w:asciiTheme="majorBidi" w:hAnsiTheme="majorBidi" w:cstheme="majorBidi"/>
+          <w:sz w:val="24"/>
+          <w:szCs w:val="24"/>
+        </w:rPr>
+        <w:t>ID</w:t>
+      </w:r>
+      <w:proofErr w:type="gramEnd"/>
+      <w:r>
+        <w:rPr>
+          <w:rFonts w:asciiTheme="majorBidi" w:hAnsiTheme="majorBidi" w:cstheme="majorBidi"/>
+          <w:sz w:val="24"/>
+          <w:szCs w:val="24"/>
+        </w:rPr>
+        <w:t xml:space="preserve"> </w:t>
+      </w:r>
+    </w:p>
+    <w:p>
+      <w:pPr>
+        <w:rPr>
+          <w:rFonts w:asciiTheme="majorBidi" w:hAnsiTheme="majorBidi" w:cstheme="majorBidi"/>
+          <w:b/>
+          <w:bCs/>
+          <w:sz w:val="28"/>
+          <w:szCs w:val="28"/>
+        </w:rPr>
+      </w:pPr>
+    </w:p>
+    <w:p>
+      <w:pPr>
+        <w:rPr>
+          <w:rFonts w:asciiTheme="majorBidi" w:hAnsiTheme="majorBidi" w:cstheme="majorBidi"/>
+          <w:b/>
+          <w:bCs/>
+          <w:sz w:val="28"/>
+          <w:szCs w:val="28"/>
+        </w:rPr>
+      </w:pPr>
+    </w:p>
+    <w:p>
+      <w:pPr>
+        <w:rPr>
+          <w:rFonts w:asciiTheme="majorBidi" w:hAnsiTheme="majorBidi" w:cstheme="majorBidi"/>
+          <w:b/>
+          <w:bCs/>
+          <w:sz w:val="28"/>
+          <w:szCs w:val="28"/>
+        </w:rPr>
+      </w:pPr>
+      <w:r>
+        <w:rPr>
+          <w:rFonts w:asciiTheme="majorBidi" w:hAnsiTheme="majorBidi" w:cstheme="majorBidi"/>
+          <w:b/>
+          <w:bCs/>
+          <w:noProof/>
+          <w:sz w:val="28"/>
+          <w:szCs w:val="28"/>
+        </w:rPr>
+        <w:lastRenderedPageBreak/>
         <w:drawing>
           <wp:inline distT="0" distB="0" distL="0" distR="0" wp14:anchorId="0B882797" wp14:editId="3BA1BE66">
             <wp:extent cx="5943600" cy="3459480"/>
@@ -3440,7 +3648,7 @@
                     <pic:cNvPicPr/>
                   </pic:nvPicPr>
                   <pic:blipFill>
-                    <a:blip r:embed="rId27"/>
+                    <a:blip r:embed="rId29"/>
                     <a:stretch>
                       <a:fillRect/>
                     </a:stretch>
@@ -3465,19 +3673,15 @@
       <w:pPr>
         <w:rPr>
           <w:rFonts w:asciiTheme="majorBidi" w:hAnsiTheme="majorBidi" w:cstheme="majorBidi"/>
-          <w:b/>
-          <w:bCs/>
-          <w:sz w:val="28"/>
-          <w:szCs w:val="28"/>
-        </w:rPr>
-      </w:pPr>
-      <w:r>
-        <w:rPr>
-          <w:rFonts w:asciiTheme="majorBidi" w:hAnsiTheme="majorBidi" w:cstheme="majorBidi"/>
-          <w:b/>
-          <w:bCs/>
-          <w:sz w:val="28"/>
-          <w:szCs w:val="28"/>
+          <w:sz w:val="24"/>
+          <w:szCs w:val="24"/>
+        </w:rPr>
+      </w:pPr>
+      <w:r>
+        <w:rPr>
+          <w:rFonts w:asciiTheme="majorBidi" w:hAnsiTheme="majorBidi" w:cstheme="majorBidi"/>
+          <w:sz w:val="24"/>
+          <w:szCs w:val="24"/>
         </w:rPr>
         <w:t xml:space="preserve">Search Functionality =&gt; GET product by name </w:t>
       </w:r>
@@ -3497,10 +3701,10 @@
           <w:rFonts w:asciiTheme="majorBidi" w:hAnsiTheme="majorBidi" w:cstheme="majorBidi"/>
           <w:b/>
           <w:bCs/>
-          <w:sz w:val="28"/>
-          <w:szCs w:val="28"/>
-        </w:rPr>
-        <w:lastRenderedPageBreak/>
+          <w:noProof/>
+          <w:sz w:val="28"/>
+          <w:szCs w:val="28"/>
+        </w:rPr>
         <w:drawing>
           <wp:inline distT="0" distB="0" distL="0" distR="0" wp14:anchorId="04F1BE8E" wp14:editId="7E063662">
             <wp:extent cx="5943600" cy="2699385"/>
@@ -3517,7 +3721,7 @@
                     <pic:cNvPicPr/>
                   </pic:nvPicPr>
                   <pic:blipFill>
-                    <a:blip r:embed="rId28"/>
+                    <a:blip r:embed="rId30"/>
                     <a:stretch>
                       <a:fillRect/>
                     </a:stretch>
@@ -3561,6 +3765,274 @@
       </w:pPr>
       <w:r>
         <w:rPr>
+          <w:noProof/>
+        </w:rPr>
+        <w:lastRenderedPageBreak/>
+        <w:drawing>
+          <wp:inline distT="0" distB="0" distL="0" distR="0" wp14:anchorId="40198141" wp14:editId="63D4F9F4">
+            <wp:extent cx="5734050" cy="2863349"/>
+            <wp:effectExtent l="0" t="0" r="0" b="0"/>
+            <wp:docPr id="1413591153" name="Picture 3" descr="A screenshot of a video game&#10;&#10;Description automatically generated"/>
+            <wp:cNvGraphicFramePr>
+              <a:graphicFrameLocks xmlns:a="http://schemas.openxmlformats.org/drawingml/2006/main" noChangeAspect="1"/>
+            </wp:cNvGraphicFramePr>
+            <a:graphic xmlns:a="http://schemas.openxmlformats.org/drawingml/2006/main">
+              <a:graphicData uri="http://schemas.openxmlformats.org/drawingml/2006/picture">
+                <pic:pic xmlns:pic="http://schemas.openxmlformats.org/drawingml/2006/picture">
+                  <pic:nvPicPr>
+                    <pic:cNvPr id="1413591153" name="Picture 3" descr="A screenshot of a video game&#10;&#10;Description automatically generated"/>
+                    <pic:cNvPicPr>
+                      <a:picLocks noChangeAspect="1" noChangeArrowheads="1"/>
+                    </pic:cNvPicPr>
+                  </pic:nvPicPr>
+                  <pic:blipFill>
+                    <a:blip r:embed="rId31" cstate="print">
+                      <a:extLst>
+                        <a:ext uri="{28A0092B-C50C-407E-A947-70E740481C1C}">
+                          <a14:useLocalDpi xmlns:a14="http://schemas.microsoft.com/office/drawing/2010/main" val="0"/>
+                        </a:ext>
+                      </a:extLst>
+                    </a:blip>
+                    <a:srcRect/>
+                    <a:stretch>
+                      <a:fillRect/>
+                    </a:stretch>
+                  </pic:blipFill>
+                  <pic:spPr bwMode="auto">
+                    <a:xfrm>
+                      <a:off x="0" y="0"/>
+                      <a:ext cx="5735274" cy="2863960"/>
+                    </a:xfrm>
+                    <a:prstGeom prst="rect">
+                      <a:avLst/>
+                    </a:prstGeom>
+                    <a:noFill/>
+                    <a:ln>
+                      <a:noFill/>
+                    </a:ln>
+                  </pic:spPr>
+                </pic:pic>
+              </a:graphicData>
+            </a:graphic>
+          </wp:inline>
+        </w:drawing>
+      </w:r>
+    </w:p>
+    <w:p>
+      <w:pPr>
+        <w:rPr>
+          <w:rFonts w:asciiTheme="majorBidi" w:hAnsiTheme="majorBidi" w:cstheme="majorBidi"/>
+          <w:b/>
+          <w:bCs/>
+          <w:sz w:val="28"/>
+          <w:szCs w:val="28"/>
+        </w:rPr>
+      </w:pPr>
+      <w:r>
+        <w:rPr>
+          <w:noProof/>
+        </w:rPr>
+        <w:drawing>
+          <wp:inline distT="0" distB="0" distL="0" distR="0" wp14:anchorId="5B3A0287" wp14:editId="4DB996A4">
+            <wp:extent cx="5705475" cy="2827746"/>
+            <wp:effectExtent l="0" t="0" r="0" b="0"/>
+            <wp:docPr id="547839132" name="Picture 4" descr="A screen shot of a video game device&#10;&#10;Description automatically generated"/>
+            <wp:cNvGraphicFramePr>
+              <a:graphicFrameLocks xmlns:a="http://schemas.openxmlformats.org/drawingml/2006/main" noChangeAspect="1"/>
+            </wp:cNvGraphicFramePr>
+            <a:graphic xmlns:a="http://schemas.openxmlformats.org/drawingml/2006/main">
+              <a:graphicData uri="http://schemas.openxmlformats.org/drawingml/2006/picture">
+                <pic:pic xmlns:pic="http://schemas.openxmlformats.org/drawingml/2006/picture">
+                  <pic:nvPicPr>
+                    <pic:cNvPr id="547839132" name="Picture 4" descr="A screen shot of a video game device&#10;&#10;Description automatically generated"/>
+                    <pic:cNvPicPr>
+                      <a:picLocks noChangeAspect="1" noChangeArrowheads="1"/>
+                    </pic:cNvPicPr>
+                  </pic:nvPicPr>
+                  <pic:blipFill>
+                    <a:blip r:embed="rId32" cstate="print">
+                      <a:extLst>
+                        <a:ext uri="{28A0092B-C50C-407E-A947-70E740481C1C}">
+                          <a14:useLocalDpi xmlns:a14="http://schemas.microsoft.com/office/drawing/2010/main" val="0"/>
+                        </a:ext>
+                      </a:extLst>
+                    </a:blip>
+                    <a:srcRect/>
+                    <a:stretch>
+                      <a:fillRect/>
+                    </a:stretch>
+                  </pic:blipFill>
+                  <pic:spPr bwMode="auto">
+                    <a:xfrm>
+                      <a:off x="0" y="0"/>
+                      <a:ext cx="5713687" cy="2831816"/>
+                    </a:xfrm>
+                    <a:prstGeom prst="rect">
+                      <a:avLst/>
+                    </a:prstGeom>
+                    <a:noFill/>
+                    <a:ln>
+                      <a:noFill/>
+                    </a:ln>
+                  </pic:spPr>
+                </pic:pic>
+              </a:graphicData>
+            </a:graphic>
+          </wp:inline>
+        </w:drawing>
+      </w:r>
+    </w:p>
+    <w:p>
+      <w:pPr>
+        <w:rPr>
+          <w:rFonts w:asciiTheme="majorBidi" w:hAnsiTheme="majorBidi" w:cstheme="majorBidi"/>
+          <w:b/>
+          <w:bCs/>
+          <w:sz w:val="28"/>
+          <w:szCs w:val="28"/>
+        </w:rPr>
+      </w:pPr>
+    </w:p>
+    <w:p>
+      <w:pPr>
+        <w:rPr>
+          <w:rFonts w:asciiTheme="majorBidi" w:hAnsiTheme="majorBidi" w:cstheme="majorBidi"/>
+          <w:b/>
+          <w:bCs/>
+          <w:sz w:val="28"/>
+          <w:szCs w:val="28"/>
+        </w:rPr>
+      </w:pPr>
+      <w:r>
+        <w:rPr>
+          <w:noProof/>
+        </w:rPr>
+        <w:drawing>
+          <wp:inline distT="0" distB="0" distL="0" distR="0" wp14:anchorId="35516CBC" wp14:editId="241ED40C">
+            <wp:extent cx="5943600" cy="586740"/>
+            <wp:effectExtent l="0" t="0" r="0" b="3810"/>
+            <wp:docPr id="957504319" name="Picture 5"/>
+            <wp:cNvGraphicFramePr>
+              <a:graphicFrameLocks xmlns:a="http://schemas.openxmlformats.org/drawingml/2006/main" noChangeAspect="1"/>
+            </wp:cNvGraphicFramePr>
+            <a:graphic xmlns:a="http://schemas.openxmlformats.org/drawingml/2006/main">
+              <a:graphicData uri="http://schemas.openxmlformats.org/drawingml/2006/picture">
+                <pic:pic xmlns:pic="http://schemas.openxmlformats.org/drawingml/2006/picture">
+                  <pic:nvPicPr>
+                    <pic:cNvPr id="0" name="Picture 9"/>
+                    <pic:cNvPicPr>
+                      <a:picLocks noChangeAspect="1" noChangeArrowheads="1"/>
+                    </pic:cNvPicPr>
+                  </pic:nvPicPr>
+                  <pic:blipFill>
+                    <a:blip r:embed="rId33" cstate="print">
+                      <a:extLst>
+                        <a:ext uri="{28A0092B-C50C-407E-A947-70E740481C1C}">
+                          <a14:useLocalDpi xmlns:a14="http://schemas.microsoft.com/office/drawing/2010/main" val="0"/>
+                        </a:ext>
+                      </a:extLst>
+                    </a:blip>
+                    <a:srcRect/>
+                    <a:stretch>
+                      <a:fillRect/>
+                    </a:stretch>
+                  </pic:blipFill>
+                  <pic:spPr bwMode="auto">
+                    <a:xfrm>
+                      <a:off x="0" y="0"/>
+                      <a:ext cx="5943600" cy="586740"/>
+                    </a:xfrm>
+                    <a:prstGeom prst="rect">
+                      <a:avLst/>
+                    </a:prstGeom>
+                    <a:noFill/>
+                    <a:ln>
+                      <a:noFill/>
+                    </a:ln>
+                  </pic:spPr>
+                </pic:pic>
+              </a:graphicData>
+            </a:graphic>
+          </wp:inline>
+        </w:drawing>
+      </w:r>
+    </w:p>
+    <w:p>
+      <w:pPr>
+        <w:rPr>
+          <w:rFonts w:asciiTheme="majorBidi" w:hAnsiTheme="majorBidi" w:cstheme="majorBidi"/>
+          <w:b/>
+          <w:bCs/>
+          <w:sz w:val="28"/>
+          <w:szCs w:val="28"/>
+        </w:rPr>
+      </w:pPr>
+      <w:r>
+        <w:rPr>
+          <w:noProof/>
+        </w:rPr>
+        <w:drawing>
+          <wp:inline distT="0" distB="0" distL="0" distR="0" wp14:anchorId="2609C94B" wp14:editId="69E227D4">
+            <wp:extent cx="5943600" cy="549910"/>
+            <wp:effectExtent l="0" t="0" r="0" b="2540"/>
+            <wp:docPr id="280564781" name="Picture 6"/>
+            <wp:cNvGraphicFramePr>
+              <a:graphicFrameLocks xmlns:a="http://schemas.openxmlformats.org/drawingml/2006/main" noChangeAspect="1"/>
+            </wp:cNvGraphicFramePr>
+            <a:graphic xmlns:a="http://schemas.openxmlformats.org/drawingml/2006/main">
+              <a:graphicData uri="http://schemas.openxmlformats.org/drawingml/2006/picture">
+                <pic:pic xmlns:pic="http://schemas.openxmlformats.org/drawingml/2006/picture">
+                  <pic:nvPicPr>
+                    <pic:cNvPr id="0" name="Picture 11"/>
+                    <pic:cNvPicPr>
+                      <a:picLocks noChangeAspect="1" noChangeArrowheads="1"/>
+                    </pic:cNvPicPr>
+                  </pic:nvPicPr>
+                  <pic:blipFill>
+                    <a:blip r:embed="rId34" cstate="print">
+                      <a:extLst>
+                        <a:ext uri="{28A0092B-C50C-407E-A947-70E740481C1C}">
+                          <a14:useLocalDpi xmlns:a14="http://schemas.microsoft.com/office/drawing/2010/main" val="0"/>
+                        </a:ext>
+                      </a:extLst>
+                    </a:blip>
+                    <a:srcRect/>
+                    <a:stretch>
+                      <a:fillRect/>
+                    </a:stretch>
+                  </pic:blipFill>
+                  <pic:spPr bwMode="auto">
+                    <a:xfrm>
+                      <a:off x="0" y="0"/>
+                      <a:ext cx="5943600" cy="549910"/>
+                    </a:xfrm>
+                    <a:prstGeom prst="rect">
+                      <a:avLst/>
+                    </a:prstGeom>
+                    <a:noFill/>
+                    <a:ln>
+                      <a:noFill/>
+                    </a:ln>
+                  </pic:spPr>
+                </pic:pic>
+              </a:graphicData>
+            </a:graphic>
+          </wp:inline>
+        </w:drawing>
+      </w:r>
+    </w:p>
+    <w:p>
+      <w:pPr>
+        <w:rPr>
+          <w:rFonts w:asciiTheme="majorBidi" w:hAnsiTheme="majorBidi" w:cstheme="majorBidi"/>
+          <w:b/>
+          <w:bCs/>
+          <w:sz w:val="28"/>
+          <w:szCs w:val="28"/>
+        </w:rPr>
+      </w:pPr>
+      <w:r>
+        <w:rPr>
           <w:rFonts w:asciiTheme="majorBidi" w:hAnsiTheme="majorBidi" w:cstheme="majorBidi"/>
           <w:b/>
           <w:bCs/>
@@ -3599,6 +4071,7 @@
           <w:sz w:val="28"/>
           <w:szCs w:val="28"/>
         </w:rPr>
+        <w:lastRenderedPageBreak/>
         <w:t>Conclusion</w:t>
       </w:r>
       <w:r>
@@ -4172,7 +4645,6 @@
               <w:ind w:left="135"/>
             </w:pPr>
             <w:r>
-              <w:lastRenderedPageBreak/>
               <w:t>APIs</w:t>
             </w:r>
             <w:r>
@@ -4939,7 +5411,7 @@
             <w:r>
               <w:t xml:space="preserve">to a cloud hosting service such as </w:t>
             </w:r>
-            <w:hyperlink r:id="rId29">
+            <w:hyperlink r:id="rId35">
               <w:r>
                 <w:rPr>
                   <w:color w:val="0462C1"/>
@@ -5157,7 +5629,7 @@
       </w:pPr>
     </w:p>
     <w:sectPr>
-      <w:footerReference w:type="default" r:id="rId30"/>
+      <w:footerReference w:type="default" r:id="rId36"/>
       <w:pgSz w:w="12240" w:h="15840"/>
       <w:pgMar w:top="1440" w:right="1440" w:bottom="1440" w:left="1440" w:header="720" w:footer="720" w:gutter="0"/>
       <w:cols w:space="720"/>
@@ -6984,6 +7456,7 @@
   <w:style w:type="character" w:default="1" w:styleId="DefaultParagraphFont">
     <w:name w:val="Default Paragraph Font"/>
     <w:uiPriority w:val="1"/>
+    <w:semiHidden/>
     <w:unhideWhenUsed/>
   </w:style>
   <w:style w:type="table" w:default="1" w:styleId="TableNormal">

--- a/LogicLine Phase 2 Report.docx
+++ b/LogicLine Phase 2 Report.docx
@@ -8,6 +8,8 @@
           <w:noProof/>
         </w:rPr>
       </w:pPr>
+      <w:bookmarkStart w:id="0" w:name="_Hlk166278516"/>
+      <w:bookmarkEnd w:id="0"/>
       <w:r>
         <w:rPr>
           <w:noProof/>
@@ -1468,45 +1470,47 @@
           <w:szCs w:val="24"/>
         </w:rPr>
       </w:pPr>
-    </w:p>
-    <w:p>
-      <w:pPr>
+      <w:r>
+        <w:rPr>
+          <w:rFonts w:asciiTheme="majorBidi" w:hAnsiTheme="majorBidi" w:cstheme="majorBidi"/>
+          <w:sz w:val="24"/>
+          <w:szCs w:val="24"/>
+        </w:rPr>
+        <w:t>We ensured that the data we populated included a diverse set of products, buyers, sellers, purchases, etc., to adequately represent the scope of our application. Finally, we tested the seeding process to verify that the data was inserted correctly into the database tables.</w:t>
+      </w:r>
+    </w:p>
+    <w:p>
+      <w:pPr>
+        <w:pStyle w:val="ListParagraph"/>
+        <w:numPr>
+          <w:ilvl w:val="0"/>
+          <w:numId w:val="12"/>
+        </w:numPr>
         <w:spacing w:line="360" w:lineRule="auto"/>
         <w:jc w:val="both"/>
         <w:rPr>
           <w:rFonts w:asciiTheme="majorBidi" w:hAnsiTheme="majorBidi" w:cstheme="majorBidi"/>
-          <w:sz w:val="24"/>
-          <w:szCs w:val="24"/>
-        </w:rPr>
-      </w:pPr>
-    </w:p>
-    <w:p>
-      <w:pPr>
-        <w:spacing w:line="360" w:lineRule="auto"/>
-        <w:jc w:val="both"/>
-        <w:rPr>
-          <w:rFonts w:asciiTheme="majorBidi" w:hAnsiTheme="majorBidi" w:cstheme="majorBidi"/>
-          <w:sz w:val="24"/>
-          <w:szCs w:val="24"/>
-        </w:rPr>
-      </w:pPr>
-      <w:r>
-        <w:rPr>
-          <w:rFonts w:asciiTheme="majorBidi" w:hAnsiTheme="majorBidi" w:cstheme="majorBidi"/>
+          <w:b/>
+          <w:bCs/>
+          <w:sz w:val="24"/>
+          <w:szCs w:val="24"/>
+          <w:lang w:val="en-GB"/>
+        </w:rPr>
+      </w:pPr>
+      <w:r>
+        <w:rPr>
           <w:b/>
           <w:bCs/>
           <w:noProof/>
-          <w:sz w:val="28"/>
-          <w:szCs w:val="28"/>
         </w:rPr>
         <w:drawing>
-          <wp:anchor distT="0" distB="0" distL="114300" distR="114300" simplePos="0" relativeHeight="251666432" behindDoc="0" locked="0" layoutInCell="1" allowOverlap="1" wp14:anchorId="08C5286B" wp14:editId="4681E3F0">
+          <wp:anchor distT="0" distB="0" distL="114300" distR="114300" simplePos="0" relativeHeight="251666432" behindDoc="0" locked="0" layoutInCell="1" allowOverlap="1" wp14:anchorId="08C5286B" wp14:editId="02B4460C">
             <wp:simplePos x="0" y="0"/>
             <wp:positionH relativeFrom="margin">
-              <wp:posOffset>-167640</wp:posOffset>
+              <wp:align>right</wp:align>
             </wp:positionH>
             <wp:positionV relativeFrom="paragraph">
-              <wp:posOffset>897890</wp:posOffset>
+              <wp:posOffset>312209</wp:posOffset>
             </wp:positionV>
             <wp:extent cx="6080760" cy="3023870"/>
             <wp:effectExtent l="0" t="0" r="0" b="5080"/>
@@ -1565,10 +1569,13 @@
       <w:r>
         <w:rPr>
           <w:rFonts w:asciiTheme="majorBidi" w:hAnsiTheme="majorBidi" w:cstheme="majorBidi"/>
-          <w:sz w:val="24"/>
-          <w:szCs w:val="24"/>
-        </w:rPr>
-        <w:t>We ensured that the data we populated included a diverse set of products, buyers, sellers, purchases, etc., to adequately represent the scope of our application. Finally, we tested the seeding process to verify that the data was inserted correctly into the database tables.</w:t>
+          <w:b/>
+          <w:bCs/>
+          <w:sz w:val="24"/>
+          <w:szCs w:val="24"/>
+          <w:lang w:val="en-GB"/>
+        </w:rPr>
+        <w:t>Product Table</w:t>
       </w:r>
     </w:p>
     <w:p>
@@ -1582,15 +1589,6 @@
           <w:lang w:val="en-GB"/>
         </w:rPr>
       </w:pPr>
-      <w:r>
-        <w:rPr>
-          <w:rFonts w:asciiTheme="majorBidi" w:hAnsiTheme="majorBidi" w:cstheme="majorBidi"/>
-          <w:sz w:val="24"/>
-          <w:szCs w:val="24"/>
-          <w:lang w:val="en-GB"/>
-        </w:rPr>
-        <w:t xml:space="preserve"> </w:t>
-      </w:r>
     </w:p>
     <w:p>
       <w:pPr>
@@ -1606,8 +1604,6 @@
     </w:p>
     <w:p>
       <w:pPr>
-        <w:spacing w:line="360" w:lineRule="auto"/>
-        <w:jc w:val="both"/>
         <w:rPr>
           <w:rFonts w:asciiTheme="majorBidi" w:hAnsiTheme="majorBidi" w:cstheme="majorBidi"/>
           <w:sz w:val="24"/>
@@ -1618,36 +1614,29 @@
     </w:p>
     <w:p>
       <w:pPr>
-        <w:rPr>
-          <w:rFonts w:asciiTheme="majorBidi" w:hAnsiTheme="majorBidi" w:cstheme="majorBidi"/>
+        <w:pStyle w:val="ListParagraph"/>
+        <w:numPr>
+          <w:ilvl w:val="0"/>
+          <w:numId w:val="12"/>
+        </w:numPr>
+        <w:rPr>
+          <w:rFonts w:asciiTheme="majorBidi" w:hAnsiTheme="majorBidi" w:cstheme="majorBidi"/>
+          <w:b/>
+          <w:bCs/>
           <w:sz w:val="24"/>
           <w:szCs w:val="24"/>
           <w:lang w:val="en-GB"/>
         </w:rPr>
       </w:pPr>
-    </w:p>
-    <w:p>
-      <w:pPr>
-        <w:rPr>
-          <w:rFonts w:asciiTheme="majorBidi" w:hAnsiTheme="majorBidi" w:cstheme="majorBidi"/>
-          <w:b/>
-          <w:bCs/>
-          <w:sz w:val="28"/>
-          <w:szCs w:val="28"/>
-          <w:lang w:val="en-GB"/>
-        </w:rPr>
-      </w:pPr>
-      <w:r>
-        <w:rPr>
-          <w:rFonts w:asciiTheme="majorBidi" w:hAnsiTheme="majorBidi" w:cstheme="majorBidi"/>
-          <w:b/>
-          <w:bCs/>
+      <w:r>
+        <w:rPr>
           <w:noProof/>
-          <w:sz w:val="28"/>
-          <w:szCs w:val="28"/>
-        </w:rPr>
+          <w:sz w:val="20"/>
+          <w:szCs w:val="20"/>
+        </w:rPr>
+        <w:lastRenderedPageBreak/>
         <w:drawing>
-          <wp:anchor distT="0" distB="0" distL="114300" distR="114300" simplePos="0" relativeHeight="251669504" behindDoc="0" locked="0" layoutInCell="1" allowOverlap="1" wp14:anchorId="46D41FF8" wp14:editId="5F861FF5">
+          <wp:anchor distT="0" distB="0" distL="114300" distR="114300" simplePos="0" relativeHeight="251669504" behindDoc="0" locked="0" layoutInCell="1" allowOverlap="1" wp14:anchorId="46D41FF8" wp14:editId="7A4B1756">
             <wp:simplePos x="0" y="0"/>
             <wp:positionH relativeFrom="margin">
               <wp:align>right</wp:align>
@@ -1703,18 +1692,17 @@
           </wp:anchor>
         </w:drawing>
       </w:r>
-    </w:p>
-    <w:p>
-      <w:pPr>
-        <w:rPr>
-          <w:rFonts w:asciiTheme="majorBidi" w:hAnsiTheme="majorBidi" w:cstheme="majorBidi"/>
-          <w:b/>
-          <w:bCs/>
-          <w:sz w:val="28"/>
-          <w:szCs w:val="28"/>
+      <w:r>
+        <w:rPr>
+          <w:rFonts w:asciiTheme="majorBidi" w:hAnsiTheme="majorBidi" w:cstheme="majorBidi"/>
+          <w:b/>
+          <w:bCs/>
+          <w:sz w:val="24"/>
+          <w:szCs w:val="24"/>
           <w:lang w:val="en-GB"/>
         </w:rPr>
-      </w:pPr>
+        <w:t>Admin Table</w:t>
+      </w:r>
     </w:p>
     <w:p>
       <w:pPr>
@@ -1735,6 +1723,10 @@
     <w:p>
       <w:pPr>
         <w:pStyle w:val="TableParagraph"/>
+        <w:numPr>
+          <w:ilvl w:val="0"/>
+          <w:numId w:val="12"/>
+        </w:numPr>
         <w:tabs>
           <w:tab w:val="left" w:pos="130"/>
         </w:tabs>
@@ -1742,8 +1734,8 @@
         <w:rPr>
           <w:b/>
           <w:bCs/>
-          <w:sz w:val="28"/>
-          <w:szCs w:val="28"/>
+          <w:sz w:val="24"/>
+          <w:szCs w:val="24"/>
           <w:lang w:val="en-GB"/>
         </w:rPr>
       </w:pPr>
@@ -1753,17 +1745,17 @@
           <w:b/>
           <w:bCs/>
           <w:noProof/>
-          <w:sz w:val="28"/>
-          <w:szCs w:val="28"/>
+          <w:sz w:val="24"/>
+          <w:szCs w:val="24"/>
         </w:rPr>
         <w:drawing>
-          <wp:anchor distT="0" distB="0" distL="114300" distR="114300" simplePos="0" relativeHeight="251667456" behindDoc="0" locked="0" layoutInCell="1" allowOverlap="1" wp14:anchorId="60714EE5" wp14:editId="1FDB98CE">
+          <wp:anchor distT="0" distB="0" distL="114300" distR="114300" simplePos="0" relativeHeight="251667456" behindDoc="0" locked="0" layoutInCell="1" allowOverlap="1" wp14:anchorId="60714EE5" wp14:editId="279A1B79">
             <wp:simplePos x="0" y="0"/>
             <wp:positionH relativeFrom="margin">
               <wp:align>center</wp:align>
             </wp:positionH>
             <wp:positionV relativeFrom="paragraph">
-              <wp:posOffset>450850</wp:posOffset>
+              <wp:posOffset>308399</wp:posOffset>
             </wp:positionV>
             <wp:extent cx="6172200" cy="1407795"/>
             <wp:effectExtent l="0" t="0" r="0" b="1905"/>
@@ -1819,6 +1811,16 @@
           </wp:anchor>
         </w:drawing>
       </w:r>
+      <w:r>
+        <w:rPr>
+          <w:b/>
+          <w:bCs/>
+          <w:sz w:val="24"/>
+          <w:szCs w:val="24"/>
+          <w:lang w:val="en-GB"/>
+        </w:rPr>
+        <w:t>Seller Table</w:t>
+      </w:r>
     </w:p>
     <w:p>
       <w:pPr>
@@ -1839,6 +1841,10 @@
     <w:p>
       <w:pPr>
         <w:pStyle w:val="TableParagraph"/>
+        <w:numPr>
+          <w:ilvl w:val="0"/>
+          <w:numId w:val="12"/>
+        </w:numPr>
         <w:tabs>
           <w:tab w:val="left" w:pos="130"/>
         </w:tabs>
@@ -1846,44 +1852,28 @@
         <w:rPr>
           <w:b/>
           <w:bCs/>
-          <w:sz w:val="28"/>
-          <w:szCs w:val="28"/>
+          <w:sz w:val="24"/>
+          <w:szCs w:val="24"/>
           <w:lang w:val="en-GB"/>
         </w:rPr>
       </w:pPr>
-    </w:p>
-    <w:p>
-      <w:pPr>
-        <w:pStyle w:val="TableParagraph"/>
-        <w:tabs>
-          <w:tab w:val="left" w:pos="130"/>
-        </w:tabs>
-        <w:spacing w:before="42"/>
-        <w:rPr>
-          <w:b/>
-          <w:bCs/>
-          <w:sz w:val="28"/>
-          <w:szCs w:val="28"/>
-          <w:lang w:val="en-GB"/>
-        </w:rPr>
-      </w:pPr>
       <w:r>
         <w:rPr>
           <w:rFonts w:asciiTheme="majorBidi" w:hAnsiTheme="majorBidi" w:cstheme="majorBidi"/>
           <w:b/>
           <w:bCs/>
           <w:noProof/>
-          <w:sz w:val="28"/>
-          <w:szCs w:val="28"/>
+          <w:sz w:val="24"/>
+          <w:szCs w:val="24"/>
         </w:rPr>
         <w:drawing>
-          <wp:anchor distT="0" distB="0" distL="114300" distR="114300" simplePos="0" relativeHeight="251668480" behindDoc="0" locked="0" layoutInCell="1" allowOverlap="1" wp14:anchorId="373CB7D1" wp14:editId="7CA6A381">
+          <wp:anchor distT="0" distB="0" distL="114300" distR="114300" simplePos="0" relativeHeight="251668480" behindDoc="0" locked="0" layoutInCell="1" allowOverlap="1" wp14:anchorId="373CB7D1" wp14:editId="37311789">
             <wp:simplePos x="0" y="0"/>
             <wp:positionH relativeFrom="margin">
-              <wp:align>center</wp:align>
+              <wp:posOffset>-156845</wp:posOffset>
             </wp:positionH>
             <wp:positionV relativeFrom="paragraph">
-              <wp:posOffset>365125</wp:posOffset>
+              <wp:posOffset>236432</wp:posOffset>
             </wp:positionV>
             <wp:extent cx="6419215" cy="1341120"/>
             <wp:effectExtent l="0" t="0" r="635" b="0"/>
@@ -1939,6 +1929,16 @@
           </wp:anchor>
         </w:drawing>
       </w:r>
+      <w:r>
+        <w:rPr>
+          <w:b/>
+          <w:bCs/>
+          <w:sz w:val="24"/>
+          <w:szCs w:val="24"/>
+          <w:lang w:val="en-GB"/>
+        </w:rPr>
+        <w:t>Customer Table</w:t>
+      </w:r>
     </w:p>
     <w:p>
       <w:pPr>
@@ -1959,6 +1959,10 @@
     <w:p>
       <w:pPr>
         <w:pStyle w:val="TableParagraph"/>
+        <w:numPr>
+          <w:ilvl w:val="0"/>
+          <w:numId w:val="12"/>
+        </w:numPr>
         <w:tabs>
           <w:tab w:val="left" w:pos="130"/>
         </w:tabs>
@@ -1966,8 +1970,8 @@
         <w:rPr>
           <w:b/>
           <w:bCs/>
-          <w:sz w:val="28"/>
-          <w:szCs w:val="28"/>
+          <w:sz w:val="24"/>
+          <w:szCs w:val="24"/>
           <w:lang w:val="en-GB"/>
         </w:rPr>
       </w:pPr>
@@ -1977,18 +1981,17 @@
           <w:b/>
           <w:bCs/>
           <w:noProof/>
-          <w:sz w:val="28"/>
-          <w:szCs w:val="28"/>
-        </w:rPr>
-        <w:lastRenderedPageBreak/>
+          <w:sz w:val="24"/>
+          <w:szCs w:val="24"/>
+        </w:rPr>
         <w:drawing>
-          <wp:anchor distT="0" distB="0" distL="114300" distR="114300" simplePos="0" relativeHeight="251670528" behindDoc="0" locked="0" layoutInCell="1" allowOverlap="1" wp14:anchorId="6362196F" wp14:editId="2E47341A">
+          <wp:anchor distT="0" distB="0" distL="114300" distR="114300" simplePos="0" relativeHeight="251670528" behindDoc="0" locked="0" layoutInCell="1" allowOverlap="1" wp14:anchorId="6362196F" wp14:editId="553FB914">
             <wp:simplePos x="0" y="0"/>
-            <wp:positionH relativeFrom="column">
-              <wp:posOffset>-312420</wp:posOffset>
+            <wp:positionH relativeFrom="margin">
+              <wp:posOffset>-122979</wp:posOffset>
             </wp:positionH>
             <wp:positionV relativeFrom="paragraph">
-              <wp:posOffset>250190</wp:posOffset>
+              <wp:posOffset>302895</wp:posOffset>
             </wp:positionV>
             <wp:extent cx="6410960" cy="1463040"/>
             <wp:effectExtent l="0" t="0" r="8890" b="3810"/>
@@ -2044,6 +2047,16 @@
           </wp:anchor>
         </w:drawing>
       </w:r>
+      <w:r>
+        <w:rPr>
+          <w:b/>
+          <w:bCs/>
+          <w:sz w:val="24"/>
+          <w:szCs w:val="24"/>
+          <w:lang w:val="en-GB"/>
+        </w:rPr>
+        <w:t>Purchase Table</w:t>
+      </w:r>
     </w:p>
     <w:p>
       <w:pPr>
@@ -2087,6 +2100,54 @@
         <w:rPr>
           <w:b/>
           <w:bCs/>
+          <w:sz w:val="28"/>
+          <w:szCs w:val="28"/>
+          <w:lang w:val="en-GB"/>
+        </w:rPr>
+      </w:pPr>
+    </w:p>
+    <w:p>
+      <w:pPr>
+        <w:pStyle w:val="TableParagraph"/>
+        <w:tabs>
+          <w:tab w:val="left" w:pos="130"/>
+        </w:tabs>
+        <w:spacing w:before="42"/>
+        <w:rPr>
+          <w:b/>
+          <w:bCs/>
+          <w:sz w:val="28"/>
+          <w:szCs w:val="28"/>
+          <w:lang w:val="en-GB"/>
+        </w:rPr>
+      </w:pPr>
+    </w:p>
+    <w:p>
+      <w:pPr>
+        <w:pStyle w:val="TableParagraph"/>
+        <w:tabs>
+          <w:tab w:val="left" w:pos="130"/>
+        </w:tabs>
+        <w:spacing w:before="42"/>
+        <w:rPr>
+          <w:b/>
+          <w:bCs/>
+          <w:sz w:val="28"/>
+          <w:szCs w:val="28"/>
+          <w:lang w:val="en-GB"/>
+        </w:rPr>
+      </w:pPr>
+    </w:p>
+    <w:p>
+      <w:pPr>
+        <w:pStyle w:val="TableParagraph"/>
+        <w:tabs>
+          <w:tab w:val="left" w:pos="130"/>
+        </w:tabs>
+        <w:spacing w:before="42"/>
+        <w:rPr>
+          <w:b/>
+          <w:bCs/>
           <w:spacing w:val="-2"/>
           <w:sz w:val="28"/>
           <w:szCs w:val="28"/>
@@ -2101,6 +2162,7 @@
           <w:szCs w:val="28"/>
           <w:lang w:val="en-GB"/>
         </w:rPr>
+        <w:lastRenderedPageBreak/>
         <w:t>Database</w:t>
       </w:r>
       <w:r>
@@ -2238,15 +2300,7 @@
           <w:sz w:val="24"/>
           <w:szCs w:val="24"/>
         </w:rPr>
-        <w:t xml:space="preserve">Additionally, we developed APIs using Next.js to serve as endpoints callable from our application, which was developed in phase 1 of the project. These APIs seamlessly utilized the functions provided by our Data Repository, facilitating efficient data access and manipulation within our application. By adhering to these practices, we ensured optimal performance and scalability while </w:t>
-      </w:r>
-      <w:r>
-        <w:rPr>
-          <w:sz w:val="24"/>
-          <w:szCs w:val="24"/>
-        </w:rPr>
-        <w:lastRenderedPageBreak/>
-        <w:t>maintaining a clean and organized codebase.</w:t>
+        <w:t>Additionally, we developed APIs using Next.js to serve as endpoints callable from our application, which was developed in phase 1 of the project. These APIs seamlessly utilized the functions provided by our Data Repository, facilitating efficient data access and manipulation within our application. By adhering to these practices, we ensured optimal performance and scalability while maintaining a clean and organized codebase.</w:t>
       </w:r>
     </w:p>
     <w:p>
@@ -2273,6 +2327,7 @@
           <w:sz w:val="28"/>
           <w:szCs w:val="28"/>
         </w:rPr>
+        <w:lastRenderedPageBreak/>
         <w:drawing>
           <wp:inline distT="0" distB="0" distL="0" distR="0" wp14:anchorId="782C3BB2" wp14:editId="53FB1FC3">
             <wp:extent cx="1950720" cy="2865541"/>
@@ -2993,26 +3048,156 @@
     </w:p>
     <w:p>
       <w:pPr>
-        <w:ind w:left="360"/>
-        <w:rPr>
-          <w:rFonts w:asciiTheme="majorBidi" w:hAnsiTheme="majorBidi" w:cstheme="majorBidi"/>
-          <w:sz w:val="24"/>
-          <w:szCs w:val="24"/>
-        </w:rPr>
-      </w:pPr>
-      <w:r>
-        <w:rPr>
+        <w:rPr>
+          <w:rFonts w:asciiTheme="majorBidi" w:hAnsiTheme="majorBidi" w:cstheme="majorBidi"/>
+          <w:sz w:val="28"/>
+          <w:szCs w:val="28"/>
+        </w:rPr>
+      </w:pPr>
+      <w:r>
+        <w:rPr>
+          <w:b/>
+          <w:bCs/>
           <w:noProof/>
+          <w:sz w:val="24"/>
+          <w:szCs w:val="24"/>
         </w:rPr>
         <w:lastRenderedPageBreak/>
         <w:drawing>
-          <wp:anchor distT="0" distB="0" distL="114300" distR="114300" simplePos="0" relativeHeight="251676672" behindDoc="0" locked="0" layoutInCell="1" allowOverlap="1" wp14:anchorId="7CC29B52" wp14:editId="3700A1AD">
+          <wp:anchor distT="0" distB="0" distL="114300" distR="114300" simplePos="0" relativeHeight="251675648" behindDoc="0" locked="0" layoutInCell="1" allowOverlap="1" wp14:anchorId="702A26A0" wp14:editId="3E6ABE13">
             <wp:simplePos x="0" y="0"/>
             <wp:positionH relativeFrom="margin">
               <wp:align>left</wp:align>
             </wp:positionH>
             <wp:positionV relativeFrom="paragraph">
-              <wp:posOffset>3305175</wp:posOffset>
+              <wp:posOffset>467148</wp:posOffset>
+            </wp:positionV>
+            <wp:extent cx="5733415" cy="2863215"/>
+            <wp:effectExtent l="0" t="0" r="635" b="0"/>
+            <wp:wrapSquare wrapText="bothSides"/>
+            <wp:docPr id="790171439" name="Picture 1"/>
+            <wp:cNvGraphicFramePr>
+              <a:graphicFrameLocks xmlns:a="http://schemas.openxmlformats.org/drawingml/2006/main" noChangeAspect="1"/>
+            </wp:cNvGraphicFramePr>
+            <a:graphic xmlns:a="http://schemas.openxmlformats.org/drawingml/2006/main">
+              <a:graphicData uri="http://schemas.openxmlformats.org/drawingml/2006/picture">
+                <pic:pic xmlns:pic="http://schemas.openxmlformats.org/drawingml/2006/picture">
+                  <pic:nvPicPr>
+                    <pic:cNvPr id="0" name="Picture 1"/>
+                    <pic:cNvPicPr>
+                      <a:picLocks noChangeAspect="1" noChangeArrowheads="1"/>
+                    </pic:cNvPicPr>
+                  </pic:nvPicPr>
+                  <pic:blipFill>
+                    <a:blip r:embed="rId24" cstate="print">
+                      <a:extLst>
+                        <a:ext uri="{28A0092B-C50C-407E-A947-70E740481C1C}">
+                          <a14:useLocalDpi xmlns:a14="http://schemas.microsoft.com/office/drawing/2010/main" val="0"/>
+                        </a:ext>
+                      </a:extLst>
+                    </a:blip>
+                    <a:srcRect/>
+                    <a:stretch>
+                      <a:fillRect/>
+                    </a:stretch>
+                  </pic:blipFill>
+                  <pic:spPr bwMode="auto">
+                    <a:xfrm>
+                      <a:off x="0" y="0"/>
+                      <a:ext cx="5733415" cy="2863215"/>
+                    </a:xfrm>
+                    <a:prstGeom prst="rect">
+                      <a:avLst/>
+                    </a:prstGeom>
+                    <a:noFill/>
+                    <a:ln>
+                      <a:noFill/>
+                    </a:ln>
+                  </pic:spPr>
+                </pic:pic>
+              </a:graphicData>
+            </a:graphic>
+            <wp14:sizeRelH relativeFrom="margin">
+              <wp14:pctWidth>0</wp14:pctWidth>
+            </wp14:sizeRelH>
+            <wp14:sizeRelV relativeFrom="margin">
+              <wp14:pctHeight>0</wp14:pctHeight>
+            </wp14:sizeRelV>
+          </wp:anchor>
+        </w:drawing>
+      </w:r>
+      <w:r>
+        <w:rPr>
+          <w:rFonts w:asciiTheme="majorBidi" w:hAnsiTheme="majorBidi" w:cstheme="majorBidi"/>
+          <w:b/>
+          <w:bCs/>
+          <w:sz w:val="28"/>
+          <w:szCs w:val="28"/>
+        </w:rPr>
+        <w:t>UI in big screen</w:t>
+      </w:r>
+      <w:r>
+        <w:rPr>
+          <w:rFonts w:asciiTheme="majorBidi" w:hAnsiTheme="majorBidi" w:cstheme="majorBidi"/>
+          <w:sz w:val="28"/>
+          <w:szCs w:val="28"/>
+        </w:rPr>
+        <w:t>:</w:t>
+      </w:r>
+    </w:p>
+    <w:p>
+      <w:pPr>
+        <w:ind w:left="360"/>
+        <w:rPr>
+          <w:rFonts w:asciiTheme="majorBidi" w:hAnsiTheme="majorBidi" w:cstheme="majorBidi"/>
+          <w:sz w:val="24"/>
+          <w:szCs w:val="24"/>
+        </w:rPr>
+      </w:pPr>
+    </w:p>
+    <w:p>
+      <w:pPr>
+        <w:pStyle w:val="TableParagraph"/>
+        <w:tabs>
+          <w:tab w:val="left" w:pos="130"/>
+        </w:tabs>
+        <w:spacing w:before="38"/>
+        <w:rPr>
+          <w:b/>
+          <w:bCs/>
+          <w:sz w:val="28"/>
+          <w:szCs w:val="28"/>
+        </w:rPr>
+      </w:pPr>
+    </w:p>
+    <w:p>
+      <w:pPr>
+        <w:pStyle w:val="TableParagraph"/>
+        <w:tabs>
+          <w:tab w:val="left" w:pos="130"/>
+        </w:tabs>
+        <w:spacing w:before="38"/>
+        <w:rPr>
+          <w:b/>
+          <w:bCs/>
+          <w:sz w:val="28"/>
+          <w:szCs w:val="28"/>
+        </w:rPr>
+      </w:pPr>
+      <w:r>
+        <w:rPr>
+          <w:b/>
+          <w:bCs/>
+          <w:noProof/>
+        </w:rPr>
+        <w:drawing>
+          <wp:anchor distT="0" distB="0" distL="114300" distR="114300" simplePos="0" relativeHeight="251676672" behindDoc="0" locked="0" layoutInCell="1" allowOverlap="1" wp14:anchorId="7CC29B52" wp14:editId="2D62B29B">
+            <wp:simplePos x="0" y="0"/>
+            <wp:positionH relativeFrom="margin">
+              <wp:align>left</wp:align>
+            </wp:positionH>
+            <wp:positionV relativeFrom="paragraph">
+              <wp:posOffset>433916</wp:posOffset>
             </wp:positionV>
             <wp:extent cx="3088005" cy="3544570"/>
             <wp:effectExtent l="0" t="0" r="0" b="0"/>
@@ -3031,7 +3216,7 @@
                     </pic:cNvPicPr>
                   </pic:nvPicPr>
                   <pic:blipFill>
-                    <a:blip r:embed="rId24" cstate="print">
+                    <a:blip r:embed="rId25" cstate="print">
                       <a:extLst>
                         <a:ext uri="{28A0092B-C50C-407E-A947-70E740481C1C}">
                           <a14:useLocalDpi xmlns:a14="http://schemas.microsoft.com/office/drawing/2010/main" val="0"/>
@@ -3070,70 +3255,12 @@
       </w:r>
       <w:r>
         <w:rPr>
-          <w:noProof/>
-        </w:rPr>
-        <w:drawing>
-          <wp:anchor distT="0" distB="0" distL="114300" distR="114300" simplePos="0" relativeHeight="251675648" behindDoc="0" locked="0" layoutInCell="1" allowOverlap="1" wp14:anchorId="702A26A0" wp14:editId="7C85E073">
-            <wp:simplePos x="0" y="0"/>
-            <wp:positionH relativeFrom="column">
-              <wp:posOffset>-57150</wp:posOffset>
-            </wp:positionH>
-            <wp:positionV relativeFrom="paragraph">
-              <wp:posOffset>0</wp:posOffset>
-            </wp:positionV>
-            <wp:extent cx="5733415" cy="2863215"/>
-            <wp:effectExtent l="0" t="0" r="635" b="0"/>
-            <wp:wrapSquare wrapText="bothSides"/>
-            <wp:docPr id="790171439" name="Picture 1"/>
-            <wp:cNvGraphicFramePr>
-              <a:graphicFrameLocks xmlns:a="http://schemas.openxmlformats.org/drawingml/2006/main" noChangeAspect="1"/>
-            </wp:cNvGraphicFramePr>
-            <a:graphic xmlns:a="http://schemas.openxmlformats.org/drawingml/2006/main">
-              <a:graphicData uri="http://schemas.openxmlformats.org/drawingml/2006/picture">
-                <pic:pic xmlns:pic="http://schemas.openxmlformats.org/drawingml/2006/picture">
-                  <pic:nvPicPr>
-                    <pic:cNvPr id="0" name="Picture 1"/>
-                    <pic:cNvPicPr>
-                      <a:picLocks noChangeAspect="1" noChangeArrowheads="1"/>
-                    </pic:cNvPicPr>
-                  </pic:nvPicPr>
-                  <pic:blipFill>
-                    <a:blip r:embed="rId25" cstate="print">
-                      <a:extLst>
-                        <a:ext uri="{28A0092B-C50C-407E-A947-70E740481C1C}">
-                          <a14:useLocalDpi xmlns:a14="http://schemas.microsoft.com/office/drawing/2010/main" val="0"/>
-                        </a:ext>
-                      </a:extLst>
-                    </a:blip>
-                    <a:srcRect/>
-                    <a:stretch>
-                      <a:fillRect/>
-                    </a:stretch>
-                  </pic:blipFill>
-                  <pic:spPr bwMode="auto">
-                    <a:xfrm>
-                      <a:off x="0" y="0"/>
-                      <a:ext cx="5733415" cy="2863215"/>
-                    </a:xfrm>
-                    <a:prstGeom prst="rect">
-                      <a:avLst/>
-                    </a:prstGeom>
-                    <a:noFill/>
-                    <a:ln>
-                      <a:noFill/>
-                    </a:ln>
-                  </pic:spPr>
-                </pic:pic>
-              </a:graphicData>
-            </a:graphic>
-            <wp14:sizeRelH relativeFrom="margin">
-              <wp14:pctWidth>0</wp14:pctWidth>
-            </wp14:sizeRelH>
-            <wp14:sizeRelV relativeFrom="margin">
-              <wp14:pctHeight>0</wp14:pctHeight>
-            </wp14:sizeRelV>
-          </wp:anchor>
-        </w:drawing>
+          <w:b/>
+          <w:bCs/>
+          <w:sz w:val="28"/>
+          <w:szCs w:val="28"/>
+        </w:rPr>
+        <w:t>UI in small screen:</w:t>
       </w:r>
     </w:p>
     <w:p>
@@ -3173,6 +3300,7 @@
           <w:sz w:val="28"/>
           <w:szCs w:val="28"/>
         </w:rPr>
+        <w:lastRenderedPageBreak/>
         <w:t>Conducted</w:t>
       </w:r>
       <w:r>
@@ -3266,16 +3394,7 @@
           <w:sz w:val="24"/>
           <w:szCs w:val="24"/>
         </w:rPr>
-        <w:t xml:space="preserve">To validate the functionality of the implemented routes and methods, we conducted thorough testing using Postman, a robust API testing tool. Postman allowed us to send requests to the API </w:t>
-      </w:r>
-      <w:r>
-        <w:rPr>
-          <w:rFonts w:asciiTheme="majorBidi" w:hAnsiTheme="majorBidi" w:cstheme="majorBidi"/>
-          <w:sz w:val="24"/>
-          <w:szCs w:val="24"/>
-        </w:rPr>
-        <w:lastRenderedPageBreak/>
-        <w:t>endpoints and observe the responses, ensuring that the routes operated as intended and returned the expected data.</w:t>
+        <w:t>To validate the functionality of the implemented routes and methods, we conducted thorough testing using Postman, a robust API testing tool. Postman allowed us to send requests to the API endpoints and observe the responses, ensuring that the routes operated as intended and returned the expected data.</w:t>
       </w:r>
     </w:p>
     <w:p>
@@ -3299,17 +3418,6 @@
     </w:p>
     <w:p>
       <w:pPr>
-        <w:spacing w:line="360" w:lineRule="auto"/>
-        <w:jc w:val="both"/>
-        <w:rPr>
-          <w:rFonts w:asciiTheme="majorBidi" w:hAnsiTheme="majorBidi" w:cstheme="majorBidi"/>
-          <w:sz w:val="24"/>
-          <w:szCs w:val="24"/>
-        </w:rPr>
-      </w:pPr>
-    </w:p>
-    <w:p>
-      <w:pPr>
         <w:rPr>
           <w:rFonts w:asciiTheme="majorBidi" w:hAnsiTheme="majorBidi" w:cstheme="majorBidi"/>
           <w:b/>
@@ -3328,9 +3436,17 @@
           <w:szCs w:val="28"/>
         </w:rPr>
         <w:drawing>
-          <wp:inline distT="0" distB="0" distL="0" distR="0" wp14:anchorId="3C1AE959" wp14:editId="4DE458D0">
+          <wp:anchor distT="0" distB="0" distL="114300" distR="114300" simplePos="0" relativeHeight="251677696" behindDoc="0" locked="0" layoutInCell="1" allowOverlap="1" wp14:anchorId="3C1AE959" wp14:editId="0E3F4C67">
+            <wp:simplePos x="0" y="0"/>
+            <wp:positionH relativeFrom="margin">
+              <wp:align>right</wp:align>
+            </wp:positionH>
+            <wp:positionV relativeFrom="paragraph">
+              <wp:posOffset>308822</wp:posOffset>
+            </wp:positionV>
             <wp:extent cx="5943600" cy="3198495"/>
             <wp:effectExtent l="0" t="0" r="0" b="1905"/>
+            <wp:wrapSquare wrapText="bothSides"/>
             <wp:docPr id="1147387006" name="Picture 1" descr="A screenshot of a computer&#10;&#10;Description automatically generated"/>
             <wp:cNvGraphicFramePr>
               <a:graphicFrameLocks xmlns:a="http://schemas.openxmlformats.org/drawingml/2006/main" noChangeAspect="1"/>
@@ -3343,7 +3459,13 @@
                     <pic:cNvPicPr/>
                   </pic:nvPicPr>
                   <pic:blipFill>
-                    <a:blip r:embed="rId26"/>
+                    <a:blip r:embed="rId26" cstate="print">
+                      <a:extLst>
+                        <a:ext uri="{28A0092B-C50C-407E-A947-70E740481C1C}">
+                          <a14:useLocalDpi xmlns:a14="http://schemas.microsoft.com/office/drawing/2010/main" val="0"/>
+                        </a:ext>
+                      </a:extLst>
+                    </a:blip>
                     <a:stretch>
                       <a:fillRect/>
                     </a:stretch>
@@ -3360,30 +3482,80 @@
                 </pic:pic>
               </a:graphicData>
             </a:graphic>
-          </wp:inline>
+          </wp:anchor>
         </w:drawing>
       </w:r>
-    </w:p>
-    <w:p>
-      <w:pPr>
-        <w:rPr>
-          <w:rFonts w:asciiTheme="majorBidi" w:hAnsiTheme="majorBidi" w:cstheme="majorBidi"/>
-          <w:b/>
-          <w:bCs/>
-          <w:sz w:val="28"/>
-          <w:szCs w:val="28"/>
-        </w:rPr>
-      </w:pPr>
-      <w:r>
-        <w:rPr>
-          <w:rFonts w:asciiTheme="majorBidi" w:hAnsiTheme="majorBidi" w:cstheme="majorBidi"/>
-          <w:b/>
-          <w:bCs/>
-          <w:sz w:val="28"/>
-          <w:szCs w:val="28"/>
-        </w:rPr>
-        <w:t>GET all users:</w:t>
-      </w:r>
+      <w:r>
+        <w:rPr>
+          <w:rFonts w:asciiTheme="majorBidi" w:hAnsiTheme="majorBidi" w:cstheme="majorBidi"/>
+          <w:b/>
+          <w:bCs/>
+          <w:sz w:val="28"/>
+          <w:szCs w:val="28"/>
+        </w:rPr>
+        <w:t xml:space="preserve">testing </w:t>
+      </w:r>
+      <w:r>
+        <w:rPr>
+          <w:rFonts w:asciiTheme="majorBidi" w:hAnsiTheme="majorBidi" w:cstheme="majorBidi"/>
+          <w:b/>
+          <w:bCs/>
+          <w:sz w:val="28"/>
+          <w:szCs w:val="28"/>
+        </w:rPr>
+        <w:t xml:space="preserve">GET </w:t>
+      </w:r>
+      <w:r>
+        <w:rPr>
+          <w:rFonts w:asciiTheme="majorBidi" w:hAnsiTheme="majorBidi" w:cstheme="majorBidi"/>
+          <w:b/>
+          <w:bCs/>
+          <w:sz w:val="28"/>
+          <w:szCs w:val="28"/>
+        </w:rPr>
+        <w:t xml:space="preserve">method to retrieve </w:t>
+      </w:r>
+      <w:r>
+        <w:rPr>
+          <w:rFonts w:asciiTheme="majorBidi" w:hAnsiTheme="majorBidi" w:cstheme="majorBidi"/>
+          <w:b/>
+          <w:bCs/>
+          <w:sz w:val="28"/>
+          <w:szCs w:val="28"/>
+        </w:rPr>
+        <w:t>all users</w:t>
+      </w:r>
+      <w:r>
+        <w:rPr>
+          <w:rFonts w:asciiTheme="majorBidi" w:hAnsiTheme="majorBidi" w:cstheme="majorBidi"/>
+          <w:b/>
+          <w:bCs/>
+          <w:sz w:val="28"/>
+          <w:szCs w:val="28"/>
+        </w:rPr>
+        <w:t xml:space="preserve"> from the database</w:t>
+      </w:r>
+      <w:r>
+        <w:rPr>
+          <w:rFonts w:asciiTheme="majorBidi" w:hAnsiTheme="majorBidi" w:cstheme="majorBidi"/>
+          <w:b/>
+          <w:bCs/>
+          <w:sz w:val="28"/>
+          <w:szCs w:val="28"/>
+        </w:rPr>
+        <w:t>:</w:t>
+      </w:r>
+    </w:p>
+    <w:p>
+      <w:pPr>
+        <w:rPr>
+          <w:rFonts w:asciiTheme="majorBidi" w:hAnsiTheme="majorBidi" w:cstheme="majorBidi"/>
+          <w:b/>
+          <w:bCs/>
+          <w:sz w:val="28"/>
+          <w:szCs w:val="28"/>
+        </w:rPr>
+      </w:pPr>
     </w:p>
     <w:p>
       <w:pPr>
@@ -3412,14 +3584,22 @@
           <w:b/>
           <w:bCs/>
           <w:noProof/>
-          <w:sz w:val="28"/>
-          <w:szCs w:val="28"/>
+          <w:sz w:val="32"/>
+          <w:szCs w:val="32"/>
         </w:rPr>
         <w:lastRenderedPageBreak/>
         <w:drawing>
-          <wp:inline distT="0" distB="0" distL="0" distR="0" wp14:anchorId="6E796459" wp14:editId="74E1E528">
+          <wp:anchor distT="0" distB="0" distL="114300" distR="114300" simplePos="0" relativeHeight="251678720" behindDoc="0" locked="0" layoutInCell="1" allowOverlap="1" wp14:anchorId="6E796459" wp14:editId="4AD95283">
+            <wp:simplePos x="0" y="0"/>
+            <wp:positionH relativeFrom="margin">
+              <wp:align>right</wp:align>
+            </wp:positionH>
+            <wp:positionV relativeFrom="paragraph">
+              <wp:posOffset>321522</wp:posOffset>
+            </wp:positionV>
             <wp:extent cx="5943600" cy="3272790"/>
             <wp:effectExtent l="0" t="0" r="0" b="3810"/>
+            <wp:wrapSquare wrapText="bothSides"/>
             <wp:docPr id="229932020" name="Picture 1"/>
             <wp:cNvGraphicFramePr>
               <a:graphicFrameLocks xmlns:a="http://schemas.openxmlformats.org/drawingml/2006/main" noChangeAspect="1"/>
@@ -3432,7 +3612,13 @@
                     <pic:cNvPicPr/>
                   </pic:nvPicPr>
                   <pic:blipFill>
-                    <a:blip r:embed="rId27"/>
+                    <a:blip r:embed="rId27" cstate="print">
+                      <a:extLst>
+                        <a:ext uri="{28A0092B-C50C-407E-A947-70E740481C1C}">
+                          <a14:useLocalDpi xmlns:a14="http://schemas.microsoft.com/office/drawing/2010/main" val="0"/>
+                        </a:ext>
+                      </a:extLst>
+                    </a:blip>
                     <a:stretch>
                       <a:fillRect/>
                     </a:stretch>
@@ -3449,79 +3635,112 @@
                 </pic:pic>
               </a:graphicData>
             </a:graphic>
-          </wp:inline>
+          </wp:anchor>
         </w:drawing>
       </w:r>
-    </w:p>
-    <w:p>
-      <w:pPr>
-        <w:rPr>
-          <w:rFonts w:asciiTheme="majorBidi" w:hAnsiTheme="majorBidi" w:cstheme="majorBidi"/>
-          <w:sz w:val="24"/>
-          <w:szCs w:val="24"/>
-        </w:rPr>
-      </w:pPr>
-      <w:r>
-        <w:rPr>
-          <w:rFonts w:asciiTheme="majorBidi" w:hAnsiTheme="majorBidi" w:cstheme="majorBidi"/>
-          <w:sz w:val="24"/>
-          <w:szCs w:val="24"/>
-        </w:rPr>
-        <w:t xml:space="preserve">GET all </w:t>
-      </w:r>
-      <w:proofErr w:type="gramStart"/>
-      <w:r>
-        <w:rPr>
-          <w:rFonts w:asciiTheme="majorBidi" w:hAnsiTheme="majorBidi" w:cstheme="majorBidi"/>
-          <w:sz w:val="24"/>
-          <w:szCs w:val="24"/>
+      <w:r>
+        <w:rPr>
+          <w:rFonts w:asciiTheme="majorBidi" w:hAnsiTheme="majorBidi" w:cstheme="majorBidi"/>
+          <w:b/>
+          <w:bCs/>
+          <w:sz w:val="28"/>
+          <w:szCs w:val="28"/>
+        </w:rPr>
+        <w:t xml:space="preserve"> </w:t>
+      </w:r>
+      <w:r>
+        <w:rPr>
+          <w:rFonts w:asciiTheme="majorBidi" w:hAnsiTheme="majorBidi" w:cstheme="majorBidi"/>
+          <w:b/>
+          <w:bCs/>
+          <w:sz w:val="28"/>
+          <w:szCs w:val="28"/>
+        </w:rPr>
+        <w:t xml:space="preserve">testing GET method to retrieve all </w:t>
+      </w:r>
+      <w:r>
+        <w:rPr>
+          <w:rFonts w:asciiTheme="majorBidi" w:hAnsiTheme="majorBidi" w:cstheme="majorBidi"/>
+          <w:b/>
+          <w:bCs/>
+          <w:sz w:val="28"/>
+          <w:szCs w:val="28"/>
         </w:rPr>
         <w:t>products</w:t>
       </w:r>
-      <w:proofErr w:type="gramEnd"/>
-      <w:r>
-        <w:rPr>
-          <w:rFonts w:asciiTheme="majorBidi" w:hAnsiTheme="majorBidi" w:cstheme="majorBidi"/>
-          <w:sz w:val="24"/>
-          <w:szCs w:val="24"/>
-        </w:rPr>
-        <w:t xml:space="preserve"> </w:t>
-      </w:r>
-    </w:p>
-    <w:p>
-      <w:pPr>
-        <w:rPr>
-          <w:rFonts w:asciiTheme="majorBidi" w:hAnsiTheme="majorBidi" w:cstheme="majorBidi"/>
-          <w:b/>
-          <w:bCs/>
-          <w:sz w:val="28"/>
-          <w:szCs w:val="28"/>
-        </w:rPr>
-      </w:pPr>
-    </w:p>
-    <w:p>
-      <w:pPr>
-        <w:rPr>
-          <w:rFonts w:asciiTheme="majorBidi" w:hAnsiTheme="majorBidi" w:cstheme="majorBidi"/>
-          <w:b/>
-          <w:bCs/>
-          <w:sz w:val="28"/>
-          <w:szCs w:val="28"/>
-        </w:rPr>
-      </w:pPr>
+      <w:r>
+        <w:rPr>
+          <w:rFonts w:asciiTheme="majorBidi" w:hAnsiTheme="majorBidi" w:cstheme="majorBidi"/>
+          <w:b/>
+          <w:bCs/>
+          <w:sz w:val="28"/>
+          <w:szCs w:val="28"/>
+        </w:rPr>
+        <w:t xml:space="preserve"> from the database</w:t>
+      </w:r>
+      <w:r>
+        <w:rPr>
+          <w:rFonts w:asciiTheme="majorBidi" w:hAnsiTheme="majorBidi" w:cstheme="majorBidi"/>
+          <w:b/>
+          <w:bCs/>
+          <w:sz w:val="28"/>
+          <w:szCs w:val="28"/>
+        </w:rPr>
+        <w:t>:</w:t>
+      </w:r>
+    </w:p>
+    <w:p>
+      <w:pPr>
+        <w:rPr>
+          <w:rFonts w:asciiTheme="majorBidi" w:hAnsiTheme="majorBidi" w:cstheme="majorBidi"/>
+          <w:b/>
+          <w:bCs/>
+          <w:sz w:val="28"/>
+          <w:szCs w:val="28"/>
+        </w:rPr>
+      </w:pPr>
+    </w:p>
+    <w:p>
+      <w:pPr>
+        <w:rPr>
+          <w:rFonts w:asciiTheme="majorBidi" w:hAnsiTheme="majorBidi" w:cstheme="majorBidi"/>
+          <w:b/>
+          <w:bCs/>
+          <w:sz w:val="28"/>
+          <w:szCs w:val="28"/>
+        </w:rPr>
+      </w:pPr>
+      <w:r>
+        <w:rPr>
+          <w:rFonts w:asciiTheme="majorBidi" w:hAnsiTheme="majorBidi" w:cstheme="majorBidi"/>
+          <w:b/>
+          <w:bCs/>
+          <w:sz w:val="28"/>
+          <w:szCs w:val="28"/>
+        </w:rPr>
+        <w:t xml:space="preserve">testing </w:t>
+      </w:r>
       <w:r>
         <w:rPr>
           <w:rFonts w:asciiTheme="majorBidi" w:hAnsiTheme="majorBidi" w:cstheme="majorBidi"/>
           <w:b/>
           <w:bCs/>
           <w:noProof/>
-          <w:sz w:val="28"/>
-          <w:szCs w:val="28"/>
+          <w:sz w:val="32"/>
+          <w:szCs w:val="32"/>
         </w:rPr>
         <w:drawing>
-          <wp:inline distT="0" distB="0" distL="0" distR="0" wp14:anchorId="77B308C0" wp14:editId="35E7C6F4">
+          <wp:anchor distT="0" distB="0" distL="114300" distR="114300" simplePos="0" relativeHeight="251679744" behindDoc="0" locked="0" layoutInCell="1" allowOverlap="1" wp14:anchorId="77B308C0" wp14:editId="5520152D">
+            <wp:simplePos x="0" y="0"/>
+            <wp:positionH relativeFrom="margin">
+              <wp:align>right</wp:align>
+            </wp:positionH>
+            <wp:positionV relativeFrom="paragraph">
+              <wp:posOffset>370205</wp:posOffset>
+            </wp:positionV>
             <wp:extent cx="5943600" cy="3124835"/>
             <wp:effectExtent l="0" t="0" r="0" b="0"/>
+            <wp:wrapSquare wrapText="bothSides"/>
             <wp:docPr id="2087946433" name="Picture 1" descr="A screenshot of a computer&#10;&#10;Description automatically generated"/>
             <wp:cNvGraphicFramePr>
               <a:graphicFrameLocks xmlns:a="http://schemas.openxmlformats.org/drawingml/2006/main" noChangeAspect="1"/>
@@ -3534,7 +3753,13 @@
                     <pic:cNvPicPr/>
                   </pic:nvPicPr>
                   <pic:blipFill>
-                    <a:blip r:embed="rId28"/>
+                    <a:blip r:embed="rId28" cstate="print">
+                      <a:extLst>
+                        <a:ext uri="{28A0092B-C50C-407E-A947-70E740481C1C}">
+                          <a14:useLocalDpi xmlns:a14="http://schemas.microsoft.com/office/drawing/2010/main" val="0"/>
+                        </a:ext>
+                      </a:extLst>
+                    </a:blip>
                     <a:stretch>
                       <a:fillRect/>
                     </a:stretch>
@@ -3551,43 +3776,48 @@
                 </pic:pic>
               </a:graphicData>
             </a:graphic>
-          </wp:inline>
+          </wp:anchor>
         </w:drawing>
       </w:r>
-    </w:p>
-    <w:p>
-      <w:pPr>
-        <w:rPr>
-          <w:rFonts w:asciiTheme="majorBidi" w:hAnsiTheme="majorBidi" w:cstheme="majorBidi"/>
-          <w:sz w:val="24"/>
-          <w:szCs w:val="24"/>
-        </w:rPr>
-      </w:pPr>
-      <w:r>
-        <w:rPr>
-          <w:rFonts w:asciiTheme="majorBidi" w:hAnsiTheme="majorBidi" w:cstheme="majorBidi"/>
-          <w:sz w:val="24"/>
-          <w:szCs w:val="24"/>
-        </w:rPr>
-        <w:t xml:space="preserve">GET purchase history by customer </w:t>
-      </w:r>
-      <w:proofErr w:type="gramStart"/>
-      <w:r>
-        <w:rPr>
-          <w:rFonts w:asciiTheme="majorBidi" w:hAnsiTheme="majorBidi" w:cstheme="majorBidi"/>
-          <w:sz w:val="24"/>
-          <w:szCs w:val="24"/>
-        </w:rPr>
-        <w:t>ID</w:t>
-      </w:r>
-      <w:proofErr w:type="gramEnd"/>
-      <w:r>
-        <w:rPr>
-          <w:rFonts w:asciiTheme="majorBidi" w:hAnsiTheme="majorBidi" w:cstheme="majorBidi"/>
-          <w:sz w:val="24"/>
-          <w:szCs w:val="24"/>
-        </w:rPr>
-        <w:t xml:space="preserve"> </w:t>
+      <w:r>
+        <w:rPr>
+          <w:rFonts w:asciiTheme="majorBidi" w:hAnsiTheme="majorBidi" w:cstheme="majorBidi"/>
+          <w:b/>
+          <w:bCs/>
+          <w:sz w:val="28"/>
+          <w:szCs w:val="28"/>
+        </w:rPr>
+        <w:t xml:space="preserve">GET </w:t>
+      </w:r>
+      <w:r>
+        <w:rPr>
+          <w:rFonts w:asciiTheme="majorBidi" w:hAnsiTheme="majorBidi" w:cstheme="majorBidi"/>
+          <w:b/>
+          <w:bCs/>
+          <w:sz w:val="28"/>
+          <w:szCs w:val="28"/>
+        </w:rPr>
+        <w:t xml:space="preserve">method to retrieve the </w:t>
+      </w:r>
+      <w:r>
+        <w:rPr>
+          <w:rFonts w:asciiTheme="majorBidi" w:hAnsiTheme="majorBidi" w:cstheme="majorBidi"/>
+          <w:b/>
+          <w:bCs/>
+          <w:sz w:val="28"/>
+          <w:szCs w:val="28"/>
+        </w:rPr>
+        <w:t>purchase history by customer ID</w:t>
+      </w:r>
+      <w:r>
+        <w:rPr>
+          <w:rFonts w:asciiTheme="majorBidi" w:hAnsiTheme="majorBidi" w:cstheme="majorBidi"/>
+          <w:b/>
+          <w:bCs/>
+          <w:sz w:val="28"/>
+          <w:szCs w:val="28"/>
+        </w:rPr>
+        <w:t>:</w:t>
       </w:r>
     </w:p>
     <w:p>
@@ -3628,14 +3858,22 @@
           <w:b/>
           <w:bCs/>
           <w:noProof/>
-          <w:sz w:val="28"/>
-          <w:szCs w:val="28"/>
+          <w:sz w:val="32"/>
+          <w:szCs w:val="32"/>
         </w:rPr>
         <w:lastRenderedPageBreak/>
         <w:drawing>
-          <wp:inline distT="0" distB="0" distL="0" distR="0" wp14:anchorId="0B882797" wp14:editId="3BA1BE66">
+          <wp:anchor distT="0" distB="0" distL="114300" distR="114300" simplePos="0" relativeHeight="251680768" behindDoc="0" locked="0" layoutInCell="1" allowOverlap="1" wp14:anchorId="0B882797" wp14:editId="7A48C7A6">
+            <wp:simplePos x="0" y="0"/>
+            <wp:positionH relativeFrom="margin">
+              <wp:align>right</wp:align>
+            </wp:positionH>
+            <wp:positionV relativeFrom="paragraph">
+              <wp:posOffset>287655</wp:posOffset>
+            </wp:positionV>
             <wp:extent cx="5943600" cy="3459480"/>
             <wp:effectExtent l="0" t="0" r="0" b="7620"/>
+            <wp:wrapSquare wrapText="bothSides"/>
             <wp:docPr id="2129925109" name="Picture 1"/>
             <wp:cNvGraphicFramePr>
               <a:graphicFrameLocks xmlns:a="http://schemas.openxmlformats.org/drawingml/2006/main" noChangeAspect="1"/>
@@ -3648,7 +3886,13 @@
                     <pic:cNvPicPr/>
                   </pic:nvPicPr>
                   <pic:blipFill>
-                    <a:blip r:embed="rId29"/>
+                    <a:blip r:embed="rId29" cstate="print">
+                      <a:extLst>
+                        <a:ext uri="{28A0092B-C50C-407E-A947-70E740481C1C}">
+                          <a14:useLocalDpi xmlns:a14="http://schemas.microsoft.com/office/drawing/2010/main" val="0"/>
+                        </a:ext>
+                      </a:extLst>
+                    </a:blip>
                     <a:stretch>
                       <a:fillRect/>
                     </a:stretch>
@@ -3665,25 +3909,90 @@
                 </pic:pic>
               </a:graphicData>
             </a:graphic>
-          </wp:inline>
+          </wp:anchor>
         </w:drawing>
       </w:r>
-    </w:p>
-    <w:p>
-      <w:pPr>
-        <w:rPr>
-          <w:rFonts w:asciiTheme="majorBidi" w:hAnsiTheme="majorBidi" w:cstheme="majorBidi"/>
-          <w:sz w:val="24"/>
-          <w:szCs w:val="24"/>
-        </w:rPr>
-      </w:pPr>
-      <w:r>
-        <w:rPr>
-          <w:rFonts w:asciiTheme="majorBidi" w:hAnsiTheme="majorBidi" w:cstheme="majorBidi"/>
-          <w:sz w:val="24"/>
-          <w:szCs w:val="24"/>
-        </w:rPr>
-        <w:t xml:space="preserve">Search Functionality =&gt; GET product by name </w:t>
+      <w:r>
+        <w:rPr>
+          <w:rFonts w:asciiTheme="majorBidi" w:hAnsiTheme="majorBidi" w:cstheme="majorBidi"/>
+          <w:b/>
+          <w:bCs/>
+          <w:sz w:val="28"/>
+          <w:szCs w:val="28"/>
+        </w:rPr>
+        <w:t xml:space="preserve"> </w:t>
+      </w:r>
+      <w:r>
+        <w:rPr>
+          <w:rFonts w:asciiTheme="majorBidi" w:hAnsiTheme="majorBidi" w:cstheme="majorBidi"/>
+          <w:b/>
+          <w:bCs/>
+          <w:sz w:val="28"/>
+          <w:szCs w:val="28"/>
+        </w:rPr>
+        <w:t xml:space="preserve">testing GET method to retrieve </w:t>
+      </w:r>
+      <w:r>
+        <w:rPr>
+          <w:rFonts w:asciiTheme="majorBidi" w:hAnsiTheme="majorBidi" w:cstheme="majorBidi"/>
+          <w:b/>
+          <w:bCs/>
+          <w:sz w:val="28"/>
+          <w:szCs w:val="28"/>
+        </w:rPr>
+        <w:t>a product by name:</w:t>
+      </w:r>
+      <w:r>
+        <w:rPr>
+          <w:rFonts w:asciiTheme="majorBidi" w:hAnsiTheme="majorBidi" w:cstheme="majorBidi"/>
+          <w:b/>
+          <w:bCs/>
+          <w:sz w:val="28"/>
+          <w:szCs w:val="28"/>
+        </w:rPr>
+        <w:t xml:space="preserve"> </w:t>
+      </w:r>
+    </w:p>
+    <w:p>
+      <w:pPr>
+        <w:rPr>
+          <w:rFonts w:asciiTheme="majorBidi" w:hAnsiTheme="majorBidi" w:cstheme="majorBidi"/>
+          <w:b/>
+          <w:bCs/>
+          <w:sz w:val="28"/>
+          <w:szCs w:val="28"/>
+        </w:rPr>
+      </w:pPr>
+    </w:p>
+    <w:p>
+      <w:pPr>
+        <w:rPr>
+          <w:rFonts w:asciiTheme="majorBidi" w:hAnsiTheme="majorBidi" w:cstheme="majorBidi"/>
+          <w:b/>
+          <w:bCs/>
+          <w:sz w:val="28"/>
+          <w:szCs w:val="28"/>
+        </w:rPr>
+      </w:pPr>
+      <w:r>
+        <w:rPr>
+          <w:rFonts w:asciiTheme="majorBidi" w:hAnsiTheme="majorBidi" w:cstheme="majorBidi"/>
+          <w:b/>
+          <w:bCs/>
+          <w:sz w:val="28"/>
+          <w:szCs w:val="28"/>
+        </w:rPr>
+        <w:t xml:space="preserve">testing GET method to retrieve </w:t>
+      </w:r>
+      <w:r>
+        <w:rPr>
+          <w:rFonts w:asciiTheme="majorBidi" w:hAnsiTheme="majorBidi" w:cstheme="majorBidi"/>
+          <w:b/>
+          <w:bCs/>
+          <w:sz w:val="28"/>
+          <w:szCs w:val="28"/>
+        </w:rPr>
+        <w:t>a product by id:</w:t>
       </w:r>
     </w:p>
     <w:p>
@@ -3706,9 +4015,17 @@
           <w:szCs w:val="28"/>
         </w:rPr>
         <w:drawing>
-          <wp:inline distT="0" distB="0" distL="0" distR="0" wp14:anchorId="04F1BE8E" wp14:editId="7E063662">
+          <wp:anchor distT="0" distB="0" distL="114300" distR="114300" simplePos="0" relativeHeight="251681792" behindDoc="0" locked="0" layoutInCell="1" allowOverlap="1" wp14:anchorId="04F1BE8E" wp14:editId="5E8047A1">
+            <wp:simplePos x="0" y="0"/>
+            <wp:positionH relativeFrom="margin">
+              <wp:align>right</wp:align>
+            </wp:positionH>
+            <wp:positionV relativeFrom="paragraph">
+              <wp:posOffset>190076</wp:posOffset>
+            </wp:positionV>
             <wp:extent cx="5943600" cy="2699385"/>
             <wp:effectExtent l="0" t="0" r="0" b="5715"/>
+            <wp:wrapSquare wrapText="bothSides"/>
             <wp:docPr id="1714548124" name="Picture 1"/>
             <wp:cNvGraphicFramePr>
               <a:graphicFrameLocks xmlns:a="http://schemas.openxmlformats.org/drawingml/2006/main" noChangeAspect="1"/>
@@ -3721,7 +4038,13 @@
                     <pic:cNvPicPr/>
                   </pic:nvPicPr>
                   <pic:blipFill>
-                    <a:blip r:embed="rId30"/>
+                    <a:blip r:embed="rId30" cstate="print">
+                      <a:extLst>
+                        <a:ext uri="{28A0092B-C50C-407E-A947-70E740481C1C}">
+                          <a14:useLocalDpi xmlns:a14="http://schemas.microsoft.com/office/drawing/2010/main" val="0"/>
+                        </a:ext>
+                      </a:extLst>
+                    </a:blip>
                     <a:stretch>
                       <a:fillRect/>
                     </a:stretch>
@@ -3738,7 +4061,7 @@
                 </pic:pic>
               </a:graphicData>
             </a:graphic>
-          </wp:inline>
+          </wp:anchor>
         </w:drawing>
       </w:r>
     </w:p>
@@ -3763,15 +4086,60 @@
           <w:szCs w:val="28"/>
         </w:rPr>
       </w:pPr>
+    </w:p>
+    <w:p>
+      <w:pPr>
+        <w:rPr>
+          <w:rFonts w:asciiTheme="majorBidi" w:hAnsiTheme="majorBidi" w:cstheme="majorBidi"/>
+          <w:b/>
+          <w:bCs/>
+          <w:sz w:val="28"/>
+          <w:szCs w:val="28"/>
+        </w:rPr>
+      </w:pPr>
+      <w:r>
+        <w:rPr>
+          <w:rFonts w:asciiTheme="majorBidi" w:hAnsiTheme="majorBidi" w:cstheme="majorBidi"/>
+          <w:b/>
+          <w:bCs/>
+          <w:sz w:val="28"/>
+          <w:szCs w:val="28"/>
+        </w:rPr>
+        <w:lastRenderedPageBreak/>
+        <w:t xml:space="preserve">testing updating the balance after purchase: </w:t>
+      </w:r>
+    </w:p>
+    <w:p>
+      <w:pPr>
+        <w:pStyle w:val="ListParagraph"/>
+        <w:numPr>
+          <w:ilvl w:val="0"/>
+          <w:numId w:val="11"/>
+        </w:numPr>
+        <w:rPr>
+          <w:rFonts w:asciiTheme="majorBidi" w:hAnsiTheme="majorBidi" w:cstheme="majorBidi"/>
+          <w:b/>
+          <w:bCs/>
+          <w:sz w:val="28"/>
+          <w:szCs w:val="28"/>
+        </w:rPr>
+      </w:pPr>
       <w:r>
         <w:rPr>
           <w:noProof/>
         </w:rPr>
-        <w:lastRenderedPageBreak/>
         <w:drawing>
-          <wp:inline distT="0" distB="0" distL="0" distR="0" wp14:anchorId="40198141" wp14:editId="63D4F9F4">
-            <wp:extent cx="5734050" cy="2863349"/>
-            <wp:effectExtent l="0" t="0" r="0" b="0"/>
+          <wp:anchor distT="0" distB="0" distL="114300" distR="114300" simplePos="0" relativeHeight="251684864" behindDoc="0" locked="0" layoutInCell="1" allowOverlap="1" wp14:anchorId="40198141" wp14:editId="6AB93702">
+            <wp:simplePos x="0" y="0"/>
+            <wp:positionH relativeFrom="margin">
+              <wp:posOffset>121920</wp:posOffset>
+            </wp:positionH>
+            <wp:positionV relativeFrom="paragraph">
+              <wp:posOffset>253154</wp:posOffset>
+            </wp:positionV>
+            <wp:extent cx="5553710" cy="2773045"/>
+            <wp:effectExtent l="0" t="0" r="8890" b="8255"/>
+            <wp:wrapSquare wrapText="bothSides"/>
             <wp:docPr id="1413591153" name="Picture 3" descr="A screenshot of a video game&#10;&#10;Description automatically generated"/>
             <wp:cNvGraphicFramePr>
               <a:graphicFrameLocks xmlns:a="http://schemas.openxmlformats.org/drawingml/2006/main" noChangeAspect="1"/>
@@ -3801,7 +4169,7 @@
                   <pic:spPr bwMode="auto">
                     <a:xfrm>
                       <a:off x="0" y="0"/>
-                      <a:ext cx="5735274" cy="2863960"/>
+                      <a:ext cx="5553710" cy="2773045"/>
                     </a:xfrm>
                     <a:prstGeom prst="rect">
                       <a:avLst/>
@@ -3814,103 +4182,31 @@
                 </pic:pic>
               </a:graphicData>
             </a:graphic>
-          </wp:inline>
+            <wp14:sizeRelH relativeFrom="margin">
+              <wp14:pctWidth>0</wp14:pctWidth>
+            </wp14:sizeRelH>
+            <wp14:sizeRelV relativeFrom="margin">
+              <wp14:pctHeight>0</wp14:pctHeight>
+            </wp14:sizeRelV>
+          </wp:anchor>
         </w:drawing>
       </w:r>
-    </w:p>
-    <w:p>
-      <w:pPr>
-        <w:rPr>
-          <w:rFonts w:asciiTheme="majorBidi" w:hAnsiTheme="majorBidi" w:cstheme="majorBidi"/>
-          <w:b/>
-          <w:bCs/>
-          <w:sz w:val="28"/>
-          <w:szCs w:val="28"/>
-        </w:rPr>
-      </w:pPr>
       <w:r>
         <w:rPr>
           <w:noProof/>
         </w:rPr>
         <w:drawing>
-          <wp:inline distT="0" distB="0" distL="0" distR="0" wp14:anchorId="5B3A0287" wp14:editId="4DB996A4">
-            <wp:extent cx="5705475" cy="2827746"/>
-            <wp:effectExtent l="0" t="0" r="0" b="0"/>
-            <wp:docPr id="547839132" name="Picture 4" descr="A screen shot of a video game device&#10;&#10;Description automatically generated"/>
-            <wp:cNvGraphicFramePr>
-              <a:graphicFrameLocks xmlns:a="http://schemas.openxmlformats.org/drawingml/2006/main" noChangeAspect="1"/>
-            </wp:cNvGraphicFramePr>
-            <a:graphic xmlns:a="http://schemas.openxmlformats.org/drawingml/2006/main">
-              <a:graphicData uri="http://schemas.openxmlformats.org/drawingml/2006/picture">
-                <pic:pic xmlns:pic="http://schemas.openxmlformats.org/drawingml/2006/picture">
-                  <pic:nvPicPr>
-                    <pic:cNvPr id="547839132" name="Picture 4" descr="A screen shot of a video game device&#10;&#10;Description automatically generated"/>
-                    <pic:cNvPicPr>
-                      <a:picLocks noChangeAspect="1" noChangeArrowheads="1"/>
-                    </pic:cNvPicPr>
-                  </pic:nvPicPr>
-                  <pic:blipFill>
-                    <a:blip r:embed="rId32" cstate="print">
-                      <a:extLst>
-                        <a:ext uri="{28A0092B-C50C-407E-A947-70E740481C1C}">
-                          <a14:useLocalDpi xmlns:a14="http://schemas.microsoft.com/office/drawing/2010/main" val="0"/>
-                        </a:ext>
-                      </a:extLst>
-                    </a:blip>
-                    <a:srcRect/>
-                    <a:stretch>
-                      <a:fillRect/>
-                    </a:stretch>
-                  </pic:blipFill>
-                  <pic:spPr bwMode="auto">
-                    <a:xfrm>
-                      <a:off x="0" y="0"/>
-                      <a:ext cx="5713687" cy="2831816"/>
-                    </a:xfrm>
-                    <a:prstGeom prst="rect">
-                      <a:avLst/>
-                    </a:prstGeom>
-                    <a:noFill/>
-                    <a:ln>
-                      <a:noFill/>
-                    </a:ln>
-                  </pic:spPr>
-                </pic:pic>
-              </a:graphicData>
-            </a:graphic>
-          </wp:inline>
-        </w:drawing>
-      </w:r>
-    </w:p>
-    <w:p>
-      <w:pPr>
-        <w:rPr>
-          <w:rFonts w:asciiTheme="majorBidi" w:hAnsiTheme="majorBidi" w:cstheme="majorBidi"/>
-          <w:b/>
-          <w:bCs/>
-          <w:sz w:val="28"/>
-          <w:szCs w:val="28"/>
-        </w:rPr>
-      </w:pPr>
-    </w:p>
-    <w:p>
-      <w:pPr>
-        <w:rPr>
-          <w:rFonts w:asciiTheme="majorBidi" w:hAnsiTheme="majorBidi" w:cstheme="majorBidi"/>
-          <w:b/>
-          <w:bCs/>
-          <w:sz w:val="28"/>
-          <w:szCs w:val="28"/>
-        </w:rPr>
-      </w:pPr>
-      <w:r>
-        <w:rPr>
-          <w:noProof/>
-        </w:rPr>
-        <w:drawing>
-          <wp:inline distT="0" distB="0" distL="0" distR="0" wp14:anchorId="35516CBC" wp14:editId="241ED40C">
+          <wp:anchor distT="0" distB="0" distL="114300" distR="114300" simplePos="0" relativeHeight="251683840" behindDoc="0" locked="0" layoutInCell="1" allowOverlap="1" wp14:anchorId="35516CBC" wp14:editId="2043F921">
+            <wp:simplePos x="0" y="0"/>
+            <wp:positionH relativeFrom="margin">
+              <wp:posOffset>-108374</wp:posOffset>
+            </wp:positionH>
+            <wp:positionV relativeFrom="paragraph">
+              <wp:posOffset>3172037</wp:posOffset>
+            </wp:positionV>
             <wp:extent cx="5943600" cy="586740"/>
             <wp:effectExtent l="0" t="0" r="0" b="3810"/>
+            <wp:wrapSquare wrapText="bothSides"/>
             <wp:docPr id="957504319" name="Picture 5"/>
             <wp:cNvGraphicFramePr>
               <a:graphicFrameLocks xmlns:a="http://schemas.openxmlformats.org/drawingml/2006/main" noChangeAspect="1"/>
@@ -3925,7 +4221,7 @@
                     </pic:cNvPicPr>
                   </pic:nvPicPr>
                   <pic:blipFill>
-                    <a:blip r:embed="rId33" cstate="print">
+                    <a:blip r:embed="rId32" cstate="print">
                       <a:extLst>
                         <a:ext uri="{28A0092B-C50C-407E-A947-70E740481C1C}">
                           <a14:useLocalDpi xmlns:a14="http://schemas.microsoft.com/office/drawing/2010/main" val="0"/>
@@ -3953,12 +4249,38 @@
                 </pic:pic>
               </a:graphicData>
             </a:graphic>
-          </wp:inline>
+          </wp:anchor>
         </w:drawing>
       </w:r>
-    </w:p>
-    <w:p>
-      <w:pPr>
+      <w:r>
+        <w:rPr>
+          <w:rFonts w:asciiTheme="majorBidi" w:hAnsiTheme="majorBidi" w:cstheme="majorBidi"/>
+          <w:b/>
+          <w:bCs/>
+          <w:sz w:val="28"/>
+          <w:szCs w:val="28"/>
+        </w:rPr>
+        <w:t>before purchase:</w:t>
+      </w:r>
+    </w:p>
+    <w:p>
+      <w:pPr>
+        <w:rPr>
+          <w:rFonts w:asciiTheme="majorBidi" w:hAnsiTheme="majorBidi" w:cstheme="majorBidi"/>
+          <w:b/>
+          <w:bCs/>
+          <w:sz w:val="28"/>
+          <w:szCs w:val="28"/>
+        </w:rPr>
+      </w:pPr>
+    </w:p>
+    <w:p>
+      <w:pPr>
+        <w:pStyle w:val="ListParagraph"/>
+        <w:numPr>
+          <w:ilvl w:val="0"/>
+          <w:numId w:val="11"/>
+        </w:numPr>
         <w:rPr>
           <w:rFonts w:asciiTheme="majorBidi" w:hAnsiTheme="majorBidi" w:cstheme="majorBidi"/>
           <w:b/>
@@ -3972,9 +4294,182 @@
           <w:noProof/>
         </w:rPr>
         <w:drawing>
-          <wp:inline distT="0" distB="0" distL="0" distR="0" wp14:anchorId="2609C94B" wp14:editId="69E227D4">
+          <wp:anchor distT="0" distB="0" distL="114300" distR="114300" simplePos="0" relativeHeight="251682816" behindDoc="0" locked="0" layoutInCell="1" allowOverlap="1" wp14:anchorId="5B3A0287" wp14:editId="0C331F49">
+            <wp:simplePos x="0" y="0"/>
+            <wp:positionH relativeFrom="margin">
+              <wp:posOffset>121920</wp:posOffset>
+            </wp:positionH>
+            <wp:positionV relativeFrom="paragraph">
+              <wp:posOffset>292735</wp:posOffset>
+            </wp:positionV>
+            <wp:extent cx="5296535" cy="2625090"/>
+            <wp:effectExtent l="0" t="0" r="0" b="3810"/>
+            <wp:wrapSquare wrapText="bothSides"/>
+            <wp:docPr id="547839132" name="Picture 4" descr="A screen shot of a video game device&#10;&#10;Description automatically generated"/>
+            <wp:cNvGraphicFramePr>
+              <a:graphicFrameLocks xmlns:a="http://schemas.openxmlformats.org/drawingml/2006/main" noChangeAspect="1"/>
+            </wp:cNvGraphicFramePr>
+            <a:graphic xmlns:a="http://schemas.openxmlformats.org/drawingml/2006/main">
+              <a:graphicData uri="http://schemas.openxmlformats.org/drawingml/2006/picture">
+                <pic:pic xmlns:pic="http://schemas.openxmlformats.org/drawingml/2006/picture">
+                  <pic:nvPicPr>
+                    <pic:cNvPr id="547839132" name="Picture 4" descr="A screen shot of a video game device&#10;&#10;Description automatically generated"/>
+                    <pic:cNvPicPr>
+                      <a:picLocks noChangeAspect="1" noChangeArrowheads="1"/>
+                    </pic:cNvPicPr>
+                  </pic:nvPicPr>
+                  <pic:blipFill>
+                    <a:blip r:embed="rId33" cstate="print">
+                      <a:extLst>
+                        <a:ext uri="{28A0092B-C50C-407E-A947-70E740481C1C}">
+                          <a14:useLocalDpi xmlns:a14="http://schemas.microsoft.com/office/drawing/2010/main" val="0"/>
+                        </a:ext>
+                      </a:extLst>
+                    </a:blip>
+                    <a:srcRect/>
+                    <a:stretch>
+                      <a:fillRect/>
+                    </a:stretch>
+                  </pic:blipFill>
+                  <pic:spPr bwMode="auto">
+                    <a:xfrm>
+                      <a:off x="0" y="0"/>
+                      <a:ext cx="5296535" cy="2625090"/>
+                    </a:xfrm>
+                    <a:prstGeom prst="rect">
+                      <a:avLst/>
+                    </a:prstGeom>
+                    <a:noFill/>
+                    <a:ln>
+                      <a:noFill/>
+                    </a:ln>
+                  </pic:spPr>
+                </pic:pic>
+              </a:graphicData>
+            </a:graphic>
+            <wp14:sizeRelH relativeFrom="margin">
+              <wp14:pctWidth>0</wp14:pctWidth>
+            </wp14:sizeRelH>
+            <wp14:sizeRelV relativeFrom="margin">
+              <wp14:pctHeight>0</wp14:pctHeight>
+            </wp14:sizeRelV>
+          </wp:anchor>
+        </w:drawing>
+      </w:r>
+      <w:r>
+        <w:rPr>
+          <w:rFonts w:asciiTheme="majorBidi" w:hAnsiTheme="majorBidi" w:cstheme="majorBidi"/>
+          <w:b/>
+          <w:bCs/>
+          <w:sz w:val="28"/>
+          <w:szCs w:val="28"/>
+        </w:rPr>
+        <w:t>after purchase:</w:t>
+      </w:r>
+    </w:p>
+    <w:p>
+      <w:pPr>
+        <w:rPr>
+          <w:rFonts w:asciiTheme="majorBidi" w:hAnsiTheme="majorBidi" w:cstheme="majorBidi"/>
+          <w:b/>
+          <w:bCs/>
+          <w:sz w:val="28"/>
+          <w:szCs w:val="28"/>
+        </w:rPr>
+      </w:pPr>
+    </w:p>
+    <w:p>
+      <w:pPr>
+        <w:rPr>
+          <w:rFonts w:asciiTheme="majorBidi" w:hAnsiTheme="majorBidi" w:cstheme="majorBidi"/>
+          <w:b/>
+          <w:bCs/>
+          <w:sz w:val="28"/>
+          <w:szCs w:val="28"/>
+        </w:rPr>
+      </w:pPr>
+    </w:p>
+    <w:p>
+      <w:pPr>
+        <w:rPr>
+          <w:rFonts w:asciiTheme="majorBidi" w:hAnsiTheme="majorBidi" w:cstheme="majorBidi"/>
+          <w:b/>
+          <w:bCs/>
+          <w:sz w:val="28"/>
+          <w:szCs w:val="28"/>
+        </w:rPr>
+      </w:pPr>
+    </w:p>
+    <w:p>
+      <w:pPr>
+        <w:rPr>
+          <w:rFonts w:asciiTheme="majorBidi" w:hAnsiTheme="majorBidi" w:cstheme="majorBidi"/>
+          <w:b/>
+          <w:bCs/>
+          <w:sz w:val="28"/>
+          <w:szCs w:val="28"/>
+        </w:rPr>
+      </w:pPr>
+    </w:p>
+    <w:p>
+      <w:pPr>
+        <w:rPr>
+          <w:rFonts w:asciiTheme="majorBidi" w:hAnsiTheme="majorBidi" w:cstheme="majorBidi"/>
+          <w:b/>
+          <w:bCs/>
+          <w:sz w:val="28"/>
+          <w:szCs w:val="28"/>
+        </w:rPr>
+      </w:pPr>
+    </w:p>
+    <w:p>
+      <w:pPr>
+        <w:rPr>
+          <w:rFonts w:asciiTheme="majorBidi" w:hAnsiTheme="majorBidi" w:cstheme="majorBidi"/>
+          <w:b/>
+          <w:bCs/>
+          <w:sz w:val="28"/>
+          <w:szCs w:val="28"/>
+        </w:rPr>
+      </w:pPr>
+    </w:p>
+    <w:p>
+      <w:pPr>
+        <w:rPr>
+          <w:rFonts w:asciiTheme="majorBidi" w:hAnsiTheme="majorBidi" w:cstheme="majorBidi"/>
+          <w:b/>
+          <w:bCs/>
+          <w:sz w:val="28"/>
+          <w:szCs w:val="28"/>
+        </w:rPr>
+      </w:pPr>
+    </w:p>
+    <w:p>
+      <w:pPr>
+        <w:rPr>
+          <w:rFonts w:asciiTheme="majorBidi" w:hAnsiTheme="majorBidi" w:cstheme="majorBidi"/>
+          <w:b/>
+          <w:bCs/>
+          <w:sz w:val="28"/>
+          <w:szCs w:val="28"/>
+        </w:rPr>
+      </w:pPr>
+      <w:r>
+        <w:rPr>
+          <w:noProof/>
+        </w:rPr>
+        <w:drawing>
+          <wp:anchor distT="0" distB="0" distL="114300" distR="114300" simplePos="0" relativeHeight="251685888" behindDoc="0" locked="0" layoutInCell="1" allowOverlap="1" wp14:anchorId="77E0DBD0" wp14:editId="356559CF">
+            <wp:simplePos x="0" y="0"/>
+            <wp:positionH relativeFrom="column">
+              <wp:posOffset>-162560</wp:posOffset>
+            </wp:positionH>
+            <wp:positionV relativeFrom="paragraph">
+              <wp:posOffset>509270</wp:posOffset>
+            </wp:positionV>
             <wp:extent cx="5943600" cy="549910"/>
             <wp:effectExtent l="0" t="0" r="0" b="2540"/>
+            <wp:wrapSquare wrapText="bothSides"/>
             <wp:docPr id="280564781" name="Picture 6"/>
             <wp:cNvGraphicFramePr>
               <a:graphicFrameLocks xmlns:a="http://schemas.openxmlformats.org/drawingml/2006/main" noChangeAspect="1"/>
@@ -4017,7 +4512,7 @@
                 </pic:pic>
               </a:graphicData>
             </a:graphic>
-          </wp:inline>
+          </wp:anchor>
         </w:drawing>
       </w:r>
     </w:p>
@@ -4039,6 +4534,7 @@
           <w:sz w:val="28"/>
           <w:szCs w:val="28"/>
         </w:rPr>
+        <w:lastRenderedPageBreak/>
         <w:t xml:space="preserve">Deployment: </w:t>
       </w:r>
     </w:p>
@@ -4071,7 +4567,6 @@
           <w:sz w:val="28"/>
           <w:szCs w:val="28"/>
         </w:rPr>
-        <w:lastRenderedPageBreak/>
         <w:t>Conclusion</w:t>
       </w:r>
       <w:r>
@@ -6132,6 +6627,95 @@
     </w:lvl>
   </w:abstractNum>
   <w:abstractNum w:abstractNumId="4" w15:restartNumberingAfterBreak="0">
+    <w:nsid w:val="3FB3774E"/>
+    <w:multiLevelType w:val="hybridMultilevel"/>
+    <w:tmpl w:val="2C90D8FE"/>
+    <w:lvl w:ilvl="0" w:tplc="271A99D0">
+      <w:start w:val="1"/>
+      <w:numFmt w:val="decimal"/>
+      <w:lvlText w:val="%1."/>
+      <w:lvlJc w:val="left"/>
+      <w:pPr>
+        <w:ind w:left="420" w:hanging="360"/>
+      </w:pPr>
+      <w:rPr>
+        <w:rFonts w:hint="default"/>
+      </w:rPr>
+    </w:lvl>
+    <w:lvl w:ilvl="1" w:tplc="04090019" w:tentative="1">
+      <w:start w:val="1"/>
+      <w:numFmt w:val="lowerLetter"/>
+      <w:lvlText w:val="%2."/>
+      <w:lvlJc w:val="left"/>
+      <w:pPr>
+        <w:ind w:left="1140" w:hanging="360"/>
+      </w:pPr>
+    </w:lvl>
+    <w:lvl w:ilvl="2" w:tplc="0409001B" w:tentative="1">
+      <w:start w:val="1"/>
+      <w:numFmt w:val="lowerRoman"/>
+      <w:lvlText w:val="%3."/>
+      <w:lvlJc w:val="right"/>
+      <w:pPr>
+        <w:ind w:left="1860" w:hanging="180"/>
+      </w:pPr>
+    </w:lvl>
+    <w:lvl w:ilvl="3" w:tplc="0409000F" w:tentative="1">
+      <w:start w:val="1"/>
+      <w:numFmt w:val="decimal"/>
+      <w:lvlText w:val="%4."/>
+      <w:lvlJc w:val="left"/>
+      <w:pPr>
+        <w:ind w:left="2580" w:hanging="360"/>
+      </w:pPr>
+    </w:lvl>
+    <w:lvl w:ilvl="4" w:tplc="04090019" w:tentative="1">
+      <w:start w:val="1"/>
+      <w:numFmt w:val="lowerLetter"/>
+      <w:lvlText w:val="%5."/>
+      <w:lvlJc w:val="left"/>
+      <w:pPr>
+        <w:ind w:left="3300" w:hanging="360"/>
+      </w:pPr>
+    </w:lvl>
+    <w:lvl w:ilvl="5" w:tplc="0409001B" w:tentative="1">
+      <w:start w:val="1"/>
+      <w:numFmt w:val="lowerRoman"/>
+      <w:lvlText w:val="%6."/>
+      <w:lvlJc w:val="right"/>
+      <w:pPr>
+        <w:ind w:left="4020" w:hanging="180"/>
+      </w:pPr>
+    </w:lvl>
+    <w:lvl w:ilvl="6" w:tplc="0409000F" w:tentative="1">
+      <w:start w:val="1"/>
+      <w:numFmt w:val="decimal"/>
+      <w:lvlText w:val="%7."/>
+      <w:lvlJc w:val="left"/>
+      <w:pPr>
+        <w:ind w:left="4740" w:hanging="360"/>
+      </w:pPr>
+    </w:lvl>
+    <w:lvl w:ilvl="7" w:tplc="04090019" w:tentative="1">
+      <w:start w:val="1"/>
+      <w:numFmt w:val="lowerLetter"/>
+      <w:lvlText w:val="%8."/>
+      <w:lvlJc w:val="left"/>
+      <w:pPr>
+        <w:ind w:left="5460" w:hanging="360"/>
+      </w:pPr>
+    </w:lvl>
+    <w:lvl w:ilvl="8" w:tplc="0409001B" w:tentative="1">
+      <w:start w:val="1"/>
+      <w:numFmt w:val="lowerRoman"/>
+      <w:lvlText w:val="%9."/>
+      <w:lvlJc w:val="right"/>
+      <w:pPr>
+        <w:ind w:left="6180" w:hanging="180"/>
+      </w:pPr>
+    </w:lvl>
+  </w:abstractNum>
+  <w:abstractNum w:abstractNumId="5" w15:restartNumberingAfterBreak="0">
     <w:nsid w:val="42EB7DD4"/>
     <w:multiLevelType w:val="multilevel"/>
     <w:tmpl w:val="E02A30FA"/>
@@ -6275,7 +6859,119 @@
       </w:rPr>
     </w:lvl>
   </w:abstractNum>
-  <w:abstractNum w:abstractNumId="5" w15:restartNumberingAfterBreak="0">
+  <w:abstractNum w:abstractNumId="6" w15:restartNumberingAfterBreak="0">
+    <w:nsid w:val="4BF423A4"/>
+    <w:multiLevelType w:val="hybridMultilevel"/>
+    <w:tmpl w:val="3F5060A6"/>
+    <w:lvl w:ilvl="0" w:tplc="33D4AB5A">
+      <w:numFmt w:val="bullet"/>
+      <w:lvlText w:val="-"/>
+      <w:lvlJc w:val="left"/>
+      <w:pPr>
+        <w:ind w:left="720" w:hanging="360"/>
+      </w:pPr>
+      <w:rPr>
+        <w:rFonts w:ascii="Times New Roman" w:eastAsiaTheme="minorHAnsi" w:hAnsi="Times New Roman" w:cs="Times New Roman" w:hint="default"/>
+      </w:rPr>
+    </w:lvl>
+    <w:lvl w:ilvl="1" w:tplc="04090003" w:tentative="1">
+      <w:start w:val="1"/>
+      <w:numFmt w:val="bullet"/>
+      <w:lvlText w:val="o"/>
+      <w:lvlJc w:val="left"/>
+      <w:pPr>
+        <w:ind w:left="1440" w:hanging="360"/>
+      </w:pPr>
+      <w:rPr>
+        <w:rFonts w:ascii="Courier New" w:hAnsi="Courier New" w:cs="Courier New" w:hint="default"/>
+      </w:rPr>
+    </w:lvl>
+    <w:lvl w:ilvl="2" w:tplc="04090005" w:tentative="1">
+      <w:start w:val="1"/>
+      <w:numFmt w:val="bullet"/>
+      <w:lvlText w:val=""/>
+      <w:lvlJc w:val="left"/>
+      <w:pPr>
+        <w:ind w:left="2160" w:hanging="360"/>
+      </w:pPr>
+      <w:rPr>
+        <w:rFonts w:ascii="Wingdings" w:hAnsi="Wingdings" w:hint="default"/>
+      </w:rPr>
+    </w:lvl>
+    <w:lvl w:ilvl="3" w:tplc="04090001" w:tentative="1">
+      <w:start w:val="1"/>
+      <w:numFmt w:val="bullet"/>
+      <w:lvlText w:val=""/>
+      <w:lvlJc w:val="left"/>
+      <w:pPr>
+        <w:ind w:left="2880" w:hanging="360"/>
+      </w:pPr>
+      <w:rPr>
+        <w:rFonts w:ascii="Symbol" w:hAnsi="Symbol" w:hint="default"/>
+      </w:rPr>
+    </w:lvl>
+    <w:lvl w:ilvl="4" w:tplc="04090003" w:tentative="1">
+      <w:start w:val="1"/>
+      <w:numFmt w:val="bullet"/>
+      <w:lvlText w:val="o"/>
+      <w:lvlJc w:val="left"/>
+      <w:pPr>
+        <w:ind w:left="3600" w:hanging="360"/>
+      </w:pPr>
+      <w:rPr>
+        <w:rFonts w:ascii="Courier New" w:hAnsi="Courier New" w:cs="Courier New" w:hint="default"/>
+      </w:rPr>
+    </w:lvl>
+    <w:lvl w:ilvl="5" w:tplc="04090005" w:tentative="1">
+      <w:start w:val="1"/>
+      <w:numFmt w:val="bullet"/>
+      <w:lvlText w:val=""/>
+      <w:lvlJc w:val="left"/>
+      <w:pPr>
+        <w:ind w:left="4320" w:hanging="360"/>
+      </w:pPr>
+      <w:rPr>
+        <w:rFonts w:ascii="Wingdings" w:hAnsi="Wingdings" w:hint="default"/>
+      </w:rPr>
+    </w:lvl>
+    <w:lvl w:ilvl="6" w:tplc="04090001" w:tentative="1">
+      <w:start w:val="1"/>
+      <w:numFmt w:val="bullet"/>
+      <w:lvlText w:val=""/>
+      <w:lvlJc w:val="left"/>
+      <w:pPr>
+        <w:ind w:left="5040" w:hanging="360"/>
+      </w:pPr>
+      <w:rPr>
+        <w:rFonts w:ascii="Symbol" w:hAnsi="Symbol" w:hint="default"/>
+      </w:rPr>
+    </w:lvl>
+    <w:lvl w:ilvl="7" w:tplc="04090003" w:tentative="1">
+      <w:start w:val="1"/>
+      <w:numFmt w:val="bullet"/>
+      <w:lvlText w:val="o"/>
+      <w:lvlJc w:val="left"/>
+      <w:pPr>
+        <w:ind w:left="5760" w:hanging="360"/>
+      </w:pPr>
+      <w:rPr>
+        <w:rFonts w:ascii="Courier New" w:hAnsi="Courier New" w:cs="Courier New" w:hint="default"/>
+      </w:rPr>
+    </w:lvl>
+    <w:lvl w:ilvl="8" w:tplc="04090005" w:tentative="1">
+      <w:start w:val="1"/>
+      <w:numFmt w:val="bullet"/>
+      <w:lvlText w:val=""/>
+      <w:lvlJc w:val="left"/>
+      <w:pPr>
+        <w:ind w:left="6480" w:hanging="360"/>
+      </w:pPr>
+      <w:rPr>
+        <w:rFonts w:ascii="Wingdings" w:hAnsi="Wingdings" w:hint="default"/>
+      </w:rPr>
+    </w:lvl>
+  </w:abstractNum>
+  <w:abstractNum w:abstractNumId="7" w15:restartNumberingAfterBreak="0">
     <w:nsid w:val="59321CFA"/>
     <w:multiLevelType w:val="hybridMultilevel"/>
     <w:tmpl w:val="F5B0E8B0"/>
@@ -6365,7 +7061,7 @@
       </w:pPr>
     </w:lvl>
   </w:abstractNum>
-  <w:abstractNum w:abstractNumId="6" w15:restartNumberingAfterBreak="0">
+  <w:abstractNum w:abstractNumId="8" w15:restartNumberingAfterBreak="0">
     <w:nsid w:val="5D721B5C"/>
     <w:multiLevelType w:val="hybridMultilevel"/>
     <w:tmpl w:val="62E0A462"/>
@@ -6454,7 +7150,7 @@
       </w:pPr>
     </w:lvl>
   </w:abstractNum>
-  <w:abstractNum w:abstractNumId="7" w15:restartNumberingAfterBreak="0">
+  <w:abstractNum w:abstractNumId="9" w15:restartNumberingAfterBreak="0">
     <w:nsid w:val="5DB11922"/>
     <w:multiLevelType w:val="multilevel"/>
     <w:tmpl w:val="BA7E28D8"/>
@@ -6603,7 +7299,7 @@
       </w:rPr>
     </w:lvl>
   </w:abstractNum>
-  <w:abstractNum w:abstractNumId="8" w15:restartNumberingAfterBreak="0">
+  <w:abstractNum w:abstractNumId="10" w15:restartNumberingAfterBreak="0">
     <w:nsid w:val="5E786627"/>
     <w:multiLevelType w:val="hybridMultilevel"/>
     <w:tmpl w:val="1E0AD4B8"/>
@@ -6692,7 +7388,7 @@
       </w:pPr>
     </w:lvl>
   </w:abstractNum>
-  <w:abstractNum w:abstractNumId="9" w15:restartNumberingAfterBreak="0">
+  <w:abstractNum w:abstractNumId="11" w15:restartNumberingAfterBreak="0">
     <w:nsid w:val="75D95897"/>
     <w:multiLevelType w:val="hybridMultilevel"/>
     <w:tmpl w:val="A49EE6D6"/>
@@ -6820,34 +7516,40 @@
     </w:lvl>
   </w:abstractNum>
   <w:num w:numId="1" w16cid:durableId="1550140861">
-    <w:abstractNumId w:val="6"/>
+    <w:abstractNumId w:val="8"/>
   </w:num>
   <w:num w:numId="2" w16cid:durableId="1671179592">
     <w:abstractNumId w:val="3"/>
   </w:num>
   <w:num w:numId="3" w16cid:durableId="452746738">
-    <w:abstractNumId w:val="4"/>
+    <w:abstractNumId w:val="5"/>
   </w:num>
   <w:num w:numId="4" w16cid:durableId="864253431">
-    <w:abstractNumId w:val="7"/>
+    <w:abstractNumId w:val="9"/>
   </w:num>
   <w:num w:numId="5" w16cid:durableId="860242341">
     <w:abstractNumId w:val="1"/>
   </w:num>
   <w:num w:numId="6" w16cid:durableId="963579837">
-    <w:abstractNumId w:val="9"/>
+    <w:abstractNumId w:val="11"/>
   </w:num>
   <w:num w:numId="7" w16cid:durableId="1425610896">
     <w:abstractNumId w:val="2"/>
   </w:num>
   <w:num w:numId="8" w16cid:durableId="706182734">
-    <w:abstractNumId w:val="8"/>
+    <w:abstractNumId w:val="10"/>
   </w:num>
   <w:num w:numId="9" w16cid:durableId="1576160993">
     <w:abstractNumId w:val="0"/>
   </w:num>
   <w:num w:numId="10" w16cid:durableId="1895002154">
-    <w:abstractNumId w:val="5"/>
+    <w:abstractNumId w:val="7"/>
+  </w:num>
+  <w:num w:numId="11" w16cid:durableId="1228611646">
+    <w:abstractNumId w:val="6"/>
+  </w:num>
+  <w:num w:numId="12" w16cid:durableId="167526220">
+    <w:abstractNumId w:val="4"/>
   </w:num>
 </w:numbering>
 </file>

--- a/LogicLine Phase 2 Report.docx
+++ b/LogicLine Phase 2 Report.docx
@@ -1504,7 +1504,7 @@
           <w:noProof/>
         </w:rPr>
         <w:drawing>
-          <wp:anchor distT="0" distB="0" distL="114300" distR="114300" simplePos="0" relativeHeight="251666432" behindDoc="0" locked="0" layoutInCell="1" allowOverlap="1" wp14:anchorId="08C5286B" wp14:editId="02B4460C">
+          <wp:anchor distT="0" distB="0" distL="114300" distR="114300" simplePos="0" relativeHeight="251666432" behindDoc="0" locked="0" layoutInCell="1" allowOverlap="1" wp14:anchorId="08C5286B" wp14:editId="0F2112AD">
             <wp:simplePos x="0" y="0"/>
             <wp:positionH relativeFrom="margin">
               <wp:align>right</wp:align>
@@ -1749,7 +1749,7 @@
           <w:szCs w:val="24"/>
         </w:rPr>
         <w:drawing>
-          <wp:anchor distT="0" distB="0" distL="114300" distR="114300" simplePos="0" relativeHeight="251667456" behindDoc="0" locked="0" layoutInCell="1" allowOverlap="1" wp14:anchorId="60714EE5" wp14:editId="279A1B79">
+          <wp:anchor distT="0" distB="0" distL="114300" distR="114300" simplePos="0" relativeHeight="251667456" behindDoc="0" locked="0" layoutInCell="1" allowOverlap="1" wp14:anchorId="60714EE5" wp14:editId="19BD52E0">
             <wp:simplePos x="0" y="0"/>
             <wp:positionH relativeFrom="margin">
               <wp:align>center</wp:align>
@@ -1867,7 +1867,7 @@
           <w:szCs w:val="24"/>
         </w:rPr>
         <w:drawing>
-          <wp:anchor distT="0" distB="0" distL="114300" distR="114300" simplePos="0" relativeHeight="251668480" behindDoc="0" locked="0" layoutInCell="1" allowOverlap="1" wp14:anchorId="373CB7D1" wp14:editId="37311789">
+          <wp:anchor distT="0" distB="0" distL="114300" distR="114300" simplePos="0" relativeHeight="251668480" behindDoc="0" locked="0" layoutInCell="1" allowOverlap="1" wp14:anchorId="373CB7D1" wp14:editId="099E5205">
             <wp:simplePos x="0" y="0"/>
             <wp:positionH relativeFrom="margin">
               <wp:posOffset>-156845</wp:posOffset>
@@ -1985,7 +1985,7 @@
           <w:szCs w:val="24"/>
         </w:rPr>
         <w:drawing>
-          <wp:anchor distT="0" distB="0" distL="114300" distR="114300" simplePos="0" relativeHeight="251670528" behindDoc="0" locked="0" layoutInCell="1" allowOverlap="1" wp14:anchorId="6362196F" wp14:editId="553FB914">
+          <wp:anchor distT="0" distB="0" distL="114300" distR="114300" simplePos="0" relativeHeight="251670528" behindDoc="0" locked="0" layoutInCell="1" allowOverlap="1" wp14:anchorId="6362196F" wp14:editId="248E7EAC">
             <wp:simplePos x="0" y="0"/>
             <wp:positionH relativeFrom="margin">
               <wp:posOffset>-122979</wp:posOffset>
@@ -3064,7 +3064,7 @@
         </w:rPr>
         <w:lastRenderedPageBreak/>
         <w:drawing>
-          <wp:anchor distT="0" distB="0" distL="114300" distR="114300" simplePos="0" relativeHeight="251675648" behindDoc="0" locked="0" layoutInCell="1" allowOverlap="1" wp14:anchorId="702A26A0" wp14:editId="3E6ABE13">
+          <wp:anchor distT="0" distB="0" distL="114300" distR="114300" simplePos="0" relativeHeight="251675648" behindDoc="0" locked="0" layoutInCell="1" allowOverlap="1" wp14:anchorId="702A26A0" wp14:editId="3209299F">
             <wp:simplePos x="0" y="0"/>
             <wp:positionH relativeFrom="margin">
               <wp:align>left</wp:align>
@@ -3191,7 +3191,7 @@
           <w:noProof/>
         </w:rPr>
         <w:drawing>
-          <wp:anchor distT="0" distB="0" distL="114300" distR="114300" simplePos="0" relativeHeight="251676672" behindDoc="0" locked="0" layoutInCell="1" allowOverlap="1" wp14:anchorId="7CC29B52" wp14:editId="2D62B29B">
+          <wp:anchor distT="0" distB="0" distL="114300" distR="114300" simplePos="0" relativeHeight="251676672" behindDoc="0" locked="0" layoutInCell="1" allowOverlap="1" wp14:anchorId="7CC29B52" wp14:editId="36673FD9">
             <wp:simplePos x="0" y="0"/>
             <wp:positionH relativeFrom="margin">
               <wp:align>left</wp:align>
@@ -3436,7 +3436,7 @@
           <w:szCs w:val="28"/>
         </w:rPr>
         <w:drawing>
-          <wp:anchor distT="0" distB="0" distL="114300" distR="114300" simplePos="0" relativeHeight="251677696" behindDoc="0" locked="0" layoutInCell="1" allowOverlap="1" wp14:anchorId="3C1AE959" wp14:editId="0E3F4C67">
+          <wp:anchor distT="0" distB="0" distL="114300" distR="114300" simplePos="0" relativeHeight="251677696" behindDoc="0" locked="0" layoutInCell="1" allowOverlap="1" wp14:anchorId="3C1AE959" wp14:editId="6699D402">
             <wp:simplePos x="0" y="0"/>
             <wp:positionH relativeFrom="margin">
               <wp:align>right</wp:align>
@@ -3589,7 +3589,7 @@
         </w:rPr>
         <w:lastRenderedPageBreak/>
         <w:drawing>
-          <wp:anchor distT="0" distB="0" distL="114300" distR="114300" simplePos="0" relativeHeight="251678720" behindDoc="0" locked="0" layoutInCell="1" allowOverlap="1" wp14:anchorId="6E796459" wp14:editId="4AD95283">
+          <wp:anchor distT="0" distB="0" distL="114300" distR="114300" simplePos="0" relativeHeight="251678720" behindDoc="0" locked="0" layoutInCell="1" allowOverlap="1" wp14:anchorId="6E796459" wp14:editId="4E106905">
             <wp:simplePos x="0" y="0"/>
             <wp:positionH relativeFrom="margin">
               <wp:align>right</wp:align>
@@ -3656,37 +3656,7 @@
           <w:sz w:val="28"/>
           <w:szCs w:val="28"/>
         </w:rPr>
-        <w:t xml:space="preserve">testing GET method to retrieve all </w:t>
-      </w:r>
-      <w:r>
-        <w:rPr>
-          <w:rFonts w:asciiTheme="majorBidi" w:hAnsiTheme="majorBidi" w:cstheme="majorBidi"/>
-          <w:b/>
-          <w:bCs/>
-          <w:sz w:val="28"/>
-          <w:szCs w:val="28"/>
-        </w:rPr>
-        <w:t>products</w:t>
-      </w:r>
-      <w:r>
-        <w:rPr>
-          <w:rFonts w:asciiTheme="majorBidi" w:hAnsiTheme="majorBidi" w:cstheme="majorBidi"/>
-          <w:b/>
-          <w:bCs/>
-          <w:sz w:val="28"/>
-          <w:szCs w:val="28"/>
-        </w:rPr>
-        <w:t xml:space="preserve"> from the database</w:t>
-      </w:r>
-      <w:r>
-        <w:rPr>
-          <w:rFonts w:asciiTheme="majorBidi" w:hAnsiTheme="majorBidi" w:cstheme="majorBidi"/>
-          <w:b/>
-          <w:bCs/>
-          <w:sz w:val="28"/>
-          <w:szCs w:val="28"/>
-        </w:rPr>
-        <w:t>:</w:t>
+        <w:t>testing GET method to retrieve all products from the database:</w:t>
       </w:r>
     </w:p>
     <w:p>
@@ -3730,7 +3700,7 @@
           <w:szCs w:val="32"/>
         </w:rPr>
         <w:drawing>
-          <wp:anchor distT="0" distB="0" distL="114300" distR="114300" simplePos="0" relativeHeight="251679744" behindDoc="0" locked="0" layoutInCell="1" allowOverlap="1" wp14:anchorId="77B308C0" wp14:editId="5520152D">
+          <wp:anchor distT="0" distB="0" distL="114300" distR="114300" simplePos="0" relativeHeight="251679744" behindDoc="0" locked="0" layoutInCell="1" allowOverlap="1" wp14:anchorId="77B308C0" wp14:editId="44FD8CD4">
             <wp:simplePos x="0" y="0"/>
             <wp:positionH relativeFrom="margin">
               <wp:align>right</wp:align>
@@ -3863,7 +3833,7 @@
         </w:rPr>
         <w:lastRenderedPageBreak/>
         <w:drawing>
-          <wp:anchor distT="0" distB="0" distL="114300" distR="114300" simplePos="0" relativeHeight="251680768" behindDoc="0" locked="0" layoutInCell="1" allowOverlap="1" wp14:anchorId="0B882797" wp14:editId="7A48C7A6">
+          <wp:anchor distT="0" distB="0" distL="114300" distR="114300" simplePos="0" relativeHeight="251680768" behindDoc="0" locked="0" layoutInCell="1" allowOverlap="1" wp14:anchorId="0B882797" wp14:editId="0D1A4CB6">
             <wp:simplePos x="0" y="0"/>
             <wp:positionH relativeFrom="margin">
               <wp:align>right</wp:align>
@@ -3930,17 +3900,7 @@
           <w:sz w:val="28"/>
           <w:szCs w:val="28"/>
         </w:rPr>
-        <w:t xml:space="preserve">testing GET method to retrieve </w:t>
-      </w:r>
-      <w:r>
-        <w:rPr>
-          <w:rFonts w:asciiTheme="majorBidi" w:hAnsiTheme="majorBidi" w:cstheme="majorBidi"/>
-          <w:b/>
-          <w:bCs/>
-          <w:sz w:val="28"/>
-          <w:szCs w:val="28"/>
-        </w:rPr>
-        <w:t>a product by name:</w:t>
+        <w:t>testing GET method to retrieve a product by name:</w:t>
       </w:r>
       <w:r>
         <w:rPr>
@@ -3982,17 +3942,7 @@
           <w:sz w:val="28"/>
           <w:szCs w:val="28"/>
         </w:rPr>
-        <w:t xml:space="preserve">testing GET method to retrieve </w:t>
-      </w:r>
-      <w:r>
-        <w:rPr>
-          <w:rFonts w:asciiTheme="majorBidi" w:hAnsiTheme="majorBidi" w:cstheme="majorBidi"/>
-          <w:b/>
-          <w:bCs/>
-          <w:sz w:val="28"/>
-          <w:szCs w:val="28"/>
-        </w:rPr>
-        <w:t>a product by id:</w:t>
+        <w:t>testing GET method to retrieve a product by id:</w:t>
       </w:r>
     </w:p>
     <w:p>
@@ -4015,7 +3965,7 @@
           <w:szCs w:val="28"/>
         </w:rPr>
         <w:drawing>
-          <wp:anchor distT="0" distB="0" distL="114300" distR="114300" simplePos="0" relativeHeight="251681792" behindDoc="0" locked="0" layoutInCell="1" allowOverlap="1" wp14:anchorId="04F1BE8E" wp14:editId="5E8047A1">
+          <wp:anchor distT="0" distB="0" distL="114300" distR="114300" simplePos="0" relativeHeight="251681792" behindDoc="0" locked="0" layoutInCell="1" allowOverlap="1" wp14:anchorId="04F1BE8E" wp14:editId="18D70CFF">
             <wp:simplePos x="0" y="0"/>
             <wp:positionH relativeFrom="margin">
               <wp:align>right</wp:align>
@@ -4129,7 +4079,7 @@
           <w:noProof/>
         </w:rPr>
         <w:drawing>
-          <wp:anchor distT="0" distB="0" distL="114300" distR="114300" simplePos="0" relativeHeight="251684864" behindDoc="0" locked="0" layoutInCell="1" allowOverlap="1" wp14:anchorId="40198141" wp14:editId="6AB93702">
+          <wp:anchor distT="0" distB="0" distL="114300" distR="114300" simplePos="0" relativeHeight="251684864" behindDoc="0" locked="0" layoutInCell="1" allowOverlap="1" wp14:anchorId="40198141" wp14:editId="770F164A">
             <wp:simplePos x="0" y="0"/>
             <wp:positionH relativeFrom="margin">
               <wp:posOffset>121920</wp:posOffset>
@@ -4196,7 +4146,7 @@
           <w:noProof/>
         </w:rPr>
         <w:drawing>
-          <wp:anchor distT="0" distB="0" distL="114300" distR="114300" simplePos="0" relativeHeight="251683840" behindDoc="0" locked="0" layoutInCell="1" allowOverlap="1" wp14:anchorId="35516CBC" wp14:editId="2043F921">
+          <wp:anchor distT="0" distB="0" distL="114300" distR="114300" simplePos="0" relativeHeight="251683840" behindDoc="0" locked="0" layoutInCell="1" allowOverlap="1" wp14:anchorId="35516CBC" wp14:editId="5D71EFF3">
             <wp:simplePos x="0" y="0"/>
             <wp:positionH relativeFrom="margin">
               <wp:posOffset>-108374</wp:posOffset>
@@ -4459,7 +4409,7 @@
           <w:noProof/>
         </w:rPr>
         <w:drawing>
-          <wp:anchor distT="0" distB="0" distL="114300" distR="114300" simplePos="0" relativeHeight="251685888" behindDoc="0" locked="0" layoutInCell="1" allowOverlap="1" wp14:anchorId="77E0DBD0" wp14:editId="356559CF">
+          <wp:anchor distT="0" distB="0" distL="114300" distR="114300" simplePos="0" relativeHeight="251685888" behindDoc="0" locked="0" layoutInCell="1" allowOverlap="1" wp14:anchorId="77E0DBD0" wp14:editId="477E9048">
             <wp:simplePos x="0" y="0"/>
             <wp:positionH relativeFrom="column">
               <wp:posOffset>-162560</wp:posOffset>
@@ -4559,6 +4509,194 @@
           <w:szCs w:val="28"/>
         </w:rPr>
       </w:pPr>
+    </w:p>
+    <w:p>
+      <w:pPr>
+        <w:rPr>
+          <w:rFonts w:asciiTheme="majorBidi" w:hAnsiTheme="majorBidi" w:cstheme="majorBidi"/>
+          <w:b/>
+          <w:bCs/>
+          <w:sz w:val="28"/>
+          <w:szCs w:val="28"/>
+        </w:rPr>
+      </w:pPr>
+      <w:r>
+        <w:rPr>
+          <w:rFonts w:asciiTheme="majorBidi" w:hAnsiTheme="majorBidi" w:cstheme="majorBidi"/>
+          <w:b/>
+          <w:bCs/>
+          <w:sz w:val="28"/>
+          <w:szCs w:val="28"/>
+        </w:rPr>
+        <w:drawing>
+          <wp:inline distT="0" distB="0" distL="0" distR="0" wp14:anchorId="4AE4940A" wp14:editId="6FD44392">
+            <wp:extent cx="5943600" cy="2042795"/>
+            <wp:effectExtent l="0" t="0" r="0" b="0"/>
+            <wp:docPr id="1790185842" name="Picture 1"/>
+            <wp:cNvGraphicFramePr>
+              <a:graphicFrameLocks xmlns:a="http://schemas.openxmlformats.org/drawingml/2006/main" noChangeAspect="1"/>
+            </wp:cNvGraphicFramePr>
+            <a:graphic xmlns:a="http://schemas.openxmlformats.org/drawingml/2006/main">
+              <a:graphicData uri="http://schemas.openxmlformats.org/drawingml/2006/picture">
+                <pic:pic xmlns:pic="http://schemas.openxmlformats.org/drawingml/2006/picture">
+                  <pic:nvPicPr>
+                    <pic:cNvPr id="1790185842" name=""/>
+                    <pic:cNvPicPr/>
+                  </pic:nvPicPr>
+                  <pic:blipFill>
+                    <a:blip r:embed="rId35"/>
+                    <a:stretch>
+                      <a:fillRect/>
+                    </a:stretch>
+                  </pic:blipFill>
+                  <pic:spPr>
+                    <a:xfrm>
+                      <a:off x="0" y="0"/>
+                      <a:ext cx="5943600" cy="2042795"/>
+                    </a:xfrm>
+                    <a:prstGeom prst="rect">
+                      <a:avLst/>
+                    </a:prstGeom>
+                  </pic:spPr>
+                </pic:pic>
+              </a:graphicData>
+            </a:graphic>
+          </wp:inline>
+        </w:drawing>
+      </w:r>
+    </w:p>
+    <w:p>
+      <w:pPr>
+        <w:rPr>
+          <w:rFonts w:asciiTheme="majorBidi" w:hAnsiTheme="majorBidi" w:cstheme="majorBidi"/>
+          <w:b/>
+          <w:bCs/>
+          <w:sz w:val="28"/>
+          <w:szCs w:val="28"/>
+        </w:rPr>
+      </w:pPr>
+      <w:r>
+        <w:rPr>
+          <w:rFonts w:asciiTheme="majorBidi" w:hAnsiTheme="majorBidi" w:cstheme="majorBidi"/>
+          <w:b/>
+          <w:bCs/>
+          <w:sz w:val="28"/>
+          <w:szCs w:val="28"/>
+        </w:rPr>
+        <w:drawing>
+          <wp:inline distT="0" distB="0" distL="0" distR="0" wp14:anchorId="684C8C18" wp14:editId="3DA6EA7D">
+            <wp:extent cx="5943600" cy="3138805"/>
+            <wp:effectExtent l="0" t="0" r="0" b="4445"/>
+            <wp:docPr id="1219779849" name="Picture 1" descr="A screenshot of a computer program&#10;&#10;Description automatically generated"/>
+            <wp:cNvGraphicFramePr>
+              <a:graphicFrameLocks xmlns:a="http://schemas.openxmlformats.org/drawingml/2006/main" noChangeAspect="1"/>
+            </wp:cNvGraphicFramePr>
+            <a:graphic xmlns:a="http://schemas.openxmlformats.org/drawingml/2006/main">
+              <a:graphicData uri="http://schemas.openxmlformats.org/drawingml/2006/picture">
+                <pic:pic xmlns:pic="http://schemas.openxmlformats.org/drawingml/2006/picture">
+                  <pic:nvPicPr>
+                    <pic:cNvPr id="1219779849" name="Picture 1" descr="A screenshot of a computer program&#10;&#10;Description automatically generated"/>
+                    <pic:cNvPicPr/>
+                  </pic:nvPicPr>
+                  <pic:blipFill>
+                    <a:blip r:embed="rId36"/>
+                    <a:stretch>
+                      <a:fillRect/>
+                    </a:stretch>
+                  </pic:blipFill>
+                  <pic:spPr>
+                    <a:xfrm>
+                      <a:off x="0" y="0"/>
+                      <a:ext cx="5943600" cy="3138805"/>
+                    </a:xfrm>
+                    <a:prstGeom prst="rect">
+                      <a:avLst/>
+                    </a:prstGeom>
+                  </pic:spPr>
+                </pic:pic>
+              </a:graphicData>
+            </a:graphic>
+          </wp:inline>
+        </w:drawing>
+      </w:r>
+    </w:p>
+    <w:p>
+      <w:pPr>
+        <w:rPr>
+          <w:rFonts w:asciiTheme="majorBidi" w:hAnsiTheme="majorBidi" w:cstheme="majorBidi"/>
+          <w:b/>
+          <w:bCs/>
+          <w:sz w:val="28"/>
+          <w:szCs w:val="28"/>
+        </w:rPr>
+      </w:pPr>
+      <w:r>
+        <w:rPr>
+          <w:rFonts w:asciiTheme="majorBidi" w:hAnsiTheme="majorBidi" w:cstheme="majorBidi"/>
+          <w:b/>
+          <w:bCs/>
+          <w:sz w:val="28"/>
+          <w:szCs w:val="28"/>
+        </w:rPr>
+        <w:lastRenderedPageBreak/>
+        <w:drawing>
+          <wp:inline distT="0" distB="0" distL="0" distR="0" wp14:anchorId="4B058CF0" wp14:editId="28CB2AA2">
+            <wp:extent cx="5943600" cy="3495040"/>
+            <wp:effectExtent l="0" t="0" r="0" b="0"/>
+            <wp:docPr id="2082134091" name="Picture 1"/>
+            <wp:cNvGraphicFramePr>
+              <a:graphicFrameLocks xmlns:a="http://schemas.openxmlformats.org/drawingml/2006/main" noChangeAspect="1"/>
+            </wp:cNvGraphicFramePr>
+            <a:graphic xmlns:a="http://schemas.openxmlformats.org/drawingml/2006/main">
+              <a:graphicData uri="http://schemas.openxmlformats.org/drawingml/2006/picture">
+                <pic:pic xmlns:pic="http://schemas.openxmlformats.org/drawingml/2006/picture">
+                  <pic:nvPicPr>
+                    <pic:cNvPr id="2082134091" name=""/>
+                    <pic:cNvPicPr/>
+                  </pic:nvPicPr>
+                  <pic:blipFill>
+                    <a:blip r:embed="rId37"/>
+                    <a:stretch>
+                      <a:fillRect/>
+                    </a:stretch>
+                  </pic:blipFill>
+                  <pic:spPr>
+                    <a:xfrm>
+                      <a:off x="0" y="0"/>
+                      <a:ext cx="5943600" cy="3495040"/>
+                    </a:xfrm>
+                    <a:prstGeom prst="rect">
+                      <a:avLst/>
+                    </a:prstGeom>
+                  </pic:spPr>
+                </pic:pic>
+              </a:graphicData>
+            </a:graphic>
+          </wp:inline>
+        </w:drawing>
+      </w:r>
+    </w:p>
+    <w:p>
+      <w:pPr>
+        <w:rPr>
+          <w:rFonts w:asciiTheme="majorBidi" w:hAnsiTheme="majorBidi" w:cstheme="majorBidi"/>
+          <w:b/>
+          <w:bCs/>
+          <w:sz w:val="28"/>
+          <w:szCs w:val="28"/>
+        </w:rPr>
+      </w:pPr>
+    </w:p>
+    <w:p>
+      <w:pPr>
+        <w:rPr>
+          <w:rFonts w:asciiTheme="majorBidi" w:hAnsiTheme="majorBidi" w:cstheme="majorBidi"/>
+          <w:b/>
+          <w:bCs/>
+          <w:sz w:val="28"/>
+          <w:szCs w:val="28"/>
+        </w:rPr>
+      </w:pPr>
       <w:r>
         <w:rPr>
           <w:rFonts w:asciiTheme="majorBidi" w:hAnsiTheme="majorBidi" w:cstheme="majorBidi"/>
@@ -4980,6 +5118,7 @@
               <w:ind w:left="135" w:right="87"/>
             </w:pPr>
             <w:r>
+              <w:lastRenderedPageBreak/>
               <w:t>Init</w:t>
             </w:r>
             <w:r>
@@ -5906,7 +6045,7 @@
             <w:r>
               <w:t xml:space="preserve">to a cloud hosting service such as </w:t>
             </w:r>
-            <w:hyperlink r:id="rId35">
+            <w:hyperlink r:id="rId38">
               <w:r>
                 <w:rPr>
                   <w:color w:val="0462C1"/>
@@ -6124,7 +6263,7 @@
       </w:pPr>
     </w:p>
     <w:sectPr>
-      <w:footerReference w:type="default" r:id="rId36"/>
+      <w:footerReference w:type="default" r:id="rId39"/>
       <w:pgSz w:w="12240" w:h="15840"/>
       <w:pgMar w:top="1440" w:right="1440" w:bottom="1440" w:left="1440" w:header="720" w:footer="720" w:gutter="0"/>
       <w:cols w:space="720"/>

--- a/LogicLine Phase 2 Report.docx
+++ b/LogicLine Phase 2 Report.docx
@@ -856,7 +856,7 @@
         <mc:AlternateContent>
           <mc:Choice Requires="wpg">
             <w:drawing>
-              <wp:anchor distT="0" distB="0" distL="114300" distR="114300" simplePos="0" relativeHeight="251673600" behindDoc="0" locked="0" layoutInCell="1" allowOverlap="1" wp14:anchorId="5415AADE" wp14:editId="2B70C8DA">
+              <wp:anchor distT="0" distB="0" distL="114300" distR="114300" simplePos="0" relativeHeight="251673600" behindDoc="0" locked="0" layoutInCell="1" allowOverlap="1" wp14:anchorId="5415AADE" wp14:editId="2DDEF62E">
                 <wp:simplePos x="0" y="0"/>
                 <wp:positionH relativeFrom="margin">
                   <wp:align>center</wp:align>
@@ -1504,7 +1504,7 @@
           <w:noProof/>
         </w:rPr>
         <w:drawing>
-          <wp:anchor distT="0" distB="0" distL="114300" distR="114300" simplePos="0" relativeHeight="251666432" behindDoc="0" locked="0" layoutInCell="1" allowOverlap="1" wp14:anchorId="08C5286B" wp14:editId="0F2112AD">
+          <wp:anchor distT="0" distB="0" distL="114300" distR="114300" simplePos="0" relativeHeight="251666432" behindDoc="0" locked="0" layoutInCell="1" allowOverlap="1" wp14:anchorId="08C5286B" wp14:editId="36C6294D">
             <wp:simplePos x="0" y="0"/>
             <wp:positionH relativeFrom="margin">
               <wp:align>right</wp:align>
@@ -1749,7 +1749,7 @@
           <w:szCs w:val="24"/>
         </w:rPr>
         <w:drawing>
-          <wp:anchor distT="0" distB="0" distL="114300" distR="114300" simplePos="0" relativeHeight="251667456" behindDoc="0" locked="0" layoutInCell="1" allowOverlap="1" wp14:anchorId="60714EE5" wp14:editId="19BD52E0">
+          <wp:anchor distT="0" distB="0" distL="114300" distR="114300" simplePos="0" relativeHeight="251667456" behindDoc="0" locked="0" layoutInCell="1" allowOverlap="1" wp14:anchorId="60714EE5" wp14:editId="3EFE245F">
             <wp:simplePos x="0" y="0"/>
             <wp:positionH relativeFrom="margin">
               <wp:align>center</wp:align>
@@ -1867,7 +1867,7 @@
           <w:szCs w:val="24"/>
         </w:rPr>
         <w:drawing>
-          <wp:anchor distT="0" distB="0" distL="114300" distR="114300" simplePos="0" relativeHeight="251668480" behindDoc="0" locked="0" layoutInCell="1" allowOverlap="1" wp14:anchorId="373CB7D1" wp14:editId="099E5205">
+          <wp:anchor distT="0" distB="0" distL="114300" distR="114300" simplePos="0" relativeHeight="251668480" behindDoc="0" locked="0" layoutInCell="1" allowOverlap="1" wp14:anchorId="373CB7D1" wp14:editId="595C24D7">
             <wp:simplePos x="0" y="0"/>
             <wp:positionH relativeFrom="margin">
               <wp:posOffset>-156845</wp:posOffset>
@@ -1985,7 +1985,7 @@
           <w:szCs w:val="24"/>
         </w:rPr>
         <w:drawing>
-          <wp:anchor distT="0" distB="0" distL="114300" distR="114300" simplePos="0" relativeHeight="251670528" behindDoc="0" locked="0" layoutInCell="1" allowOverlap="1" wp14:anchorId="6362196F" wp14:editId="248E7EAC">
+          <wp:anchor distT="0" distB="0" distL="114300" distR="114300" simplePos="0" relativeHeight="251670528" behindDoc="0" locked="0" layoutInCell="1" allowOverlap="1" wp14:anchorId="6362196F" wp14:editId="170C9927">
             <wp:simplePos x="0" y="0"/>
             <wp:positionH relativeFrom="margin">
               <wp:posOffset>-122979</wp:posOffset>
@@ -3019,6 +3019,28 @@
     </w:p>
     <w:p>
       <w:pPr>
+        <w:pStyle w:val="ListParagraph"/>
+        <w:numPr>
+          <w:ilvl w:val="0"/>
+          <w:numId w:val="10"/>
+        </w:numPr>
+        <w:rPr>
+          <w:rFonts w:asciiTheme="majorBidi" w:hAnsiTheme="majorBidi" w:cstheme="majorBidi"/>
+          <w:sz w:val="24"/>
+          <w:szCs w:val="24"/>
+        </w:rPr>
+      </w:pPr>
+      <w:r>
+        <w:rPr>
+          <w:rFonts w:asciiTheme="majorBidi" w:hAnsiTheme="majorBidi" w:cstheme="majorBidi"/>
+          <w:sz w:val="24"/>
+          <w:szCs w:val="24"/>
+        </w:rPr>
+        <w:t xml:space="preserve">Top 3 Sellers who own products on Logic line. </w:t>
+      </w:r>
+    </w:p>
+    <w:p>
+      <w:pPr>
         <w:ind w:left="360"/>
         <w:rPr>
           <w:rFonts w:asciiTheme="majorBidi" w:hAnsiTheme="majorBidi" w:cstheme="majorBidi"/>
@@ -3064,7 +3086,7 @@
         </w:rPr>
         <w:lastRenderedPageBreak/>
         <w:drawing>
-          <wp:anchor distT="0" distB="0" distL="114300" distR="114300" simplePos="0" relativeHeight="251675648" behindDoc="0" locked="0" layoutInCell="1" allowOverlap="1" wp14:anchorId="702A26A0" wp14:editId="3209299F">
+          <wp:anchor distT="0" distB="0" distL="114300" distR="114300" simplePos="0" relativeHeight="251675648" behindDoc="0" locked="0" layoutInCell="1" allowOverlap="1" wp14:anchorId="702A26A0" wp14:editId="5F6093A2">
             <wp:simplePos x="0" y="0"/>
             <wp:positionH relativeFrom="margin">
               <wp:align>left</wp:align>
@@ -3191,7 +3213,7 @@
           <w:noProof/>
         </w:rPr>
         <w:drawing>
-          <wp:anchor distT="0" distB="0" distL="114300" distR="114300" simplePos="0" relativeHeight="251676672" behindDoc="0" locked="0" layoutInCell="1" allowOverlap="1" wp14:anchorId="7CC29B52" wp14:editId="36673FD9">
+          <wp:anchor distT="0" distB="0" distL="114300" distR="114300" simplePos="0" relativeHeight="251676672" behindDoc="0" locked="0" layoutInCell="1" allowOverlap="1" wp14:anchorId="7CC29B52" wp14:editId="41F7ED8A">
             <wp:simplePos x="0" y="0"/>
             <wp:positionH relativeFrom="margin">
               <wp:align>left</wp:align>
@@ -3436,7 +3458,7 @@
           <w:szCs w:val="28"/>
         </w:rPr>
         <w:drawing>
-          <wp:anchor distT="0" distB="0" distL="114300" distR="114300" simplePos="0" relativeHeight="251677696" behindDoc="0" locked="0" layoutInCell="1" allowOverlap="1" wp14:anchorId="3C1AE959" wp14:editId="6699D402">
+          <wp:anchor distT="0" distB="0" distL="114300" distR="114300" simplePos="0" relativeHeight="251677696" behindDoc="0" locked="0" layoutInCell="1" allowOverlap="1" wp14:anchorId="3C1AE959" wp14:editId="6AD67FF6">
             <wp:simplePos x="0" y="0"/>
             <wp:positionH relativeFrom="margin">
               <wp:align>right</wp:align>
@@ -3589,7 +3611,7 @@
         </w:rPr>
         <w:lastRenderedPageBreak/>
         <w:drawing>
-          <wp:anchor distT="0" distB="0" distL="114300" distR="114300" simplePos="0" relativeHeight="251678720" behindDoc="0" locked="0" layoutInCell="1" allowOverlap="1" wp14:anchorId="6E796459" wp14:editId="4E106905">
+          <wp:anchor distT="0" distB="0" distL="114300" distR="114300" simplePos="0" relativeHeight="251678720" behindDoc="0" locked="0" layoutInCell="1" allowOverlap="1" wp14:anchorId="6E796459" wp14:editId="67C42544">
             <wp:simplePos x="0" y="0"/>
             <wp:positionH relativeFrom="margin">
               <wp:align>right</wp:align>
@@ -3700,7 +3722,7 @@
           <w:szCs w:val="32"/>
         </w:rPr>
         <w:drawing>
-          <wp:anchor distT="0" distB="0" distL="114300" distR="114300" simplePos="0" relativeHeight="251679744" behindDoc="0" locked="0" layoutInCell="1" allowOverlap="1" wp14:anchorId="77B308C0" wp14:editId="44FD8CD4">
+          <wp:anchor distT="0" distB="0" distL="114300" distR="114300" simplePos="0" relativeHeight="251679744" behindDoc="0" locked="0" layoutInCell="1" allowOverlap="1" wp14:anchorId="77B308C0" wp14:editId="5CDB6525">
             <wp:simplePos x="0" y="0"/>
             <wp:positionH relativeFrom="margin">
               <wp:align>right</wp:align>
@@ -3833,7 +3855,7 @@
         </w:rPr>
         <w:lastRenderedPageBreak/>
         <w:drawing>
-          <wp:anchor distT="0" distB="0" distL="114300" distR="114300" simplePos="0" relativeHeight="251680768" behindDoc="0" locked="0" layoutInCell="1" allowOverlap="1" wp14:anchorId="0B882797" wp14:editId="0D1A4CB6">
+          <wp:anchor distT="0" distB="0" distL="114300" distR="114300" simplePos="0" relativeHeight="251680768" behindDoc="0" locked="0" layoutInCell="1" allowOverlap="1" wp14:anchorId="0B882797" wp14:editId="741B781A">
             <wp:simplePos x="0" y="0"/>
             <wp:positionH relativeFrom="margin">
               <wp:align>right</wp:align>
@@ -3965,7 +3987,7 @@
           <w:szCs w:val="28"/>
         </w:rPr>
         <w:drawing>
-          <wp:anchor distT="0" distB="0" distL="114300" distR="114300" simplePos="0" relativeHeight="251681792" behindDoc="0" locked="0" layoutInCell="1" allowOverlap="1" wp14:anchorId="04F1BE8E" wp14:editId="18D70CFF">
+          <wp:anchor distT="0" distB="0" distL="114300" distR="114300" simplePos="0" relativeHeight="251681792" behindDoc="0" locked="0" layoutInCell="1" allowOverlap="1" wp14:anchorId="04F1BE8E" wp14:editId="0DAAFF94">
             <wp:simplePos x="0" y="0"/>
             <wp:positionH relativeFrom="margin">
               <wp:align>right</wp:align>
@@ -4079,7 +4101,7 @@
           <w:noProof/>
         </w:rPr>
         <w:drawing>
-          <wp:anchor distT="0" distB="0" distL="114300" distR="114300" simplePos="0" relativeHeight="251684864" behindDoc="0" locked="0" layoutInCell="1" allowOverlap="1" wp14:anchorId="40198141" wp14:editId="770F164A">
+          <wp:anchor distT="0" distB="0" distL="114300" distR="114300" simplePos="0" relativeHeight="251684864" behindDoc="0" locked="0" layoutInCell="1" allowOverlap="1" wp14:anchorId="40198141" wp14:editId="0E7A8773">
             <wp:simplePos x="0" y="0"/>
             <wp:positionH relativeFrom="margin">
               <wp:posOffset>121920</wp:posOffset>
@@ -4146,7 +4168,7 @@
           <w:noProof/>
         </w:rPr>
         <w:drawing>
-          <wp:anchor distT="0" distB="0" distL="114300" distR="114300" simplePos="0" relativeHeight="251683840" behindDoc="0" locked="0" layoutInCell="1" allowOverlap="1" wp14:anchorId="35516CBC" wp14:editId="5D71EFF3">
+          <wp:anchor distT="0" distB="0" distL="114300" distR="114300" simplePos="0" relativeHeight="251683840" behindDoc="0" locked="0" layoutInCell="1" allowOverlap="1" wp14:anchorId="35516CBC" wp14:editId="368E5C5F">
             <wp:simplePos x="0" y="0"/>
             <wp:positionH relativeFrom="margin">
               <wp:posOffset>-108374</wp:posOffset>
@@ -4409,7 +4431,7 @@
           <w:noProof/>
         </w:rPr>
         <w:drawing>
-          <wp:anchor distT="0" distB="0" distL="114300" distR="114300" simplePos="0" relativeHeight="251685888" behindDoc="0" locked="0" layoutInCell="1" allowOverlap="1" wp14:anchorId="77E0DBD0" wp14:editId="477E9048">
+          <wp:anchor distT="0" distB="0" distL="114300" distR="114300" simplePos="0" relativeHeight="251685888" behindDoc="0" locked="0" layoutInCell="1" allowOverlap="1" wp14:anchorId="77E0DBD0" wp14:editId="4228E963">
             <wp:simplePos x="0" y="0"/>
             <wp:positionH relativeFrom="column">
               <wp:posOffset>-162560</wp:posOffset>
@@ -4490,41 +4512,332 @@
     </w:p>
     <w:p>
       <w:pPr>
-        <w:rPr>
-          <w:rFonts w:asciiTheme="majorBidi" w:hAnsiTheme="majorBidi" w:cstheme="majorBidi"/>
-          <w:b/>
-          <w:bCs/>
-          <w:sz w:val="28"/>
-          <w:szCs w:val="28"/>
-        </w:rPr>
-      </w:pPr>
-    </w:p>
-    <w:p>
-      <w:pPr>
-        <w:rPr>
-          <w:rFonts w:asciiTheme="majorBidi" w:hAnsiTheme="majorBidi" w:cstheme="majorBidi"/>
-          <w:b/>
-          <w:bCs/>
-          <w:sz w:val="28"/>
-          <w:szCs w:val="28"/>
-        </w:rPr>
-      </w:pPr>
-    </w:p>
-    <w:p>
-      <w:pPr>
-        <w:rPr>
-          <w:rFonts w:asciiTheme="majorBidi" w:hAnsiTheme="majorBidi" w:cstheme="majorBidi"/>
-          <w:b/>
-          <w:bCs/>
-          <w:sz w:val="28"/>
-          <w:szCs w:val="28"/>
-        </w:rPr>
-      </w:pPr>
-      <w:r>
-        <w:rPr>
-          <w:rFonts w:asciiTheme="majorBidi" w:hAnsiTheme="majorBidi" w:cstheme="majorBidi"/>
-          <w:b/>
-          <w:bCs/>
+        <w:spacing w:line="360" w:lineRule="auto"/>
+        <w:jc w:val="both"/>
+        <w:rPr>
+          <w:rFonts w:asciiTheme="majorBidi" w:hAnsiTheme="majorBidi" w:cstheme="majorBidi"/>
+          <w:sz w:val="24"/>
+          <w:szCs w:val="24"/>
+        </w:rPr>
+      </w:pPr>
+      <w:r>
+        <w:rPr>
+          <w:rFonts w:asciiTheme="majorBidi" w:hAnsiTheme="majorBidi" w:cstheme="majorBidi"/>
+          <w:sz w:val="24"/>
+          <w:szCs w:val="24"/>
+        </w:rPr>
+        <w:t>We watched a YouTube tutorial and followed its instructions and commands for deployment. However, our code had some flaws that hindered the successful deployment. Nevertheless, we found the experience valuable; we managed to address some of the flaws and attempted deployment again, though there were some warnings we couldn't resolve. Moving forward, we intend to delve deeper into the deployment process to enhance our understanding.</w:t>
+      </w:r>
+    </w:p>
+    <w:p>
+      <w:pPr>
+        <w:spacing w:line="360" w:lineRule="auto"/>
+        <w:jc w:val="both"/>
+        <w:rPr>
+          <w:rFonts w:asciiTheme="majorBidi" w:hAnsiTheme="majorBidi" w:cstheme="majorBidi"/>
+          <w:sz w:val="24"/>
+          <w:szCs w:val="24"/>
+        </w:rPr>
+      </w:pPr>
+    </w:p>
+    <w:p>
+      <w:pPr>
+        <w:spacing w:line="360" w:lineRule="auto"/>
+        <w:jc w:val="both"/>
+        <w:rPr>
+          <w:rFonts w:asciiTheme="majorBidi" w:hAnsiTheme="majorBidi" w:cstheme="majorBidi"/>
+          <w:sz w:val="24"/>
+          <w:szCs w:val="24"/>
+        </w:rPr>
+      </w:pPr>
+      <w:r>
+        <w:rPr>
+          <w:rFonts w:asciiTheme="majorBidi" w:hAnsiTheme="majorBidi" w:cstheme="majorBidi"/>
+          <w:sz w:val="24"/>
+          <w:szCs w:val="24"/>
+        </w:rPr>
+        <w:t>Here's the link to the tutorial:</w:t>
+      </w:r>
+      <w:r>
+        <w:t xml:space="preserve"> </w:t>
+      </w:r>
+      <w:hyperlink r:id="rId35" w:history="1">
+        <w:r>
+          <w:rPr>
+            <w:rStyle w:val="Hyperlink"/>
+            <w:rFonts w:asciiTheme="majorBidi" w:hAnsiTheme="majorBidi" w:cstheme="majorBidi"/>
+            <w:sz w:val="24"/>
+            <w:szCs w:val="24"/>
+          </w:rPr>
+          <w:t>https://www.youtube.com/watch?v=FvsvHzcwOmQ</w:t>
+        </w:r>
+      </w:hyperlink>
+    </w:p>
+    <w:p>
+      <w:pPr>
+        <w:spacing w:line="360" w:lineRule="auto"/>
+        <w:jc w:val="both"/>
+        <w:rPr>
+          <w:rFonts w:asciiTheme="majorBidi" w:hAnsiTheme="majorBidi" w:cstheme="majorBidi"/>
+          <w:sz w:val="24"/>
+          <w:szCs w:val="24"/>
+        </w:rPr>
+      </w:pPr>
+    </w:p>
+    <w:p>
+      <w:pPr>
+        <w:spacing w:after="0" w:line="240" w:lineRule="auto"/>
+        <w:rPr>
+          <w:rFonts w:ascii="Times New Roman" w:eastAsia="Times New Roman" w:hAnsi="Times New Roman" w:cs="Times New Roman"/>
+          <w:kern w:val="0"/>
+          <w:sz w:val="24"/>
+          <w:szCs w:val="24"/>
+          <w:lang w:val="en-GB" w:eastAsia="en-GB"/>
+          <w14:ligatures w14:val="none"/>
+        </w:rPr>
+      </w:pPr>
+      <w:r>
+        <w:rPr>
+          <w:rFonts w:ascii="Times New Roman" w:eastAsia="Times New Roman" w:hAnsi="Times New Roman" w:cs="Times New Roman"/>
+          <w:noProof/>
+          <w:kern w:val="0"/>
+          <w:sz w:val="24"/>
+          <w:szCs w:val="24"/>
+          <w:lang w:val="en-GB" w:eastAsia="en-GB"/>
+          <w14:ligatures w14:val="none"/>
+        </w:rPr>
+        <w:drawing>
+          <wp:inline distT="0" distB="0" distL="0" distR="0" wp14:anchorId="30121FF5" wp14:editId="03D3B997">
+            <wp:extent cx="5943600" cy="985520"/>
+            <wp:effectExtent l="0" t="0" r="0" b="5080"/>
+            <wp:docPr id="898507169" name="Picture 1" descr="A black screen with white text&#10;&#10;Description automatically generated"/>
+            <wp:cNvGraphicFramePr>
+              <a:graphicFrameLocks xmlns:a="http://schemas.openxmlformats.org/drawingml/2006/main" noChangeAspect="1"/>
+            </wp:cNvGraphicFramePr>
+            <a:graphic xmlns:a="http://schemas.openxmlformats.org/drawingml/2006/main">
+              <a:graphicData uri="http://schemas.openxmlformats.org/drawingml/2006/picture">
+                <pic:pic xmlns:pic="http://schemas.openxmlformats.org/drawingml/2006/picture">
+                  <pic:nvPicPr>
+                    <pic:cNvPr id="898507169" name="Picture 1" descr="A black screen with white text&#10;&#10;Description automatically generated"/>
+                    <pic:cNvPicPr>
+                      <a:picLocks noChangeAspect="1" noChangeArrowheads="1"/>
+                    </pic:cNvPicPr>
+                  </pic:nvPicPr>
+                  <pic:blipFill>
+                    <a:blip r:embed="rId36">
+                      <a:extLst>
+                        <a:ext uri="{28A0092B-C50C-407E-A947-70E740481C1C}">
+                          <a14:useLocalDpi xmlns:a14="http://schemas.microsoft.com/office/drawing/2010/main" val="0"/>
+                        </a:ext>
+                      </a:extLst>
+                    </a:blip>
+                    <a:srcRect/>
+                    <a:stretch>
+                      <a:fillRect/>
+                    </a:stretch>
+                  </pic:blipFill>
+                  <pic:spPr bwMode="auto">
+                    <a:xfrm>
+                      <a:off x="0" y="0"/>
+                      <a:ext cx="5943600" cy="985520"/>
+                    </a:xfrm>
+                    <a:prstGeom prst="rect">
+                      <a:avLst/>
+                    </a:prstGeom>
+                    <a:noFill/>
+                    <a:ln>
+                      <a:noFill/>
+                    </a:ln>
+                  </pic:spPr>
+                </pic:pic>
+              </a:graphicData>
+            </a:graphic>
+          </wp:inline>
+        </w:drawing>
+      </w:r>
+    </w:p>
+    <w:p>
+      <w:pPr>
+        <w:spacing w:after="0" w:line="240" w:lineRule="auto"/>
+        <w:rPr>
+          <w:rFonts w:ascii="Times New Roman" w:eastAsia="Times New Roman" w:hAnsi="Times New Roman" w:cs="Times New Roman"/>
+          <w:kern w:val="0"/>
+          <w:sz w:val="24"/>
+          <w:szCs w:val="24"/>
+          <w:lang w:val="en-GB" w:eastAsia="en-GB"/>
+          <w14:ligatures w14:val="none"/>
+        </w:rPr>
+      </w:pPr>
+      <w:r>
+        <w:rPr>
+          <w:rFonts w:ascii="Times New Roman" w:eastAsia="Times New Roman" w:hAnsi="Times New Roman" w:cs="Times New Roman"/>
+          <w:noProof/>
+          <w:kern w:val="0"/>
+          <w:sz w:val="24"/>
+          <w:szCs w:val="24"/>
+          <w:lang w:val="en-GB" w:eastAsia="en-GB"/>
+          <w14:ligatures w14:val="none"/>
+        </w:rPr>
+        <w:drawing>
+          <wp:inline distT="0" distB="0" distL="0" distR="0" wp14:anchorId="21D4F898" wp14:editId="1CA39C5E">
+            <wp:extent cx="5943600" cy="2139950"/>
+            <wp:effectExtent l="0" t="0" r="0" b="0"/>
+            <wp:docPr id="145200460" name="Picture 2" descr="A screenshot of a computer&#10;&#10;Description automatically generated"/>
+            <wp:cNvGraphicFramePr>
+              <a:graphicFrameLocks xmlns:a="http://schemas.openxmlformats.org/drawingml/2006/main" noChangeAspect="1"/>
+            </wp:cNvGraphicFramePr>
+            <a:graphic xmlns:a="http://schemas.openxmlformats.org/drawingml/2006/main">
+              <a:graphicData uri="http://schemas.openxmlformats.org/drawingml/2006/picture">
+                <pic:pic xmlns:pic="http://schemas.openxmlformats.org/drawingml/2006/picture">
+                  <pic:nvPicPr>
+                    <pic:cNvPr id="145200460" name="Picture 2" descr="A screenshot of a computer&#10;&#10;Description automatically generated"/>
+                    <pic:cNvPicPr>
+                      <a:picLocks noChangeAspect="1" noChangeArrowheads="1"/>
+                    </pic:cNvPicPr>
+                  </pic:nvPicPr>
+                  <pic:blipFill>
+                    <a:blip r:embed="rId37">
+                      <a:extLst>
+                        <a:ext uri="{28A0092B-C50C-407E-A947-70E740481C1C}">
+                          <a14:useLocalDpi xmlns:a14="http://schemas.microsoft.com/office/drawing/2010/main" val="0"/>
+                        </a:ext>
+                      </a:extLst>
+                    </a:blip>
+                    <a:srcRect/>
+                    <a:stretch>
+                      <a:fillRect/>
+                    </a:stretch>
+                  </pic:blipFill>
+                  <pic:spPr bwMode="auto">
+                    <a:xfrm>
+                      <a:off x="0" y="0"/>
+                      <a:ext cx="5943600" cy="2139950"/>
+                    </a:xfrm>
+                    <a:prstGeom prst="rect">
+                      <a:avLst/>
+                    </a:prstGeom>
+                    <a:noFill/>
+                    <a:ln>
+                      <a:noFill/>
+                    </a:ln>
+                  </pic:spPr>
+                </pic:pic>
+              </a:graphicData>
+            </a:graphic>
+          </wp:inline>
+        </w:drawing>
+      </w:r>
+    </w:p>
+    <w:p>
+      <w:pPr>
+        <w:spacing w:after="0" w:line="240" w:lineRule="auto"/>
+        <w:rPr>
+          <w:rFonts w:ascii="Times New Roman" w:eastAsia="Times New Roman" w:hAnsi="Times New Roman" w:cs="Times New Roman"/>
+          <w:kern w:val="0"/>
+          <w:sz w:val="24"/>
+          <w:szCs w:val="24"/>
+          <w:lang w:val="en-GB" w:eastAsia="en-GB"/>
+          <w14:ligatures w14:val="none"/>
+        </w:rPr>
+      </w:pPr>
+      <w:r>
+        <w:rPr>
+          <w:rFonts w:ascii="Times New Roman" w:eastAsia="Times New Roman" w:hAnsi="Times New Roman" w:cs="Times New Roman"/>
+          <w:noProof/>
+          <w:kern w:val="0"/>
+          <w:sz w:val="24"/>
+          <w:szCs w:val="24"/>
+          <w:lang w:val="en-GB" w:eastAsia="en-GB"/>
+          <w14:ligatures w14:val="none"/>
+        </w:rPr>
+        <w:drawing>
+          <wp:inline distT="0" distB="0" distL="0" distR="0" wp14:anchorId="02910D40" wp14:editId="46103F26">
+            <wp:extent cx="5943600" cy="2214880"/>
+            <wp:effectExtent l="0" t="0" r="0" b="0"/>
+            <wp:docPr id="742171200" name="Picture 3" descr="A screenshot of a computer program&#10;&#10;Description automatically generated"/>
+            <wp:cNvGraphicFramePr>
+              <a:graphicFrameLocks xmlns:a="http://schemas.openxmlformats.org/drawingml/2006/main" noChangeAspect="1"/>
+            </wp:cNvGraphicFramePr>
+            <a:graphic xmlns:a="http://schemas.openxmlformats.org/drawingml/2006/main">
+              <a:graphicData uri="http://schemas.openxmlformats.org/drawingml/2006/picture">
+                <pic:pic xmlns:pic="http://schemas.openxmlformats.org/drawingml/2006/picture">
+                  <pic:nvPicPr>
+                    <pic:cNvPr id="742171200" name="Picture 3" descr="A screenshot of a computer program&#10;&#10;Description automatically generated"/>
+                    <pic:cNvPicPr>
+                      <a:picLocks noChangeAspect="1" noChangeArrowheads="1"/>
+                    </pic:cNvPicPr>
+                  </pic:nvPicPr>
+                  <pic:blipFill>
+                    <a:blip r:embed="rId38">
+                      <a:extLst>
+                        <a:ext uri="{28A0092B-C50C-407E-A947-70E740481C1C}">
+                          <a14:useLocalDpi xmlns:a14="http://schemas.microsoft.com/office/drawing/2010/main" val="0"/>
+                        </a:ext>
+                      </a:extLst>
+                    </a:blip>
+                    <a:srcRect/>
+                    <a:stretch>
+                      <a:fillRect/>
+                    </a:stretch>
+                  </pic:blipFill>
+                  <pic:spPr bwMode="auto">
+                    <a:xfrm>
+                      <a:off x="0" y="0"/>
+                      <a:ext cx="5943600" cy="2214880"/>
+                    </a:xfrm>
+                    <a:prstGeom prst="rect">
+                      <a:avLst/>
+                    </a:prstGeom>
+                    <a:noFill/>
+                    <a:ln>
+                      <a:noFill/>
+                    </a:ln>
+                  </pic:spPr>
+                </pic:pic>
+              </a:graphicData>
+            </a:graphic>
+          </wp:inline>
+        </w:drawing>
+      </w:r>
+    </w:p>
+    <w:p>
+      <w:pPr>
+        <w:spacing w:line="360" w:lineRule="auto"/>
+        <w:jc w:val="both"/>
+        <w:rPr>
+          <w:rFonts w:asciiTheme="majorBidi" w:hAnsiTheme="majorBidi" w:cstheme="majorBidi"/>
+          <w:color w:val="FF0000"/>
+          <w:sz w:val="24"/>
+          <w:szCs w:val="24"/>
+        </w:rPr>
+      </w:pPr>
+      <w:r>
+        <w:rPr>
+          <w:rFonts w:asciiTheme="majorBidi" w:hAnsiTheme="majorBidi" w:cstheme="majorBidi"/>
+          <w:color w:val="FF0000"/>
+          <w:sz w:val="24"/>
+          <w:szCs w:val="24"/>
+        </w:rPr>
+        <w:lastRenderedPageBreak/>
+        <w:t xml:space="preserve">Commands used for deployment: </w:t>
+      </w:r>
+    </w:p>
+    <w:p>
+      <w:pPr>
+        <w:rPr>
+          <w:rFonts w:asciiTheme="majorBidi" w:hAnsiTheme="majorBidi" w:cstheme="majorBidi"/>
+          <w:b/>
+          <w:bCs/>
+          <w:sz w:val="28"/>
+          <w:szCs w:val="28"/>
+        </w:rPr>
+      </w:pPr>
+      <w:r>
+        <w:rPr>
+          <w:rFonts w:asciiTheme="majorBidi" w:hAnsiTheme="majorBidi" w:cstheme="majorBidi"/>
+          <w:b/>
+          <w:bCs/>
+          <w:noProof/>
           <w:sz w:val="28"/>
           <w:szCs w:val="28"/>
         </w:rPr>
@@ -4544,7 +4857,7 @@
                     <pic:cNvPicPr/>
                   </pic:nvPicPr>
                   <pic:blipFill>
-                    <a:blip r:embed="rId35"/>
+                    <a:blip r:embed="rId39"/>
                     <a:stretch>
                       <a:fillRect/>
                     </a:stretch>
@@ -4580,6 +4893,7 @@
           <w:rFonts w:asciiTheme="majorBidi" w:hAnsiTheme="majorBidi" w:cstheme="majorBidi"/>
           <w:b/>
           <w:bCs/>
+          <w:noProof/>
           <w:sz w:val="28"/>
           <w:szCs w:val="28"/>
         </w:rPr>
@@ -4599,7 +4913,7 @@
                     <pic:cNvPicPr/>
                   </pic:nvPicPr>
                   <pic:blipFill>
-                    <a:blip r:embed="rId36"/>
+                    <a:blip r:embed="rId40"/>
                     <a:stretch>
                       <a:fillRect/>
                     </a:stretch>
@@ -4635,6 +4949,7 @@
           <w:rFonts w:asciiTheme="majorBidi" w:hAnsiTheme="majorBidi" w:cstheme="majorBidi"/>
           <w:b/>
           <w:bCs/>
+          <w:noProof/>
           <w:sz w:val="28"/>
           <w:szCs w:val="28"/>
         </w:rPr>
@@ -4655,7 +4970,7 @@
                     <pic:cNvPicPr/>
                   </pic:nvPicPr>
                   <pic:blipFill>
-                    <a:blip r:embed="rId37"/>
+                    <a:blip r:embed="rId41"/>
                     <a:stretch>
                       <a:fillRect/>
                     </a:stretch>
@@ -4680,6 +4995,69 @@
       <w:pPr>
         <w:rPr>
           <w:rFonts w:asciiTheme="majorBidi" w:hAnsiTheme="majorBidi" w:cstheme="majorBidi"/>
+          <w:color w:val="FF0000"/>
+          <w:sz w:val="24"/>
+          <w:szCs w:val="24"/>
+        </w:rPr>
+      </w:pPr>
+      <w:r>
+        <w:rPr>
+          <w:rFonts w:asciiTheme="majorBidi" w:hAnsiTheme="majorBidi" w:cstheme="majorBidi"/>
+          <w:color w:val="FF0000"/>
+          <w:sz w:val="24"/>
+          <w:szCs w:val="24"/>
+        </w:rPr>
+        <w:t>Deployment logs: shows what made the deployment fail:</w:t>
+      </w:r>
+    </w:p>
+    <w:p>
+      <w:pPr>
+        <w:rPr>
+          <w:rFonts w:asciiTheme="majorBidi" w:hAnsiTheme="majorBidi" w:cstheme="majorBidi"/>
+          <w:b/>
+          <w:bCs/>
+          <w:sz w:val="28"/>
+          <w:szCs w:val="28"/>
+        </w:rPr>
+      </w:pPr>
+    </w:p>
+    <w:p>
+      <w:pPr>
+        <w:rPr>
+          <w:rFonts w:asciiTheme="majorBidi" w:hAnsiTheme="majorBidi" w:cstheme="majorBidi"/>
+          <w:b/>
+          <w:bCs/>
+          <w:sz w:val="28"/>
+          <w:szCs w:val="28"/>
+        </w:rPr>
+      </w:pPr>
+    </w:p>
+    <w:p>
+      <w:pPr>
+        <w:rPr>
+          <w:rFonts w:asciiTheme="majorBidi" w:hAnsiTheme="majorBidi" w:cstheme="majorBidi"/>
+          <w:b/>
+          <w:bCs/>
+          <w:sz w:val="28"/>
+          <w:szCs w:val="28"/>
+        </w:rPr>
+      </w:pPr>
+    </w:p>
+    <w:p>
+      <w:pPr>
+        <w:rPr>
+          <w:rFonts w:asciiTheme="majorBidi" w:hAnsiTheme="majorBidi" w:cstheme="majorBidi"/>
+          <w:b/>
+          <w:bCs/>
+          <w:sz w:val="28"/>
+          <w:szCs w:val="28"/>
+        </w:rPr>
+      </w:pPr>
+    </w:p>
+    <w:p>
+      <w:pPr>
+        <w:rPr>
+          <w:rFonts w:asciiTheme="majorBidi" w:hAnsiTheme="majorBidi" w:cstheme="majorBidi"/>
           <w:b/>
           <w:bCs/>
           <w:sz w:val="28"/>
@@ -4776,6 +5154,7 @@
           <w:sz w:val="24"/>
           <w:szCs w:val="24"/>
         </w:rPr>
+        <w:lastRenderedPageBreak/>
         <w:t>Grading Rubric</w:t>
       </w:r>
     </w:p>
@@ -5118,7 +5497,6 @@
               <w:ind w:left="135" w:right="87"/>
             </w:pPr>
             <w:r>
-              <w:lastRenderedPageBreak/>
               <w:t>Init</w:t>
             </w:r>
             <w:r>
@@ -6045,7 +6423,7 @@
             <w:r>
               <w:t xml:space="preserve">to a cloud hosting service such as </w:t>
             </w:r>
-            <w:hyperlink r:id="rId38">
+            <w:hyperlink r:id="rId42">
               <w:r>
                 <w:rPr>
                   <w:color w:val="0462C1"/>
@@ -6263,7 +6641,7 @@
       </w:pPr>
     </w:p>
     <w:sectPr>
-      <w:footerReference w:type="default" r:id="rId39"/>
+      <w:footerReference w:type="default" r:id="rId43"/>
       <w:pgSz w:w="12240" w:h="15840"/>
       <w:pgMar w:top="1440" w:right="1440" w:bottom="1440" w:left="1440" w:header="720" w:footer="720" w:gutter="0"/>
       <w:cols w:space="720"/>
